--- a/Documents/Design Document/ENGR4196 Design Document(1).docx
+++ b/Documents/Design Document/ENGR4196 Design Document(1).docx
@@ -4645,8 +4645,6 @@
       <w:r>
         <w:t>that the signal may suffer. With our design, the K3TU will be potent to communicate with the satellites regardless of the detrimental effects of the Doppler Shift.</w:t>
       </w:r>
-      <w:bookmarkStart w:id="10" w:name="_GoBack"/>
-      <w:bookmarkEnd w:id="10"/>
     </w:p>
     <w:p>
       <w:r>
@@ -4710,38 +4708,376 @@
         <w:spacing w:before="240"/>
         <w:ind w:left="720" w:hanging="720"/>
       </w:pPr>
-      <w:bookmarkStart w:id="11" w:name="_Historical_and_Economic"/>
-      <w:bookmarkStart w:id="12" w:name="_Toc307865987"/>
+      <w:bookmarkStart w:id="10" w:name="_Historical_and_Economic"/>
+      <w:bookmarkStart w:id="11" w:name="_Toc307865987"/>
+      <w:bookmarkEnd w:id="10"/>
+      <w:r>
+        <w:t xml:space="preserve">Historical </w:t>
+      </w:r>
+      <w:r>
+        <w:t>and Economic Perspective</w:t>
+      </w:r>
       <w:bookmarkEnd w:id="11"/>
-      <w:r>
-        <w:t xml:space="preserve">Historical </w:t>
-      </w:r>
-      <w:r>
-        <w:t>and Economic Perspective</w:t>
-      </w:r>
+    </w:p>
+    <w:p>
+      <w:r>
+        <w:t xml:space="preserve">Provide </w:t>
+      </w:r>
+      <w:r>
+        <w:t xml:space="preserve">a </w:t>
+      </w:r>
+      <w:r>
+        <w:t xml:space="preserve">background </w:t>
+      </w:r>
+      <w:r>
+        <w:t xml:space="preserve">overview of the </w:t>
+      </w:r>
+      <w:r>
+        <w:t xml:space="preserve">problem or challenge </w:t>
+      </w:r>
+      <w:r>
+        <w:t>you are researching</w:t>
+      </w:r>
+      <w:r>
+        <w:t>:</w:t>
+      </w:r>
+    </w:p>
+    <w:p>
+      <w:pPr>
+        <w:rPr>
+          <w:b/>
+          <w:color w:val="FF0000"/>
+        </w:rPr>
+      </w:pPr>
+      <w:r>
+        <w:rPr>
+          <w:b/>
+          <w:color w:val="FF0000"/>
+          <w:highlight w:val="yellow"/>
+        </w:rPr>
+        <w:t>TODO: Introduce our modem and find info for typical baseband modems</w:t>
+      </w:r>
+    </w:p>
+    <w:p>
+      <w:pPr>
+        <w:widowControl/>
+        <w:overflowPunct/>
+        <w:autoSpaceDE/>
+        <w:autoSpaceDN/>
+        <w:adjustRightInd/>
+        <w:spacing w:after="0"/>
+        <w:ind w:left="540" w:firstLine="180"/>
+        <w:textAlignment w:val="auto"/>
+        <w:rPr>
+          <w:color w:val="000000"/>
+          <w:sz w:val="24"/>
+          <w:szCs w:val="24"/>
+        </w:rPr>
+      </w:pPr>
+      <w:r>
+        <w:rPr>
+          <w:color w:val="000000"/>
+          <w:sz w:val="24"/>
+          <w:szCs w:val="24"/>
+        </w:rPr>
+        <w:lastRenderedPageBreak/>
+        <w:t>In the mid - 1900's the combined effort of the missiles and wireless communication has brought to us the technology that we now call satellites. The development done in wireless communication and controls engineering has enabled engineers to use satellites for a wide range of applications, and essentially provides an economical advantage compare to the conventional wired communication. The use of satellites has been the essence of several innovative technologies in less than 30 years, satellites have been applied for relaying digital information across the earth and also has been used for to provide information directly an individual using appropriate antennas in term of size. Those two applications of the satellites accounted for a total of 35 billion dollars in 2000 [1], and is a number that is still increasing due to the numerous applications of digital communications.</w:t>
+      </w:r>
+    </w:p>
+    <w:p>
+      <w:pPr>
+        <w:widowControl/>
+        <w:overflowPunct/>
+        <w:autoSpaceDE/>
+        <w:autoSpaceDN/>
+        <w:adjustRightInd/>
+        <w:spacing w:after="0"/>
+        <w:ind w:left="540"/>
+        <w:textAlignment w:val="auto"/>
+        <w:rPr>
+          <w:color w:val="000000"/>
+          <w:sz w:val="24"/>
+          <w:szCs w:val="24"/>
+        </w:rPr>
+      </w:pPr>
+      <w:r>
+        <w:rPr>
+          <w:color w:val="000000"/>
+          <w:sz w:val="24"/>
+          <w:szCs w:val="24"/>
+        </w:rPr>
+        <w:t> </w:t>
+      </w:r>
+    </w:p>
+    <w:p>
+      <w:pPr>
+        <w:widowControl/>
+        <w:overflowPunct/>
+        <w:autoSpaceDE/>
+        <w:autoSpaceDN/>
+        <w:adjustRightInd/>
+        <w:spacing w:after="0"/>
+        <w:ind w:left="540" w:firstLine="180"/>
+        <w:textAlignment w:val="auto"/>
+        <w:rPr>
+          <w:color w:val="000000"/>
+          <w:sz w:val="24"/>
+          <w:szCs w:val="24"/>
+        </w:rPr>
+      </w:pPr>
+      <w:r>
+        <w:rPr>
+          <w:color w:val="000000"/>
+          <w:sz w:val="24"/>
+          <w:szCs w:val="24"/>
+        </w:rPr>
+        <w:t>Amateur Radio operators have also slowly followed the trend of satellites for communication purposes. Although their vantage point in terms of bandwidth and also orbits, Amateur Radio operators have used Low-Earth Orbiting satellites ( Find altitude) to develop several applications which consist of the Slow-Scan Television, Automatic Packet Reporting System for weather reports and telemetry and several others organized by Radio Amateur Satellite Corporation (AMSAT.) The communication between the satellite and the earth stations is established through the modulation of a carrier signal with the desired digital data, several modulation schemes have researched, the dominant ones are the Amplitude modulation, Frequency modulation and finally the Phase modulation, where in each of the those modulation the amplitude A, frequency f and phase \theta of  equation # are modulated to represent the digital information. The phase modulation technic is the most effective modulation scheme for establish a communication with spatial vehicles such as satellites, a very popular usage of the phase modulation is for Global Positioning Systems (GPS) which through the use of a complicated Phase Shift Keying method, the positions are obtained for by stationary or moving receivers.</w:t>
+      </w:r>
+    </w:p>
+    <w:p>
+      <w:pPr>
+        <w:widowControl/>
+        <w:overflowPunct/>
+        <w:autoSpaceDE/>
+        <w:autoSpaceDN/>
+        <w:adjustRightInd/>
+        <w:spacing w:after="0"/>
+        <w:ind w:left="540" w:firstLine="180"/>
+        <w:textAlignment w:val="auto"/>
+        <w:rPr>
+          <w:color w:val="000000"/>
+          <w:sz w:val="24"/>
+          <w:szCs w:val="24"/>
+        </w:rPr>
+      </w:pPr>
+    </w:p>
+    <w:p>
+      <w:pPr>
+        <w:widowControl/>
+        <w:overflowPunct/>
+        <w:autoSpaceDE/>
+        <w:autoSpaceDN/>
+        <w:adjustRightInd/>
+        <w:spacing w:after="0"/>
+        <w:ind w:left="540" w:firstLine="180"/>
+        <w:textAlignment w:val="auto"/>
+        <w:rPr>
+          <w:b/>
+          <w:color w:val="000000"/>
+          <w:sz w:val="24"/>
+          <w:szCs w:val="24"/>
+        </w:rPr>
+      </w:pPr>
+      <w:r>
+        <w:rPr>
+          <w:b/>
+          <w:color w:val="000000"/>
+          <w:sz w:val="24"/>
+          <w:szCs w:val="24"/>
+        </w:rPr>
+        <w:t>This is where you need to talk about the baseband modems</w:t>
+      </w:r>
+    </w:p>
+    <w:p>
+      <w:pPr>
+        <w:widowControl/>
+        <w:overflowPunct/>
+        <w:autoSpaceDE/>
+        <w:autoSpaceDN/>
+        <w:adjustRightInd/>
+        <w:spacing w:after="0"/>
+        <w:ind w:left="540" w:firstLine="180"/>
+        <w:textAlignment w:val="auto"/>
+        <w:rPr>
+          <w:b/>
+          <w:color w:val="000000"/>
+          <w:sz w:val="24"/>
+          <w:szCs w:val="24"/>
+        </w:rPr>
+      </w:pPr>
+      <w:r>
+        <w:rPr>
+          <w:b/>
+          <w:color w:val="000000"/>
+          <w:sz w:val="24"/>
+          <w:szCs w:val="24"/>
+        </w:rPr>
+        <w:tab/>
+        <w:t>Try to see what they do for GPS</w:t>
+      </w:r>
+    </w:p>
+    <w:p>
+      <w:pPr>
+        <w:widowControl/>
+        <w:overflowPunct/>
+        <w:autoSpaceDE/>
+        <w:autoSpaceDN/>
+        <w:adjustRightInd/>
+        <w:spacing w:after="0"/>
+        <w:ind w:left="540" w:firstLine="180"/>
+        <w:textAlignment w:val="auto"/>
+        <w:rPr>
+          <w:b/>
+          <w:color w:val="000000"/>
+          <w:sz w:val="24"/>
+          <w:szCs w:val="24"/>
+        </w:rPr>
+      </w:pPr>
+      <w:r>
+        <w:rPr>
+          <w:b/>
+          <w:color w:val="000000"/>
+          <w:sz w:val="24"/>
+          <w:szCs w:val="24"/>
+        </w:rPr>
+        <w:tab/>
+        <w:t>Talk about the advantages of BPSK over others</w:t>
+      </w:r>
+    </w:p>
+    <w:p>
+      <w:pPr>
+        <w:widowControl/>
+        <w:overflowPunct/>
+        <w:autoSpaceDE/>
+        <w:autoSpaceDN/>
+        <w:adjustRightInd/>
+        <w:spacing w:after="0"/>
+        <w:ind w:left="540" w:firstLine="180"/>
+        <w:textAlignment w:val="auto"/>
+        <w:rPr>
+          <w:b/>
+          <w:color w:val="000000"/>
+          <w:sz w:val="24"/>
+          <w:szCs w:val="24"/>
+        </w:rPr>
+      </w:pPr>
+      <w:r>
+        <w:rPr>
+          <w:b/>
+          <w:color w:val="000000"/>
+          <w:sz w:val="24"/>
+          <w:szCs w:val="24"/>
+        </w:rPr>
+        <w:tab/>
+        <w:t>Look at old models implementation in analog that would be John’s design</w:t>
+      </w:r>
+      <w:bookmarkStart w:id="12" w:name="_GoBack"/>
       <w:bookmarkEnd w:id="12"/>
     </w:p>
     <w:p>
-      <w:r>
-        <w:t xml:space="preserve">Provide </w:t>
-      </w:r>
-      <w:r>
-        <w:t xml:space="preserve">a </w:t>
-      </w:r>
-      <w:r>
-        <w:t xml:space="preserve">background </w:t>
-      </w:r>
-      <w:r>
-        <w:t xml:space="preserve">overview of the </w:t>
-      </w:r>
-      <w:r>
-        <w:t xml:space="preserve">problem or challenge </w:t>
-      </w:r>
-      <w:r>
-        <w:t>you are researching</w:t>
-      </w:r>
-      <w:r>
-        <w:t>:</w:t>
+      <w:pPr>
+        <w:widowControl/>
+        <w:overflowPunct/>
+        <w:autoSpaceDE/>
+        <w:autoSpaceDN/>
+        <w:adjustRightInd/>
+        <w:spacing w:after="0"/>
+        <w:ind w:left="540"/>
+        <w:textAlignment w:val="auto"/>
+        <w:rPr>
+          <w:color w:val="000000"/>
+          <w:sz w:val="24"/>
+          <w:szCs w:val="24"/>
+        </w:rPr>
+      </w:pPr>
+      <w:r>
+        <w:rPr>
+          <w:color w:val="000000"/>
+          <w:sz w:val="24"/>
+          <w:szCs w:val="24"/>
+        </w:rPr>
+        <w:t> </w:t>
+      </w:r>
+    </w:p>
+    <w:p>
+      <w:pPr>
+        <w:widowControl/>
+        <w:overflowPunct/>
+        <w:autoSpaceDE/>
+        <w:autoSpaceDN/>
+        <w:adjustRightInd/>
+        <w:spacing w:after="0"/>
+        <w:ind w:left="540" w:firstLine="180"/>
+        <w:textAlignment w:val="auto"/>
+        <w:rPr>
+          <w:color w:val="000000"/>
+          <w:sz w:val="24"/>
+          <w:szCs w:val="24"/>
+        </w:rPr>
+      </w:pPr>
+      <w:r>
+        <w:rPr>
+          <w:color w:val="000000"/>
+          <w:sz w:val="24"/>
+          <w:szCs w:val="24"/>
+        </w:rPr>
+        <w:t>Regarding the cost of owning an active amateur satellite station is assumed to be an expensive but on the other hand, it could be affordable to be equipped with a station. A current operator Steve Primer has published the adequacy of having a radio satellite station and listed the cost of setting such station to range between $150-3000, where the cost would include Yagi antennas, an azimuth and elevator rotator (AZ\EL Rotator) which is an essential equipment to follow the position of the satellite, a VHF/UHF transceiver, and finally a receiver amplifier and pre-amplifier</w:t>
+      </w:r>
+      <w:r>
+        <w:rPr>
+          <w:color w:val="000000"/>
+          <w:sz w:val="24"/>
+          <w:szCs w:val="24"/>
+        </w:rPr>
+        <w:t xml:space="preserve"> </w:t>
+      </w:r>
+      <w:r>
+        <w:rPr>
+          <w:color w:val="000000"/>
+          <w:sz w:val="24"/>
+          <w:szCs w:val="24"/>
+        </w:rPr>
+        <w:t>[2].</w:t>
+      </w:r>
+    </w:p>
+    <w:p>
+      <w:pPr>
+        <w:widowControl/>
+        <w:overflowPunct/>
+        <w:autoSpaceDE/>
+        <w:autoSpaceDN/>
+        <w:adjustRightInd/>
+        <w:spacing w:after="0"/>
+        <w:ind w:left="540"/>
+        <w:textAlignment w:val="auto"/>
+        <w:rPr>
+          <w:color w:val="000000"/>
+          <w:sz w:val="24"/>
+          <w:szCs w:val="24"/>
+        </w:rPr>
+      </w:pPr>
+      <w:r>
+        <w:rPr>
+          <w:color w:val="000000"/>
+          <w:sz w:val="24"/>
+          <w:szCs w:val="24"/>
+        </w:rPr>
+        <w:t> </w:t>
+      </w:r>
+    </w:p>
+    <w:p>
+      <w:pPr>
+        <w:widowControl/>
+        <w:overflowPunct/>
+        <w:autoSpaceDE/>
+        <w:autoSpaceDN/>
+        <w:adjustRightInd/>
+        <w:spacing w:after="0"/>
+        <w:ind w:left="540" w:firstLine="180"/>
+        <w:textAlignment w:val="auto"/>
+        <w:rPr>
+          <w:color w:val="000000"/>
+          <w:sz w:val="24"/>
+          <w:szCs w:val="24"/>
+        </w:rPr>
+      </w:pPr>
+      <w:r>
+        <w:rPr>
+          <w:color w:val="000000"/>
+          <w:sz w:val="24"/>
+          <w:szCs w:val="24"/>
+        </w:rPr>
+        <w:t>With the commitment of several operators, amateur radio satellites have played a very important role to the community during natural disasters. In the events of disasters similar to Katrina in Louisiana and Sandy in East Coast, amateur radio operators have benevolently used their station to communicate distress messages.</w:t>
       </w:r>
     </w:p>
     <w:p>
@@ -6464,7 +6800,7 @@
           <v:shape id="_x0000_i1025" type="#_x0000_t75" style="width:51.75pt;height:15.75pt" o:ole="">
             <v:imagedata r:id="rId16" o:title=""/>
           </v:shape>
-          <o:OLEObject Type="Embed" ProgID="Equation.3" ShapeID="_x0000_i1025" DrawAspect="Content" ObjectID="_1443212203" r:id="rId17"/>
+          <o:OLEObject Type="Embed" ProgID="Equation.3" ShapeID="_x0000_i1025" DrawAspect="Content" ObjectID="_1443281007" r:id="rId17"/>
         </w:object>
       </w:r>
       <w:r>
@@ -6483,14 +6819,27 @@
       <w:r>
         <w:fldChar w:fldCharType="end"/>
       </w:r>
-      <w:fldSimple w:instr=" SEQ eq \* MERGEFORMAT ">
-        <w:r>
-          <w:rPr>
-            <w:noProof/>
-          </w:rPr>
-          <w:t>1</w:t>
-        </w:r>
-      </w:fldSimple>
+      <w:r>
+        <w:fldChar w:fldCharType="begin"/>
+      </w:r>
+      <w:r>
+        <w:instrText xml:space="preserve"> SEQ eq \* MERGEFORMAT </w:instrText>
+      </w:r>
+      <w:r>
+        <w:fldChar w:fldCharType="separate"/>
+      </w:r>
+      <w:r>
+        <w:rPr>
+          <w:noProof/>
+        </w:rPr>
+        <w:t>1</w:t>
+      </w:r>
+      <w:r>
+        <w:rPr>
+          <w:noProof/>
+        </w:rPr>
+        <w:fldChar w:fldCharType="end"/>
+      </w:r>
       <w:r>
         <w:t>)</w:t>
       </w:r>
@@ -7173,7 +7522,7 @@
         <w:rStyle w:val="PageNumber"/>
         <w:noProof/>
       </w:rPr>
-      <w:t>2</w:t>
+      <w:t>10</w:t>
     </w:r>
     <w:r>
       <w:rPr>
@@ -7215,7 +7564,7 @@
         <w:rStyle w:val="PageNumber"/>
         <w:noProof/>
       </w:rPr>
-      <w:t>9</w:t>
+      <w:t>10</w:t>
     </w:r>
     <w:r>
       <w:rPr>

--- a/Documents/Design Document/ENGR4196 Design Document(1).docx
+++ b/Documents/Design Document/ENGR4196 Design Document(1).docx
@@ -353,8 +353,13 @@
       <w:r>
         <w:t>. </w:t>
       </w:r>
-      <w:r>
-        <w:t>Thibodeau, and C</w:t>
+      <w:proofErr w:type="spellStart"/>
+      <w:r>
+        <w:t>Thibodeau</w:t>
+      </w:r>
+      <w:proofErr w:type="spellEnd"/>
+      <w:r>
+        <w:t>, and C</w:t>
       </w:r>
       <w:r>
         <w:t>. </w:t>
@@ -785,7 +790,23 @@
                             <w:color w:val="000000"/>
                             <w:sz w:val="20"/>
                           </w:rPr>
-                          <w:t>Brandon Keith, Brian Thibodeau, Cedric Destin</w:t>
+                          <w:t xml:space="preserve">Brandon Keith, Brian </w:t>
+                        </w:r>
+                        <w:proofErr w:type="spellStart"/>
+                        <w:r>
+                          <w:rPr>
+                            <w:color w:val="000000"/>
+                            <w:sz w:val="20"/>
+                          </w:rPr>
+                          <w:t>Thibodeau</w:t>
+                        </w:r>
+                        <w:proofErr w:type="spellEnd"/>
+                        <w:r>
+                          <w:rPr>
+                            <w:color w:val="000000"/>
+                            <w:sz w:val="20"/>
+                          </w:rPr>
+                          <w:t>, Cedric Destin</w:t>
                         </w:r>
                       </w:p>
                     </w:tc>
@@ -852,8 +873,17 @@
                             <w:color w:val="000000"/>
                             <w:sz w:val="20"/>
                           </w:rPr>
-                          <w:t>Dennis Sillage</w:t>
+                          <w:t xml:space="preserve">Dennis </w:t>
                         </w:r>
+                        <w:proofErr w:type="spellStart"/>
+                        <w:r>
+                          <w:rPr>
+                            <w:color w:val="000000"/>
+                            <w:sz w:val="20"/>
+                          </w:rPr>
+                          <w:t>Sillage</w:t>
+                        </w:r>
+                        <w:proofErr w:type="spellEnd"/>
                       </w:p>
                     </w:tc>
                   </w:tr>
@@ -1131,7 +1161,39 @@
                             <w:sz w:val="20"/>
                             <w:szCs w:val="20"/>
                           </w:rPr>
-                          <w:t xml:space="preserve">In 1993, John Magliacane (callsign: KD2BD) designed a </w:t>
+                          <w:t xml:space="preserve">In 1993, John </w:t>
+                        </w:r>
+                        <w:proofErr w:type="spellStart"/>
+                        <w:r>
+                          <w:rPr>
+                            <w:sz w:val="20"/>
+                            <w:szCs w:val="20"/>
+                          </w:rPr>
+                          <w:t>Magliacane</w:t>
+                        </w:r>
+                        <w:proofErr w:type="spellEnd"/>
+                        <w:r>
+                          <w:rPr>
+                            <w:sz w:val="20"/>
+                            <w:szCs w:val="20"/>
+                          </w:rPr>
+                          <w:t xml:space="preserve"> (</w:t>
+                        </w:r>
+                        <w:proofErr w:type="spellStart"/>
+                        <w:r>
+                          <w:rPr>
+                            <w:sz w:val="20"/>
+                            <w:szCs w:val="20"/>
+                          </w:rPr>
+                          <w:t>callsign</w:t>
+                        </w:r>
+                        <w:proofErr w:type="spellEnd"/>
+                        <w:r>
+                          <w:rPr>
+                            <w:sz w:val="20"/>
+                            <w:szCs w:val="20"/>
+                          </w:rPr>
+                          <w:t xml:space="preserve">: KD2BD) designed a </w:t>
                         </w:r>
                         <w:hyperlink r:id="rId9" w:history="1">
                           <w:r>
@@ -1420,7 +1482,15 @@
         <w:spacing w:before="240"/>
       </w:pPr>
       <w:r>
-        <w:t>FPGA will allow to use some of the new tools like costas loop, partial reconfiguration, rapid debugging or test benching etc.</w:t>
+        <w:t xml:space="preserve">FPGA will allow to use some of the new tools like </w:t>
+      </w:r>
+      <w:proofErr w:type="spellStart"/>
+      <w:r>
+        <w:t>costas</w:t>
+      </w:r>
+      <w:proofErr w:type="spellEnd"/>
+      <w:r>
+        <w:t xml:space="preserve"> loop, partial reconfiguration, rapid debugging or test benching etc.</w:t>
       </w:r>
     </w:p>
     <w:p>
@@ -4831,7 +4901,39 @@
           <w:sz w:val="24"/>
           <w:szCs w:val="24"/>
         </w:rPr>
-        <w:t>Amateur Radio operators have also slowly followed the trend of satellites for communication purposes. Although their vantage point in terms of bandwidth and also orbits, Amateur Radio operators have used Low-Earth Orbiting satellites ( Find altitude) to develop several applications which consist of the Slow-Scan Television, Automatic Packet Reporting System for weather reports and telemetry and several others organized by Radio Amateur Satellite Corporation (AMSAT.) The communication between the satellite and the earth stations is established through the modulation of a carrier signal with the desired digital data, several modulation schemes have researched, the dominant ones are the Amplitude modulation, Frequency modulation and finally the Phase modulation, where in each of the those modulation the amplitude A, frequency f and phase \theta of  equation # are modulated to represent the digital information. The phase modulation technic is the most effective modulation scheme for establish a communication with spatial vehicles such as satellites, a very popular usage of the phase modulation is for Global Positioning Systems (GPS) which through the use of a complicated Phase Shift Keying method, the positions are obtained for by stationary or moving receivers.</w:t>
+        <w:t>Amateur Radio operators have also slowly followed the trend of satellites for communication purposes. Although their vantage point in terms of bandwidth and also orbits, Amateur Radio operators have used Low-Earth Orbiting satellites ( Find altitude) to develop several applications which consist of the Slow-Scan Television, Automatic Packet Reporting System for weather reports and telemetry and several others organized by Radio Amateur Satellite Corporation (AMSAT.) The communication between the satellite and the earth stations is established through the modulation of a carrier signal with the desired digital data, several modulation schemes have researched, the dominant ones are the Amplitude modulation, Frequency modulation and finally the Phase modulation, where in each of the those modulation the amplitude A, f</w:t>
+      </w:r>
+      <w:r>
+        <w:rPr>
+          <w:color w:val="000000"/>
+          <w:sz w:val="24"/>
+          <w:szCs w:val="24"/>
+        </w:rPr>
+        <w:t>requency f and phase \theta of</w:t>
+      </w:r>
+      <w:r>
+        <w:rPr>
+          <w:color w:val="000000"/>
+          <w:sz w:val="24"/>
+          <w:szCs w:val="24"/>
+        </w:rPr>
+        <w:t xml:space="preserve"> equation # are modulated to represent the digital information. The phase modulation technic is the most effective modulation scheme for establish</w:t>
+      </w:r>
+      <w:r>
+        <w:rPr>
+          <w:color w:val="000000"/>
+          <w:sz w:val="24"/>
+          <w:szCs w:val="24"/>
+        </w:rPr>
+        <w:t>ing</w:t>
+      </w:r>
+      <w:r>
+        <w:rPr>
+          <w:color w:val="000000"/>
+          <w:sz w:val="24"/>
+          <w:szCs w:val="24"/>
+        </w:rPr>
+        <w:t xml:space="preserve"> a communication with spatial vehicles such as satellites, a very popular usage of the phase modulation is for Global Positioning Systems (GPS) which through the use of a complicated Phase Shift Keying method, the positions are obtained for by stationary or moving receivers.</w:t>
       </w:r>
     </w:p>
     <w:p>
@@ -4961,8 +5063,6 @@
         <w:tab/>
         <w:t>Look at old models implementation in analog that would be John’s design</w:t>
       </w:r>
-      <w:bookmarkStart w:id="12" w:name="_GoBack"/>
-      <w:bookmarkEnd w:id="12"/>
     </w:p>
     <w:p>
       <w:pPr>
@@ -4988,6 +5088,116 @@
         </w:rPr>
         <w:t> </w:t>
       </w:r>
+      <w:r>
+        <w:rPr>
+          <w:color w:val="000000"/>
+          <w:sz w:val="24"/>
+          <w:szCs w:val="24"/>
+        </w:rPr>
+        <w:tab/>
+        <w:t xml:space="preserve">With the benefits of BPSK </w:t>
+      </w:r>
+      <w:r>
+        <w:rPr>
+          <w:color w:val="000000"/>
+          <w:sz w:val="24"/>
+          <w:szCs w:val="24"/>
+        </w:rPr>
+        <w:t xml:space="preserve">modulations, amateur radio operators have taken the advantage of BPSK’s robustness against the effects of Doppler shift. Since BPSK has been a fairly new modulation scheme, in contrast to amplitude and frequency modulation, most amateur radio operators did not own the hardware compliable for the communication. </w:t>
+      </w:r>
+      <w:r>
+        <w:rPr>
+          <w:color w:val="000000"/>
+          <w:sz w:val="24"/>
+          <w:szCs w:val="24"/>
+        </w:rPr>
+        <w:t xml:space="preserve">One of the designs that has allowed the implementation of </w:t>
+      </w:r>
+      <w:r>
+        <w:rPr>
+          <w:color w:val="000000"/>
+          <w:sz w:val="24"/>
+          <w:szCs w:val="24"/>
+        </w:rPr>
+        <w:t xml:space="preserve">BPSK communication in early 90’s is described by John </w:t>
+      </w:r>
+      <w:proofErr w:type="spellStart"/>
+      <w:r>
+        <w:rPr>
+          <w:color w:val="000000"/>
+          <w:sz w:val="24"/>
+          <w:szCs w:val="24"/>
+        </w:rPr>
+        <w:t>Magliacane</w:t>
+      </w:r>
+      <w:proofErr w:type="spellEnd"/>
+      <w:r>
+        <w:rPr>
+          <w:color w:val="000000"/>
+          <w:sz w:val="24"/>
+          <w:szCs w:val="24"/>
+        </w:rPr>
+        <w:t xml:space="preserve"> who in 1993 implemented a 1200bit/s modem for PACSAT communication</w:t>
+      </w:r>
+      <w:r>
+        <w:rPr>
+          <w:color w:val="000000"/>
+          <w:sz w:val="24"/>
+          <w:szCs w:val="24"/>
+        </w:rPr>
+        <w:t xml:space="preserve"> [3]</w:t>
+      </w:r>
+      <w:r>
+        <w:rPr>
+          <w:color w:val="000000"/>
+          <w:sz w:val="24"/>
+          <w:szCs w:val="24"/>
+        </w:rPr>
+        <w:t>. The</w:t>
+      </w:r>
+      <w:bookmarkStart w:id="12" w:name="_GoBack"/>
+      <w:bookmarkEnd w:id="12"/>
+      <w:r>
+        <w:rPr>
+          <w:color w:val="000000"/>
+          <w:sz w:val="24"/>
+          <w:szCs w:val="24"/>
+        </w:rPr>
+        <w:t xml:space="preserve"> modem was a breakthrough design for amateur radio operators which has encouraged </w:t>
+      </w:r>
+      <w:r>
+        <w:rPr>
+          <w:color w:val="000000"/>
+          <w:sz w:val="24"/>
+          <w:szCs w:val="24"/>
+        </w:rPr>
+        <w:t xml:space="preserve">radio </w:t>
+      </w:r>
+      <w:r>
+        <w:rPr>
+          <w:color w:val="000000"/>
+          <w:sz w:val="24"/>
+          <w:szCs w:val="24"/>
+        </w:rPr>
+        <w:t>operators, including the PGC to implement modern satellite communication using BPSK modulation scheme.</w:t>
+      </w:r>
+    </w:p>
+    <w:p>
+      <w:pPr>
+        <w:widowControl/>
+        <w:overflowPunct/>
+        <w:autoSpaceDE/>
+        <w:autoSpaceDN/>
+        <w:adjustRightInd/>
+        <w:spacing w:after="0"/>
+        <w:ind w:left="540"/>
+        <w:textAlignment w:val="auto"/>
+        <w:rPr>
+          <w:color w:val="000000"/>
+          <w:sz w:val="24"/>
+          <w:szCs w:val="24"/>
+        </w:rPr>
+      </w:pPr>
     </w:p>
     <w:p>
       <w:pPr>
@@ -5011,7 +5221,16 @@
           <w:sz w:val="24"/>
           <w:szCs w:val="24"/>
         </w:rPr>
-        <w:t>Regarding the cost of owning an active amateur satellite station is assumed to be an expensive but on the other hand, it could be affordable to be equipped with a station. A current operator Steve Primer has published the adequacy of having a radio satellite station and listed the cost of setting such station to range between $150-3000, where the cost would include Yagi antennas, an azimuth and elevator rotator (AZ\EL Rotator) which is an essential equipment to follow the position of the satellite, a VHF/UHF transceiver, and finally a receiver amplifier and pre-amplifier</w:t>
+        <w:t xml:space="preserve">Regarding the cost of owning an active amateur satellite station is assumed to be an expensive but on the other hand, it could be affordable to be equipped with a station. A current operator Steve Primer has published the adequacy of having a radio satellite station and listed the cost of setting such station to range between $150-3000, where the cost would include Yagi antennas, an azimuth and elevator rotator (AZ\EL Rotator) which is an </w:t>
+      </w:r>
+      <w:r>
+        <w:rPr>
+          <w:color w:val="000000"/>
+          <w:sz w:val="24"/>
+          <w:szCs w:val="24"/>
+        </w:rPr>
+        <w:lastRenderedPageBreak/>
+        <w:t>essential equipment to follow the position of the satellite, a VHF/UHF transceiver, and finally a receiver amplifier and pre-amplifier</w:t>
       </w:r>
       <w:r>
         <w:rPr>
@@ -5134,7 +5353,6 @@
         <w:jc w:val="left"/>
       </w:pPr>
       <w:r>
-        <w:lastRenderedPageBreak/>
         <w:t xml:space="preserve">Explain if and how </w:t>
       </w:r>
       <w:r>
@@ -5479,6 +5697,7 @@
         <w:jc w:val="left"/>
       </w:pPr>
       <w:r>
+        <w:lastRenderedPageBreak/>
         <w:t>Social justice and related issues, if any</w:t>
       </w:r>
     </w:p>
@@ -5505,7 +5724,6 @@
     </w:p>
     <w:p>
       <w:r>
-        <w:lastRenderedPageBreak/>
         <w:t>Design constraints must be quantitative and must be testable. The section on evaluation will describe the tests you use to verify your design constraints.</w:t>
       </w:r>
     </w:p>
@@ -5798,8 +6016,16 @@
               <w:rPr>
                 <w:color w:val="000000"/>
               </w:rPr>
-              <w:t>This system’s incorrect classification rate will not exceed 3.5% on data whose SNR exceeds 15 dB.</w:t>
+              <w:t xml:space="preserve">This system’s incorrect classification rate will not exceed 3.5% on data whose SNR exceeds 15 </w:t>
             </w:r>
+            <w:proofErr w:type="spellStart"/>
+            <w:r>
+              <w:rPr>
+                <w:color w:val="000000"/>
+              </w:rPr>
+              <w:t>dB.</w:t>
+            </w:r>
+            <w:proofErr w:type="spellEnd"/>
           </w:p>
         </w:tc>
       </w:tr>
@@ -5844,8 +6070,16 @@
               <w:rPr>
                 <w:color w:val="000000"/>
               </w:rPr>
-              <w:t>The imposter acceptance rate will not exceed 3% on data whose SNR exceeds 10 dB.</w:t>
+              <w:t>The imposter acceptance rate will not exceed 3% on data whose SNR exceeds 10 </w:t>
             </w:r>
+            <w:proofErr w:type="spellStart"/>
+            <w:r>
+              <w:rPr>
+                <w:color w:val="000000"/>
+              </w:rPr>
+              <w:t>dB.</w:t>
+            </w:r>
+            <w:proofErr w:type="spellEnd"/>
           </w:p>
         </w:tc>
       </w:tr>
@@ -6097,6 +6331,7 @@
               <w:jc w:val="left"/>
             </w:pPr>
             <w:r>
+              <w:lastRenderedPageBreak/>
               <w:t>Economic</w:t>
             </w:r>
           </w:p>
@@ -6351,14 +6586,7 @@
               <w:rPr>
                 <w:color w:val="000000"/>
               </w:rPr>
-              <w:t xml:space="preserve">We will conform to UL Specification 631 which </w:t>
-            </w:r>
-            <w:r>
-              <w:rPr>
-                <w:color w:val="000000"/>
-              </w:rPr>
-              <w:lastRenderedPageBreak/>
-              <w:t>requires that this unit not deliver an electrical shock to the user under …, and UL Specification 837 which requires a ….</w:t>
+              <w:t>We will conform to UL Specification 631 which requires that this unit not deliver an electrical shock to the user under …, and UL Specification 837 which requires a ….</w:t>
             </w:r>
           </w:p>
         </w:tc>
@@ -6378,7 +6606,6 @@
         <w:rPr>
           <w:rFonts w:ascii="Times New Roman" w:hAnsi="Times New Roman"/>
         </w:rPr>
-        <w:lastRenderedPageBreak/>
         <w:t>Table 3. Non-functional design constraints for the GADGET system.</w:t>
       </w:r>
     </w:p>
@@ -6603,7 +6830,15 @@
         <w:t xml:space="preserve">of </w:t>
       </w:r>
       <w:r>
-        <w:t>cross-references (Armony &amp; Dolan, 2002)</w:t>
+        <w:t>cross-references (</w:t>
+      </w:r>
+      <w:proofErr w:type="spellStart"/>
+      <w:r>
+        <w:t>Armony</w:t>
+      </w:r>
+      <w:proofErr w:type="spellEnd"/>
+      <w:r>
+        <w:t xml:space="preserve"> &amp; Dolan, 2002)</w:t>
       </w:r>
       <w:r>
         <w:t>.</w:t>
@@ -6621,7 +6856,11 @@
     </w:p>
     <w:p>
       <w:r>
-        <w:t>You should probably start this section with a general overview of the primary technology you are developing. Then you can transition into the specifics of the hardware and software design.</w:t>
+        <w:t xml:space="preserve">You should probably start this section with a general overview of the primary technology you are </w:t>
+      </w:r>
+      <w:r>
+        <w:lastRenderedPageBreak/>
+        <w:t>developing. Then you can transition into the specifics of the hardware and software design.</w:t>
       </w:r>
     </w:p>
     <w:p>
@@ -6636,11 +6875,7 @@
     </w:p>
     <w:p>
       <w:r>
-        <w:t xml:space="preserve">[Some filler text here … Some filler text here … Some filler text here … Some filler text here … Some </w:t>
-      </w:r>
-      <w:r>
-        <w:lastRenderedPageBreak/>
-        <w:t>filler text here … Some filler text here … Some filler text here … Some filler text here … Some filler text here … Some filler text here … Some filler text here … Some filler text here … Some filler text here …]</w:t>
+        <w:t>[Some filler text here … Some filler text here … Some filler text here … Some filler text here … Some filler text here … Some filler text here … Some filler text here … Some filler text here … Some filler text here … Some filler text here … Some filler text here … Some filler text here … Some filler text here …]</w:t>
       </w:r>
     </w:p>
     <w:p>
@@ -6762,7 +6997,15 @@
         <w:fldChar w:fldCharType="end"/>
       </w:r>
       <w:r>
-        <w:t>, we can see some interesting experimental results. This results are supported by the all important equation of life:</w:t>
+        <w:t xml:space="preserve">, we can see some interesting experimental results. This results are supported by the </w:t>
+      </w:r>
+      <w:proofErr w:type="spellStart"/>
+      <w:r>
+        <w:t>all important</w:t>
+      </w:r>
+      <w:proofErr w:type="spellEnd"/>
+      <w:r>
+        <w:t xml:space="preserve"> equation of life:</w:t>
       </w:r>
     </w:p>
     <w:p>
@@ -6800,7 +7043,7 @@
           <v:shape id="_x0000_i1025" type="#_x0000_t75" style="width:51.75pt;height:15.75pt" o:ole="">
             <v:imagedata r:id="rId16" o:title=""/>
           </v:shape>
-          <o:OLEObject Type="Embed" ProgID="Equation.3" ShapeID="_x0000_i1025" DrawAspect="Content" ObjectID="_1443281007" r:id="rId17"/>
+          <o:OLEObject Type="Embed" ProgID="Equation.3" ShapeID="_x0000_i1025" DrawAspect="Content" ObjectID="_1443447327" r:id="rId17"/>
         </w:object>
       </w:r>
       <w:r>
@@ -6819,61 +7062,48 @@
       <w:r>
         <w:fldChar w:fldCharType="end"/>
       </w:r>
+      <w:fldSimple w:instr=" SEQ eq \* MERGEFORMAT ">
+        <w:r>
+          <w:rPr>
+            <w:noProof/>
+          </w:rPr>
+          <w:t>1</w:t>
+        </w:r>
+      </w:fldSimple>
+      <w:r>
+        <w:t>)</w:t>
+      </w:r>
+      <w:bookmarkEnd w:id="28"/>
+    </w:p>
+    <w:p>
+      <w:r>
+        <w:t>We can see in Equation </w:t>
+      </w:r>
       <w:r>
         <w:fldChar w:fldCharType="begin"/>
       </w:r>
       <w:r>
-        <w:instrText xml:space="preserve"> SEQ eq \* MERGEFORMAT </w:instrText>
+        <w:instrText xml:space="preserve"> REF equation_001 \h </w:instrText>
       </w:r>
       <w:r>
         <w:fldChar w:fldCharType="separate"/>
       </w:r>
       <w:r>
+        <w:t>(</w:t>
+      </w:r>
+      <w:r>
         <w:rPr>
           <w:noProof/>
         </w:rPr>
         <w:t>1</w:t>
       </w:r>
       <w:r>
-        <w:rPr>
-          <w:noProof/>
-        </w:rPr>
+        <w:t>)</w:t>
+      </w:r>
+      <w:r>
         <w:fldChar w:fldCharType="end"/>
       </w:r>
       <w:r>
-        <w:t>)</w:t>
-      </w:r>
-      <w:bookmarkEnd w:id="28"/>
-    </w:p>
-    <w:p>
-      <w:r>
-        <w:t>We can see in Equation </w:t>
-      </w:r>
-      <w:r>
-        <w:fldChar w:fldCharType="begin"/>
-      </w:r>
-      <w:r>
-        <w:instrText xml:space="preserve"> REF equation_001 \h </w:instrText>
-      </w:r>
-      <w:r>
-        <w:fldChar w:fldCharType="separate"/>
-      </w:r>
-      <w:r>
-        <w:t>(</w:t>
-      </w:r>
-      <w:r>
-        <w:rPr>
-          <w:noProof/>
-        </w:rPr>
-        <w:t>1</w:t>
-      </w:r>
-      <w:r>
-        <w:t>)</w:t>
-      </w:r>
-      <w:r>
-        <w:fldChar w:fldCharType="end"/>
-      </w:r>
-      <w:r>
         <w:t xml:space="preserve"> </w:t>
       </w:r>
       <w:r>
@@ -6924,6 +7154,7 @@
     </w:p>
     <w:p>
       <w:r>
+        <w:lastRenderedPageBreak/>
         <w:t>Some interesting text goes here… Some interesting text goes here… Some interesting text goes here… Some interesting text goes here… Some interesting text goes here… Some interesting text goes here… Some interesting text goes here… Some interesting text goes here… Some interesting text goes here… Some interesting text goes here… Some interesting text goes here… Some interesting text goes here… Some interesting text goes here… Some interesting text goes here… Some interesting text goes here… Some interesting text goes here… Some interesting text goes here… Some interesting text goes here… Some interesting text goes here… Some interesting text goes here…</w:t>
       </w:r>
     </w:p>
@@ -6939,11 +7170,7 @@
     </w:p>
     <w:p>
       <w:r>
-        <w:t xml:space="preserve">We will go through a formal software design process in class. You can use most of this material for your software </w:t>
-      </w:r>
-      <w:r>
-        <w:lastRenderedPageBreak/>
-        <w:t>design. More details will be given on this during classroom lectures.</w:t>
+        <w:t>We will go through a formal software design process in class. You can use most of this material for your software design. More details will be given on this during classroom lectures.</w:t>
       </w:r>
     </w:p>
     <w:p>
@@ -7087,8 +7314,17 @@
           <w:sz w:val="20"/>
         </w:rPr>
       </w:pPr>
-      <w:r>
-        <w:t>for Cool Things, and Dr. I.M. Smart of XYZ for their continued support and feedback regarding this project. We also acknowledge the National Science Foundation for its funding of this project, which enables many useful on-line documents to be developed. Mr. Doe’s interactions have helped us add features to the system, some of which make this system very unique compared to other systems. Say a few more good things.</w:t>
+      <w:proofErr w:type="gramStart"/>
+      <w:r>
+        <w:t>for</w:t>
+      </w:r>
+      <w:proofErr w:type="gramEnd"/>
+      <w:r>
+        <w:t xml:space="preserve"> Cool Things, and Dr. I.M. Smart of XYZ for their continued support and feedback regarding this </w:t>
+      </w:r>
+      <w:r>
+        <w:lastRenderedPageBreak/>
+        <w:t>project. We also acknowledge the National Science Foundation for its funding of this project, which enables many useful on-line documents to be developed. Mr. Doe’s interactions have helped us add features to the system, some of which make this system very unique compared to other systems. Say a few more good things.</w:t>
       </w:r>
     </w:p>
     <w:p>
@@ -7132,11 +7368,31 @@
         <w:pStyle w:val="SDReference"/>
       </w:pPr>
       <w:r>
-        <w:t xml:space="preserve">Anderson, A. K., Christoff, K., Panitz, D., De Rosa, E., &amp; Gabrieli, J. D. E. (2003). Neural correlates of </w:t>
-      </w:r>
-      <w:r>
-        <w:lastRenderedPageBreak/>
-        <w:t xml:space="preserve">the automatic processing of threat facial signals. </w:t>
+        <w:t xml:space="preserve">Anderson, A. K., </w:t>
+      </w:r>
+      <w:proofErr w:type="spellStart"/>
+      <w:r>
+        <w:t>Christoff</w:t>
+      </w:r>
+      <w:proofErr w:type="spellEnd"/>
+      <w:r>
+        <w:t xml:space="preserve">, K., </w:t>
+      </w:r>
+      <w:proofErr w:type="spellStart"/>
+      <w:r>
+        <w:t>Panitz</w:t>
+      </w:r>
+      <w:proofErr w:type="spellEnd"/>
+      <w:r>
+        <w:t xml:space="preserve">, D., De Rosa, E., &amp; </w:t>
+      </w:r>
+      <w:proofErr w:type="spellStart"/>
+      <w:r>
+        <w:t>Gabrieli</w:t>
+      </w:r>
+      <w:proofErr w:type="spellEnd"/>
+      <w:r>
+        <w:t xml:space="preserve">, J. D. E. (2003). Neural correlates of the automatic processing of threat facial signals. </w:t>
       </w:r>
       <w:r>
         <w:rPr>
@@ -7164,18 +7420,25 @@
       <w:pPr>
         <w:pStyle w:val="SDReference"/>
       </w:pPr>
-      <w:r>
-        <w:t>Armony, J. L., &amp; Dolan, R. J. (2002). Modulation of spatial attention by fear-conditioned stimuli: An event-related</w:t>
+      <w:proofErr w:type="spellStart"/>
+      <w:r>
+        <w:t>Armony</w:t>
+      </w:r>
+      <w:proofErr w:type="spellEnd"/>
+      <w:r>
+        <w:t>, J. L., &amp; Dolan, R. J. (2002). Modulation of spatial attention by fear-conditioned stimuli: An event-related</w:t>
       </w:r>
       <w:r>
         <w:t xml:space="preserve"> fMRI study. </w:t>
       </w:r>
+      <w:proofErr w:type="spellStart"/>
       <w:r>
         <w:rPr>
           <w:i/>
         </w:rPr>
         <w:t>Neuropsychologia</w:t>
       </w:r>
+      <w:proofErr w:type="spellEnd"/>
       <w:r>
         <w:t xml:space="preserve">, </w:t>
       </w:r>
@@ -7522,7 +7785,7 @@
         <w:rStyle w:val="PageNumber"/>
         <w:noProof/>
       </w:rPr>
-      <w:t>10</w:t>
+      <w:t>3</w:t>
     </w:r>
     <w:r>
       <w:rPr>

--- a/Documents/Design Document/ENGR4196 Design Document(1).docx
+++ b/Documents/Design Document/ENGR4196 Design Document(1).docx
@@ -353,13 +353,8 @@
       <w:r>
         <w:t>. </w:t>
       </w:r>
-      <w:proofErr w:type="spellStart"/>
-      <w:r>
-        <w:t>Thibodeau</w:t>
-      </w:r>
-      <w:proofErr w:type="spellEnd"/>
-      <w:r>
-        <w:t>, and C</w:t>
+      <w:r>
+        <w:t>Thibodeau, and C</w:t>
       </w:r>
       <w:r>
         <w:t>. </w:t>
@@ -790,23 +785,7 @@
                             <w:color w:val="000000"/>
                             <w:sz w:val="20"/>
                           </w:rPr>
-                          <w:t xml:space="preserve">Brandon Keith, Brian </w:t>
-                        </w:r>
-                        <w:proofErr w:type="spellStart"/>
-                        <w:r>
-                          <w:rPr>
-                            <w:color w:val="000000"/>
-                            <w:sz w:val="20"/>
-                          </w:rPr>
-                          <w:t>Thibodeau</w:t>
-                        </w:r>
-                        <w:proofErr w:type="spellEnd"/>
-                        <w:r>
-                          <w:rPr>
-                            <w:color w:val="000000"/>
-                            <w:sz w:val="20"/>
-                          </w:rPr>
-                          <w:t>, Cedric Destin</w:t>
+                          <w:t>Brandon Keith, Brian Thibodeau, Cedric Destin</w:t>
                         </w:r>
                       </w:p>
                     </w:tc>
@@ -4696,10 +4675,25 @@
         <w:t>T</w:t>
       </w:r>
       <w:r>
-        <w:t>he completion of the modem will allow Temple University’s radio club, K3TU, to establish a full duplex communication with Low-Earth Orbiting satellites</w:t>
-      </w:r>
-      <w:r>
-        <w:t xml:space="preserve">, in which we plan on monitoring and predicting </w:t>
+        <w:t>he completion of the modem will allow Temple University’s radio club, K3TU, to establish a full duplex communication wi</w:t>
+      </w:r>
+      <w:r>
+        <w:t xml:space="preserve">th Low-Earth Orbiting </w:t>
+      </w:r>
+      <w:r>
+        <w:t xml:space="preserve">(LEO) </w:t>
+      </w:r>
+      <w:r>
+        <w:t>Amateur Radio</w:t>
+      </w:r>
+      <w:r>
+        <w:t xml:space="preserve"> Satellites (AMSAT) </w:t>
+      </w:r>
+      <w:r>
+        <w:t>that use Frequency Shift Keying (FSK) for uplink and Binary Phase Shift Keying (BPSK) for downlink,</w:t>
+      </w:r>
+      <w:r>
+        <w:t xml:space="preserve"> in which we plan on monitoring and predicting </w:t>
       </w:r>
       <w:r>
         <w:t>passing satellites as well as the time window available.</w:t>
@@ -4710,7 +4704,13 @@
         <w:ind w:firstLine="720"/>
       </w:pPr>
       <w:r>
-        <w:t xml:space="preserve">Upon simulating and testing the modem we expect on developing a robust demodulation technic with a low Bit Error Rate. Our design is intended to contain a sophisticate algorithm able to allay the effect of the Doppler Shift and the attenuation </w:t>
+        <w:t xml:space="preserve">Upon simulating and testing the modem we expect on developing a robust demodulation </w:t>
+      </w:r>
+      <w:r>
+        <w:t>technique</w:t>
+      </w:r>
+      <w:r>
+        <w:t xml:space="preserve"> with a low Bit Error Rate. Our design is intended to contain a sophisticate algorithm able to allay the effect of the Doppler Shift and the attenuation </w:t>
       </w:r>
       <w:r>
         <w:t>that the signal may suffer. With our design, the K3TU will be potent to communicate with the satellites regardless of the detrimental effects of the Doppler Shift.</w:t>
@@ -4836,7 +4836,7 @@
         <w:autoSpaceDN/>
         <w:adjustRightInd/>
         <w:spacing w:after="0"/>
-        <w:ind w:left="540" w:firstLine="180"/>
+        <w:ind w:firstLine="720"/>
         <w:textAlignment w:val="auto"/>
         <w:rPr>
           <w:color w:val="000000"/>
@@ -4850,7 +4850,6 @@
           <w:sz w:val="24"/>
           <w:szCs w:val="24"/>
         </w:rPr>
-        <w:lastRenderedPageBreak/>
         <w:t>In the mid - 1900's the combined effort of the missiles and wireless communication has brought to us the technology that we now call satellites. The development done in wireless communication and controls engineering has enabled engineers to use satellites for a wide range of applications, and essentially provides an economical advantage compare to the conventional wired communication. The use of satellites has been the essence of several innovative technologies in less than 30 years, satellites have been applied for relaying digital information across the earth and also has been used for to provide information directly an individual using appropriate antennas in term of size. Those two applications of the satellites accounted for a total of 35 billion dollars in 2000 [1], and is a number that is still increasing due to the numerous applications of digital communications.</w:t>
       </w:r>
     </w:p>
@@ -4862,7 +4861,6 @@
         <w:autoSpaceDN/>
         <w:adjustRightInd/>
         <w:spacing w:after="0"/>
-        <w:ind w:left="540"/>
         <w:textAlignment w:val="auto"/>
         <w:rPr>
           <w:color w:val="000000"/>
@@ -4887,7 +4885,7 @@
         <w:autoSpaceDN/>
         <w:adjustRightInd/>
         <w:spacing w:after="0"/>
-        <w:ind w:left="540" w:firstLine="180"/>
+        <w:ind w:firstLine="720"/>
         <w:textAlignment w:val="auto"/>
         <w:rPr>
           <w:color w:val="000000"/>
@@ -4944,7 +4942,6 @@
         <w:autoSpaceDN/>
         <w:adjustRightInd/>
         <w:spacing w:after="0"/>
-        <w:ind w:left="540" w:firstLine="180"/>
         <w:textAlignment w:val="auto"/>
         <w:rPr>
           <w:color w:val="000000"/>
@@ -4961,7 +4958,6 @@
         <w:autoSpaceDN/>
         <w:adjustRightInd/>
         <w:spacing w:after="0"/>
-        <w:ind w:left="540" w:firstLine="180"/>
         <w:textAlignment w:val="auto"/>
         <w:rPr>
           <w:b/>
@@ -4988,7 +4984,6 @@
         <w:autoSpaceDN/>
         <w:adjustRightInd/>
         <w:spacing w:after="0"/>
-        <w:ind w:left="540" w:firstLine="180"/>
         <w:textAlignment w:val="auto"/>
         <w:rPr>
           <w:b/>
@@ -5016,7 +5011,6 @@
         <w:autoSpaceDN/>
         <w:adjustRightInd/>
         <w:spacing w:after="0"/>
-        <w:ind w:left="540" w:firstLine="180"/>
         <w:textAlignment w:val="auto"/>
         <w:rPr>
           <w:b/>
@@ -5044,7 +5038,6 @@
         <w:autoSpaceDN/>
         <w:adjustRightInd/>
         <w:spacing w:after="0"/>
-        <w:ind w:left="540" w:firstLine="180"/>
         <w:textAlignment w:val="auto"/>
         <w:rPr>
           <w:b/>
@@ -5072,7 +5065,6 @@
         <w:autoSpaceDN/>
         <w:adjustRightInd/>
         <w:spacing w:after="0"/>
-        <w:ind w:left="540"/>
         <w:textAlignment w:val="auto"/>
         <w:rPr>
           <w:color w:val="000000"/>
@@ -5153,33 +5145,7 @@
           <w:sz w:val="24"/>
           <w:szCs w:val="24"/>
         </w:rPr>
-        <w:t>. The</w:t>
-      </w:r>
-      <w:bookmarkStart w:id="12" w:name="_GoBack"/>
-      <w:bookmarkEnd w:id="12"/>
-      <w:r>
-        <w:rPr>
-          <w:color w:val="000000"/>
-          <w:sz w:val="24"/>
-          <w:szCs w:val="24"/>
-        </w:rPr>
-        <w:t xml:space="preserve"> modem was a breakthrough design for amateur radio operators which has encouraged </w:t>
-      </w:r>
-      <w:r>
-        <w:rPr>
-          <w:color w:val="000000"/>
-          <w:sz w:val="24"/>
-          <w:szCs w:val="24"/>
-        </w:rPr>
-        <w:t xml:space="preserve">radio </w:t>
-      </w:r>
-      <w:r>
-        <w:rPr>
-          <w:color w:val="000000"/>
-          <w:sz w:val="24"/>
-          <w:szCs w:val="24"/>
-        </w:rPr>
-        <w:t>operators, including the PGC to implement modern satellite communication using BPSK modulation scheme.</w:t>
+        <w:t>. The modem was a breakthrough design for amateur radio operators which has encouraged radio operators, including the PGC to implement modern satellite communication using BPSK modulation scheme.</w:t>
       </w:r>
     </w:p>
     <w:p>
@@ -5190,7 +5156,6 @@
         <w:autoSpaceDN/>
         <w:adjustRightInd/>
         <w:spacing w:after="0"/>
-        <w:ind w:left="540"/>
         <w:textAlignment w:val="auto"/>
         <w:rPr>
           <w:color w:val="000000"/>
@@ -5207,7 +5172,7 @@
         <w:autoSpaceDN/>
         <w:adjustRightInd/>
         <w:spacing w:after="0"/>
-        <w:ind w:left="540" w:firstLine="180"/>
+        <w:ind w:firstLine="720"/>
         <w:textAlignment w:val="auto"/>
         <w:rPr>
           <w:color w:val="000000"/>
@@ -5221,16 +5186,7 @@
           <w:sz w:val="24"/>
           <w:szCs w:val="24"/>
         </w:rPr>
-        <w:t xml:space="preserve">Regarding the cost of owning an active amateur satellite station is assumed to be an expensive but on the other hand, it could be affordable to be equipped with a station. A current operator Steve Primer has published the adequacy of having a radio satellite station and listed the cost of setting such station to range between $150-3000, where the cost would include Yagi antennas, an azimuth and elevator rotator (AZ\EL Rotator) which is an </w:t>
-      </w:r>
-      <w:r>
-        <w:rPr>
-          <w:color w:val="000000"/>
-          <w:sz w:val="24"/>
-          <w:szCs w:val="24"/>
-        </w:rPr>
-        <w:lastRenderedPageBreak/>
-        <w:t>essential equipment to follow the position of the satellite, a VHF/UHF transceiver, and finally a receiver amplifier and pre-amplifier</w:t>
+        <w:t>Regarding the cost of owning an active amateur satellite station is assumed to be an expensive but on the other hand, it could be affordable to be equipped with a station. A current operator Steve Primer has published the adequacy of having a radio satellite station and listed the cost of setting such station to range between $150-3000, where the cost would include Yagi antennas, an azimuth and elevator rotator (AZ\EL Rotator) which is an essential equipment to follow the position of the satellite, a VHF/UHF transceiver, and finally a receiver amplifier and pre-amplifier</w:t>
       </w:r>
       <w:r>
         <w:rPr>
@@ -5257,7 +5213,6 @@
         <w:autoSpaceDN/>
         <w:adjustRightInd/>
         <w:spacing w:after="0"/>
-        <w:ind w:left="540"/>
         <w:textAlignment w:val="auto"/>
         <w:rPr>
           <w:color w:val="000000"/>
@@ -5282,7 +5237,6 @@
         <w:autoSpaceDN/>
         <w:adjustRightInd/>
         <w:spacing w:after="0"/>
-        <w:ind w:left="540" w:firstLine="180"/>
         <w:textAlignment w:val="auto"/>
         <w:rPr>
           <w:color w:val="000000"/>
@@ -5403,13 +5357,14 @@
         <w:spacing w:before="240"/>
         <w:ind w:left="720" w:hanging="720"/>
       </w:pPr>
-      <w:bookmarkStart w:id="13" w:name="_Candidate_Solutions"/>
-      <w:bookmarkStart w:id="14" w:name="_Toc307865988"/>
+      <w:bookmarkStart w:id="12" w:name="_Candidate_Solutions"/>
+      <w:bookmarkStart w:id="13" w:name="_Toc307865988"/>
+      <w:bookmarkEnd w:id="12"/>
+      <w:r>
+        <w:lastRenderedPageBreak/>
+        <w:t>Candidate Solutions</w:t>
+      </w:r>
       <w:bookmarkEnd w:id="13"/>
-      <w:r>
-        <w:t>Candidate Solutions</w:t>
-      </w:r>
-      <w:bookmarkEnd w:id="14"/>
     </w:p>
     <w:p>
       <w:pPr>
@@ -5474,6 +5429,802 @@
     </w:p>
     <w:p>
       <w:pPr>
+        <w:spacing w:before="120"/>
+      </w:pPr>
+      <w:r>
+        <w:t xml:space="preserve">The </w:t>
+      </w:r>
+      <w:r>
+        <w:t>LEO-A</w:t>
+      </w:r>
+      <w:r>
+        <w:t>MSAT’s that we are interested in communicating with are also known as packet satellites (PACSAT).  This is beca</w:t>
+      </w:r>
+      <w:r>
+        <w:t>use they use the AX.25 protocol</w:t>
+      </w:r>
+      <w:r>
+        <w:t xml:space="preserve"> </w:t>
+      </w:r>
+      <w:r>
+        <w:t>which transmits packets of data</w:t>
+      </w:r>
+      <w:r>
+        <w:t xml:space="preserve">.  </w:t>
+      </w:r>
+      <w:r>
+        <w:t xml:space="preserve">Packets are also known as frames and each frame consists of several fields.   These fields include flag, control, and address information in addition to </w:t>
+      </w:r>
+      <w:r>
+        <w:t xml:space="preserve">the </w:t>
+      </w:r>
+      <w:r>
+        <w:t xml:space="preserve">data to be sent.  </w:t>
+      </w:r>
+      <w:r>
+        <w:t>Since TNC’s are responsible for AX.25 encoding and already contain a modem</w:t>
+      </w:r>
+      <w:r>
+        <w:t xml:space="preserve"> within</w:t>
+      </w:r>
+      <w:r>
+        <w:t xml:space="preserve">, we </w:t>
+      </w:r>
+      <w:r>
+        <w:t xml:space="preserve">originally </w:t>
+      </w:r>
+      <w:r>
+        <w:t>considered an FPGA implemen</w:t>
+      </w:r>
+      <w:r>
+        <w:t>tation of a TNC.  H</w:t>
+      </w:r>
+      <w:r>
+        <w:t>owever</w:t>
+      </w:r>
+      <w:r>
+        <w:t>,</w:t>
+      </w:r>
+      <w:r>
+        <w:t xml:space="preserve"> the complexity </w:t>
+      </w:r>
+      <w:r>
+        <w:t xml:space="preserve">and depth </w:t>
+      </w:r>
+      <w:r>
+        <w:t xml:space="preserve">of the AX.25 protocol in </w:t>
+      </w:r>
+      <w:r>
+        <w:t>addition</w:t>
+      </w:r>
+      <w:r>
+        <w:t xml:space="preserve"> </w:t>
+      </w:r>
+      <w:r>
+        <w:t xml:space="preserve">to </w:t>
+      </w:r>
+      <w:r>
+        <w:t>a modem</w:t>
+      </w:r>
+      <w:r>
+        <w:t xml:space="preserve"> design</w:t>
+      </w:r>
+      <w:r>
+        <w:t xml:space="preserve"> was determined to be to</w:t>
+      </w:r>
+      <w:r>
+        <w:t>o</w:t>
+      </w:r>
+      <w:r>
+        <w:t xml:space="preserve"> ambitious given the time constraint</w:t>
+      </w:r>
+      <w:r>
+        <w:t xml:space="preserve"> of two semesters</w:t>
+      </w:r>
+      <w:r>
+        <w:t>.</w:t>
+      </w:r>
+      <w:r>
+        <w:t xml:space="preserve">  Instead, we </w:t>
+      </w:r>
+      <w:r>
+        <w:t xml:space="preserve">simply </w:t>
+      </w:r>
+      <w:r>
+        <w:t>chose to design an FPGA modem that would interface with the TNC</w:t>
+      </w:r>
+      <w:r>
+        <w:t xml:space="preserve"> and transceiver</w:t>
+      </w:r>
+      <w:r>
+        <w:t>.</w:t>
+      </w:r>
+    </w:p>
+    <w:p>
+      <w:pPr>
+        <w:pStyle w:val="Heading3"/>
+      </w:pPr>
+      <w:r>
+        <w:t>Modulator</w:t>
+      </w:r>
+    </w:p>
+    <w:p>
+      <w:pPr>
+        <w:spacing w:before="120"/>
+      </w:pPr>
+      <w:r>
+        <w:t>The design of any modem require</w:t>
+      </w:r>
+      <w:r>
+        <w:t xml:space="preserve">s two fundamental components, the modulator and </w:t>
+      </w:r>
+      <w:r>
+        <w:t>demodulator.  The modulator’s take</w:t>
+      </w:r>
+      <w:r>
+        <w:t>s</w:t>
+      </w:r>
+      <w:r>
+        <w:t xml:space="preserve"> baseband data and either source encode</w:t>
+      </w:r>
+      <w:r>
+        <w:t>s</w:t>
+      </w:r>
+      <w:r>
+        <w:t xml:space="preserve"> it or </w:t>
+      </w:r>
+      <w:r>
+        <w:t xml:space="preserve">it </w:t>
+      </w:r>
+      <w:r>
+        <w:t>translate</w:t>
+      </w:r>
+      <w:r>
+        <w:t>s</w:t>
+      </w:r>
+      <w:r>
+        <w:t xml:space="preserve"> the baseband data to </w:t>
+      </w:r>
+      <w:proofErr w:type="spellStart"/>
+      <w:r>
+        <w:t>passband</w:t>
+      </w:r>
+      <w:proofErr w:type="spellEnd"/>
+      <w:r>
+        <w:t xml:space="preserve"> levels</w:t>
+      </w:r>
+      <w:r>
+        <w:t xml:space="preserve"> required for </w:t>
+      </w:r>
+      <w:r>
+        <w:t xml:space="preserve">radio </w:t>
+      </w:r>
+      <w:r>
+        <w:t>transmission</w:t>
+      </w:r>
+      <w:r>
+        <w:t>.  Source encoding has a long history, but listed below are a few common source encoding schemes:</w:t>
+      </w:r>
+    </w:p>
+    <w:p>
+      <w:pPr>
+        <w:pStyle w:val="ListParagraph"/>
+        <w:numPr>
+          <w:ilvl w:val="0"/>
+          <w:numId w:val="23"/>
+        </w:numPr>
+        <w:spacing w:before="120"/>
+        <w:jc w:val="left"/>
+      </w:pPr>
+      <w:r>
+        <w:t>Return to Zero (RZ)</w:t>
+      </w:r>
+    </w:p>
+    <w:p>
+      <w:pPr>
+        <w:pStyle w:val="ListParagraph"/>
+        <w:numPr>
+          <w:ilvl w:val="0"/>
+          <w:numId w:val="23"/>
+        </w:numPr>
+        <w:spacing w:before="120"/>
+        <w:jc w:val="left"/>
+      </w:pPr>
+      <w:r>
+        <w:t>Non-Return to Zero (NRZ)</w:t>
+      </w:r>
+    </w:p>
+    <w:p>
+      <w:pPr>
+        <w:pStyle w:val="ListParagraph"/>
+        <w:numPr>
+          <w:ilvl w:val="0"/>
+          <w:numId w:val="23"/>
+        </w:numPr>
+        <w:spacing w:before="120"/>
+        <w:jc w:val="left"/>
+      </w:pPr>
+      <w:r>
+        <w:t>Non-Return to Zero-Inverted (NRZI)</w:t>
+      </w:r>
+    </w:p>
+    <w:p>
+      <w:pPr>
+        <w:pStyle w:val="ListParagraph"/>
+        <w:numPr>
+          <w:ilvl w:val="0"/>
+          <w:numId w:val="23"/>
+        </w:numPr>
+        <w:spacing w:before="120"/>
+        <w:jc w:val="left"/>
+      </w:pPr>
+      <w:r>
+        <w:t>Bi-phase Manchester</w:t>
+      </w:r>
+    </w:p>
+    <w:p>
+      <w:pPr>
+        <w:spacing w:before="120"/>
+      </w:pPr>
+      <w:r>
+        <w:t>Since our</w:t>
+      </w:r>
+      <w:r>
+        <w:t xml:space="preserve"> modem </w:t>
+      </w:r>
+      <w:r>
+        <w:t>will be interfacing between the TNC and the transceiver, our modem will only perform baseband modulation.  The modem</w:t>
+      </w:r>
+      <w:r>
+        <w:t xml:space="preserve"> receiv</w:t>
+      </w:r>
+      <w:r>
+        <w:t>es</w:t>
+      </w:r>
+      <w:r>
+        <w:t xml:space="preserve"> AX.25 data stream</w:t>
+      </w:r>
+      <w:r>
+        <w:t>s</w:t>
+      </w:r>
+      <w:r>
+        <w:t xml:space="preserve"> from the TNC and further </w:t>
+      </w:r>
+      <w:r>
+        <w:t>processes them</w:t>
+      </w:r>
+      <w:r>
+        <w:t xml:space="preserve"> using a bi-phase Manchester encoder.  The benefit of bi-phase Manchester code is that it is self-clocking.  This makes </w:t>
+      </w:r>
+      <w:r>
+        <w:t xml:space="preserve">timing </w:t>
+      </w:r>
+      <w:r>
+        <w:t xml:space="preserve">synchronization </w:t>
+      </w:r>
+      <w:r>
+        <w:t>easier on the receiving end</w:t>
+      </w:r>
+      <w:r>
+        <w:t>.</w:t>
+      </w:r>
+    </w:p>
+    <w:p>
+      <w:pPr>
+        <w:pStyle w:val="Heading3"/>
+      </w:pPr>
+      <w:r>
+        <w:t>Demodulator</w:t>
+      </w:r>
+    </w:p>
+    <w:p>
+      <w:pPr>
+        <w:spacing w:before="120"/>
+      </w:pPr>
+      <w:r>
+        <w:t>The d</w:t>
+      </w:r>
+      <w:r>
+        <w:t xml:space="preserve">emodulator </w:t>
+      </w:r>
+      <w:r>
+        <w:t>provide</w:t>
+      </w:r>
+      <w:r>
+        <w:t>s</w:t>
+      </w:r>
+      <w:r>
+        <w:t xml:space="preserve"> either</w:t>
+      </w:r>
+      <w:r>
+        <w:t xml:space="preserve"> coherent or non-coherent demodulation.  Coherent </w:t>
+      </w:r>
+      <w:r>
+        <w:t>demodulators</w:t>
+      </w:r>
+      <w:r>
+        <w:t xml:space="preserve"> require </w:t>
+      </w:r>
+      <w:r>
+        <w:t xml:space="preserve">phase </w:t>
+      </w:r>
+      <w:r>
+        <w:t>synchronization between the received signal and the locally generated oscillator.  Conversely, Non-coherent demodulation does not require synchronization and makes no attempt to estimate the phase of the received signal.  The advantage of non-coherent modulation is that it does not require additional hardware like phase-locked loops</w:t>
+      </w:r>
+      <w:r>
+        <w:t xml:space="preserve"> which are</w:t>
+      </w:r>
+      <w:r>
+        <w:t xml:space="preserve"> </w:t>
+      </w:r>
+      <w:r>
+        <w:t>used to</w:t>
+      </w:r>
+      <w:r>
+        <w:t xml:space="preserve"> lock onto the incoming carrier</w:t>
+      </w:r>
+      <w:r>
+        <w:t xml:space="preserve"> phase</w:t>
+      </w:r>
+      <w:r>
+        <w:t>.  However, the LEO-AMSAT’s we are interested i</w:t>
+      </w:r>
+      <w:r>
+        <w:t>n communicating with use BPSK for downlink</w:t>
+      </w:r>
+      <w:r>
+        <w:t xml:space="preserve"> and thus</w:t>
+      </w:r>
+      <w:r>
+        <w:t xml:space="preserve"> </w:t>
+      </w:r>
+      <w:r>
+        <w:t>requires</w:t>
+      </w:r>
+      <w:r>
+        <w:t xml:space="preserve"> the design of a coherent demodulator.</w:t>
+      </w:r>
+    </w:p>
+    <w:p>
+      <w:pPr>
+        <w:spacing w:before="120"/>
+      </w:pPr>
+      <w:r>
+        <w:t>The s</w:t>
+      </w:r>
+      <w:r>
+        <w:t xml:space="preserve">uccessful extraction of information from </w:t>
+      </w:r>
+      <w:r>
+        <w:t>a</w:t>
+      </w:r>
+      <w:r>
+        <w:t xml:space="preserve"> received signal in a coherent demodulator requires</w:t>
+      </w:r>
+      <w:r>
+        <w:t xml:space="preserve"> both</w:t>
+      </w:r>
+      <w:r>
+        <w:t xml:space="preserve"> carrier and timing synchronization.  Fig</w:t>
+      </w:r>
+      <w:r>
+        <w:t>ure</w:t>
+      </w:r>
+      <w:r>
+        <w:t xml:space="preserve"> 1 illustrates the architecture of a typical coherent demodulator.</w:t>
+      </w:r>
+    </w:p>
+    <w:p>
+      <w:pPr>
+        <w:spacing w:before="120"/>
+        <w:jc w:val="center"/>
+      </w:pPr>
+      <w:r>
+        <w:rPr>
+          <w:noProof/>
+        </w:rPr>
+        <w:lastRenderedPageBreak/>
+        <w:drawing>
+          <wp:inline distT="0" distB="0" distL="0" distR="0" wp14:anchorId="18CC1643" wp14:editId="04026CB7">
+            <wp:extent cx="5246137" cy="1647825"/>
+            <wp:effectExtent l="0" t="0" r="0" b="0"/>
+            <wp:docPr id="2" name="Picture 2"/>
+            <wp:cNvGraphicFramePr>
+              <a:graphicFrameLocks xmlns:a="http://schemas.openxmlformats.org/drawingml/2006/main" noChangeAspect="1"/>
+            </wp:cNvGraphicFramePr>
+            <a:graphic xmlns:a="http://schemas.openxmlformats.org/drawingml/2006/main">
+              <a:graphicData uri="http://schemas.openxmlformats.org/drawingml/2006/picture">
+                <pic:pic xmlns:pic="http://schemas.openxmlformats.org/drawingml/2006/picture">
+                  <pic:nvPicPr>
+                    <pic:cNvPr id="1" name=""/>
+                    <pic:cNvPicPr/>
+                  </pic:nvPicPr>
+                  <pic:blipFill rotWithShape="1">
+                    <a:blip r:embed="rId15"/>
+                    <a:srcRect l="33814" t="42474" r="16185" b="29590"/>
+                    <a:stretch/>
+                  </pic:blipFill>
+                  <pic:spPr bwMode="auto">
+                    <a:xfrm>
+                      <a:off x="0" y="0"/>
+                      <a:ext cx="5264722" cy="1653663"/>
+                    </a:xfrm>
+                    <a:prstGeom prst="rect">
+                      <a:avLst/>
+                    </a:prstGeom>
+                    <a:ln>
+                      <a:noFill/>
+                    </a:ln>
+                    <a:extLst>
+                      <a:ext uri="{53640926-AAD7-44D8-BBD7-CCE9431645EC}">
+                        <a14:shadowObscured xmlns:a14="http://schemas.microsoft.com/office/drawing/2010/main"/>
+                      </a:ext>
+                    </a:extLst>
+                  </pic:spPr>
+                </pic:pic>
+              </a:graphicData>
+            </a:graphic>
+          </wp:inline>
+        </w:drawing>
+      </w:r>
+    </w:p>
+    <w:p>
+      <w:pPr>
+        <w:spacing w:before="120"/>
+        <w:rPr>
+          <w:sz w:val="18"/>
+        </w:rPr>
+      </w:pPr>
+      <w:r>
+        <w:rPr>
+          <w:sz w:val="18"/>
+        </w:rPr>
+        <w:t>Figure 1.  Received waveform takes two paths.  First path extracts carrier for coherent demodulation and the second path recovers timing information.</w:t>
+      </w:r>
+      <w:r>
+        <w:rPr>
+          <w:sz w:val="18"/>
+        </w:rPr>
+        <w:t xml:space="preserve">  This architecture is based on the optimum binary </w:t>
+      </w:r>
+      <w:r>
+        <w:rPr>
+          <w:sz w:val="18"/>
+        </w:rPr>
+        <w:t>receiver</w:t>
+      </w:r>
+      <w:bookmarkStart w:id="14" w:name="_GoBack"/>
+      <w:bookmarkEnd w:id="14"/>
+    </w:p>
+    <w:p>
+      <w:pPr>
+        <w:spacing w:before="120"/>
+      </w:pPr>
+      <w:r>
+        <w:t xml:space="preserve">The received signal </w:t>
+      </w:r>
+      <w:r>
+        <w:t>from</w:t>
+      </w:r>
+      <w:r>
+        <w:t xml:space="preserve"> the transceiver is</w:t>
+      </w:r>
+      <w:r>
+        <w:t xml:space="preserve"> first</w:t>
+      </w:r>
+      <w:r>
+        <w:t xml:space="preserve"> processed by a band pass filter</w:t>
+      </w:r>
+      <w:r>
+        <w:t xml:space="preserve"> to remove as much noise as possible and then sent to the carrier recovery circuit.  Recovering the carrier is done in one of two ways, the squaring loop or the Costas loop.  Each method utilizes phase-lock concepts.</w:t>
+      </w:r>
+    </w:p>
+    <w:p>
+      <w:pPr>
+        <w:pStyle w:val="Heading3"/>
+      </w:pPr>
+      <w:r>
+        <w:t xml:space="preserve">Carrier Recovery using </w:t>
+      </w:r>
+      <w:r>
+        <w:t>Squaring Loop</w:t>
+      </w:r>
+    </w:p>
+    <w:p>
+      <w:r>
+        <w:t xml:space="preserve">The squaring loop is a popular choice for coherent demodulation of BPSK waveforms.  It’s mathematically easy to analyze and its hardware implementation is not as complex as the Costas loop.  As the name implies, the received signal is squared to remove any phase offsets and then processed by a </w:t>
+      </w:r>
+      <w:proofErr w:type="spellStart"/>
+      <w:r>
+        <w:t>bandpass</w:t>
+      </w:r>
+      <w:proofErr w:type="spellEnd"/>
+      <w:r>
+        <w:t xml:space="preserve"> filter t</w:t>
+      </w:r>
+      <w:r>
+        <w:t>o remove as much noise as possible.  After the band pass filter, the signal is fed to a phase-lock loop for phase and frequency tracking.  Once the output of the voltage controlled oscillator (VCO) is locked in phase and frequency with the received signal, its frequency is divided by two</w:t>
+      </w:r>
+      <w:r>
+        <w:t>.</w:t>
+      </w:r>
+      <w:r>
+        <w:t xml:space="preserve">  The resulting carrier is fed back to the mixer where it is mixed with the</w:t>
+      </w:r>
+      <w:r>
+        <w:t xml:space="preserve"> received waveform and the timing can be recovered.  The operation of the squaring is shown in Figure 2.</w:t>
+      </w:r>
+    </w:p>
+    <w:p/>
+    <w:p>
+      <w:pPr>
+        <w:jc w:val="center"/>
+      </w:pPr>
+      <w:r>
+        <w:rPr>
+          <w:noProof/>
+        </w:rPr>
+        <w:drawing>
+          <wp:inline distT="0" distB="0" distL="0" distR="0" wp14:anchorId="25CAFF60" wp14:editId="3010F3E0">
+            <wp:extent cx="5162550" cy="2581275"/>
+            <wp:effectExtent l="0" t="0" r="0" b="0"/>
+            <wp:docPr id="7" name="Picture 7"/>
+            <wp:cNvGraphicFramePr>
+              <a:graphicFrameLocks xmlns:a="http://schemas.openxmlformats.org/drawingml/2006/main" noChangeAspect="1"/>
+            </wp:cNvGraphicFramePr>
+            <a:graphic xmlns:a="http://schemas.openxmlformats.org/drawingml/2006/main">
+              <a:graphicData uri="http://schemas.openxmlformats.org/drawingml/2006/picture">
+                <pic:pic xmlns:pic="http://schemas.openxmlformats.org/drawingml/2006/picture">
+                  <pic:nvPicPr>
+                    <pic:cNvPr id="1" name=""/>
+                    <pic:cNvPicPr/>
+                  </pic:nvPicPr>
+                  <pic:blipFill rotWithShape="1">
+                    <a:blip r:embed="rId16"/>
+                    <a:srcRect l="27083" t="36487" r="20994" b="17333"/>
+                    <a:stretch/>
+                  </pic:blipFill>
+                  <pic:spPr bwMode="auto">
+                    <a:xfrm>
+                      <a:off x="0" y="0"/>
+                      <a:ext cx="5171908" cy="2585954"/>
+                    </a:xfrm>
+                    <a:prstGeom prst="rect">
+                      <a:avLst/>
+                    </a:prstGeom>
+                    <a:ln>
+                      <a:noFill/>
+                    </a:ln>
+                    <a:extLst>
+                      <a:ext uri="{53640926-AAD7-44D8-BBD7-CCE9431645EC}">
+                        <a14:shadowObscured xmlns:a14="http://schemas.microsoft.com/office/drawing/2010/main"/>
+                      </a:ext>
+                    </a:extLst>
+                  </pic:spPr>
+                </pic:pic>
+              </a:graphicData>
+            </a:graphic>
+          </wp:inline>
+        </w:drawing>
+      </w:r>
+    </w:p>
+    <w:p>
+      <w:pPr>
+        <w:jc w:val="left"/>
+        <w:rPr>
+          <w:sz w:val="18"/>
+        </w:rPr>
+      </w:pPr>
+      <w:r>
+        <w:rPr>
+          <w:sz w:val="18"/>
+        </w:rPr>
+        <w:t>Figure 2.  Squaring loop used for carrier recovery in the coherent demodulator.  The Phase-Lock Loop utilizes feedback to track and lock onto in the received waveforms suppressed carrier</w:t>
+      </w:r>
+    </w:p>
+    <w:p>
+      <w:pPr>
+        <w:pStyle w:val="Heading3"/>
+      </w:pPr>
+      <w:r>
+        <w:lastRenderedPageBreak/>
+        <w:t>Carrier Recovery</w:t>
+      </w:r>
+      <w:r>
+        <w:t xml:space="preserve"> using Costas Loop</w:t>
+      </w:r>
+    </w:p>
+    <w:p>
+      <w:r>
+        <w:t xml:space="preserve">Another method for carrier recovery was proposed by John P. Costas in his 1957 paper, </w:t>
+      </w:r>
+      <w:r>
+        <w:rPr>
+          <w:i/>
+        </w:rPr>
+        <w:t>Synchronous Communication</w:t>
+      </w:r>
+      <w:r>
+        <w:t>.  Unlike the squaring loop whose only purpose is suppressed carrier reconstruction, the Costas loop is capable</w:t>
+      </w:r>
+      <w:r>
+        <w:t xml:space="preserve"> of</w:t>
+      </w:r>
+      <w:r>
+        <w:t xml:space="preserve"> synchronous data detection</w:t>
+      </w:r>
+      <w:r>
+        <w:t xml:space="preserve"> in addition to suppressed carrier reconstruction</w:t>
+      </w:r>
+      <w:r>
+        <w:t>.</w:t>
+      </w:r>
+      <w:r>
+        <w:t xml:space="preserve">  </w:t>
+      </w:r>
+      <w:r>
+        <w:t xml:space="preserve">One of </w:t>
+      </w:r>
+      <w:r>
+        <w:t>its</w:t>
+      </w:r>
+      <w:r>
+        <w:t xml:space="preserve"> disadvantages is its mathematical complexity compared to the squaring loop</w:t>
+      </w:r>
+      <w:r>
+        <w:t>, but</w:t>
+      </w:r>
+      <w:r>
+        <w:t xml:space="preserve"> </w:t>
+      </w:r>
+      <w:r>
+        <w:t>i</w:t>
+      </w:r>
+      <w:r>
+        <w:t>n terms of hardware components needed</w:t>
+      </w:r>
+      <w:r>
+        <w:t xml:space="preserve"> for complete coherent modulation</w:t>
+      </w:r>
+      <w:r>
+        <w:t xml:space="preserve">, they both require approximately the same.  </w:t>
+      </w:r>
+    </w:p>
+    <w:p>
+      <w:pPr>
+        <w:jc w:val="center"/>
+      </w:pPr>
+      <w:r>
+        <w:rPr>
+          <w:noProof/>
+        </w:rPr>
+        <w:drawing>
+          <wp:inline distT="0" distB="0" distL="0" distR="0" wp14:anchorId="4A0ACF9A" wp14:editId="189CA9F2">
+            <wp:extent cx="4476750" cy="2412892"/>
+            <wp:effectExtent l="0" t="0" r="0" b="0"/>
+            <wp:docPr id="8" name="Picture 8"/>
+            <wp:cNvGraphicFramePr>
+              <a:graphicFrameLocks xmlns:a="http://schemas.openxmlformats.org/drawingml/2006/main" noChangeAspect="1"/>
+            </wp:cNvGraphicFramePr>
+            <a:graphic xmlns:a="http://schemas.openxmlformats.org/drawingml/2006/main">
+              <a:graphicData uri="http://schemas.openxmlformats.org/drawingml/2006/picture">
+                <pic:pic xmlns:pic="http://schemas.openxmlformats.org/drawingml/2006/picture">
+                  <pic:nvPicPr>
+                    <pic:cNvPr id="1" name=""/>
+                    <pic:cNvPicPr/>
+                  </pic:nvPicPr>
+                  <pic:blipFill rotWithShape="1">
+                    <a:blip r:embed="rId17"/>
+                    <a:srcRect l="33814" t="37344" r="18910" b="17331"/>
+                    <a:stretch/>
+                  </pic:blipFill>
+                  <pic:spPr bwMode="auto">
+                    <a:xfrm>
+                      <a:off x="0" y="0"/>
+                      <a:ext cx="4502500" cy="2426771"/>
+                    </a:xfrm>
+                    <a:prstGeom prst="rect">
+                      <a:avLst/>
+                    </a:prstGeom>
+                    <a:ln>
+                      <a:noFill/>
+                    </a:ln>
+                    <a:extLst>
+                      <a:ext uri="{53640926-AAD7-44D8-BBD7-CCE9431645EC}">
+                        <a14:shadowObscured xmlns:a14="http://schemas.microsoft.com/office/drawing/2010/main"/>
+                      </a:ext>
+                    </a:extLst>
+                  </pic:spPr>
+                </pic:pic>
+              </a:graphicData>
+            </a:graphic>
+          </wp:inline>
+        </w:drawing>
+      </w:r>
+    </w:p>
+    <w:p>
+      <w:pPr>
+        <w:jc w:val="center"/>
+        <w:rPr>
+          <w:sz w:val="18"/>
+        </w:rPr>
+      </w:pPr>
+      <w:r>
+        <w:rPr>
+          <w:sz w:val="18"/>
+        </w:rPr>
+        <w:t xml:space="preserve">Figure </w:t>
+      </w:r>
+      <w:r>
+        <w:rPr>
+          <w:sz w:val="18"/>
+        </w:rPr>
+        <w:t>3</w:t>
+      </w:r>
+      <w:r>
+        <w:rPr>
+          <w:sz w:val="18"/>
+        </w:rPr>
+        <w:t>.</w:t>
+      </w:r>
+      <w:r>
+        <w:rPr>
+          <w:sz w:val="18"/>
+        </w:rPr>
+        <w:t xml:space="preserve">  Costas loop used for suppressed carrier reconstruction as well as synchronous data detection.</w:t>
+      </w:r>
+    </w:p>
+    <w:p>
+      <w:r>
+        <w:t xml:space="preserve">Coherent modulation utilizing the Costas loop would require one band-pass filter, three low-pass filters, three multipliers and a VCO.  Likewise, the squaring loop would also require on band-pass filter, three multipliers (including the squarer) and a VCO.  Instead of three low-pass filters needed by the Costas, the squaring loop only requires two.  Note also that the squaring loop </w:t>
+      </w:r>
+      <w:r>
+        <w:t xml:space="preserve">does </w:t>
+      </w:r>
+      <w:r>
+        <w:t xml:space="preserve">requires a flip-flop for frequency division </w:t>
+      </w:r>
+      <w:r>
+        <w:t>but in today’s</w:t>
+      </w:r>
+      <w:r>
+        <w:t xml:space="preserve"> FPGA’</w:t>
+      </w:r>
+      <w:r>
+        <w:t xml:space="preserve">s, a single flip-flop is negligible.  The decision </w:t>
+      </w:r>
+      <w:r>
+        <w:t>for implementing the squaring loop versus</w:t>
+      </w:r>
+      <w:r>
+        <w:t xml:space="preserve"> the Costas loop will ultimately be decided by their </w:t>
+      </w:r>
+      <w:r>
+        <w:t xml:space="preserve">tracking and locking </w:t>
+      </w:r>
+      <w:r>
+        <w:t>perf</w:t>
+      </w:r>
+      <w:r>
+        <w:t xml:space="preserve">ormance in the presence of noise and Doppler </w:t>
+      </w:r>
+      <w:r>
+        <w:t>shifts</w:t>
+      </w:r>
+      <w:r>
+        <w:t xml:space="preserve"> (See section 1.5, Major Design and Implementation Challenges).</w:t>
+      </w:r>
+    </w:p>
+    <w:p>
+      <w:pPr>
+        <w:pStyle w:val="Heading3"/>
+      </w:pPr>
+      <w:r>
+        <w:t>Timing Recovery</w:t>
+      </w:r>
+    </w:p>
+    <w:p>
+      <w:pPr>
         <w:pStyle w:val="Heading2"/>
         <w:tabs>
           <w:tab w:val="clear" w:pos="360"/>
@@ -5524,6 +6275,187 @@
     </w:p>
     <w:p>
       <w:pPr>
+        <w:spacing w:before="120"/>
+        <w:jc w:val="left"/>
+      </w:pPr>
+      <w:r>
+        <w:t xml:space="preserve">In order to provide Temple University’s radio club with a </w:t>
+      </w:r>
+      <w:r>
+        <w:t xml:space="preserve">robust and reliable </w:t>
+      </w:r>
+      <w:r>
+        <w:t xml:space="preserve">modem, it must be able to be interfaced with a transceiver and the TNC.  This requires </w:t>
+      </w:r>
+      <w:r>
+        <w:t xml:space="preserve">a single </w:t>
+      </w:r>
+      <w:r>
+        <w:t xml:space="preserve">analog to digital converter for received signals and </w:t>
+      </w:r>
+      <w:r>
+        <w:t xml:space="preserve">a single </w:t>
+      </w:r>
+      <w:r>
+        <w:t xml:space="preserve">digital to analog converter for transmitted signals.  </w:t>
+      </w:r>
+      <w:r>
+        <w:t>Figure 4. Illustrates the how the 1200pbs modem fits into the system level model</w:t>
+      </w:r>
+    </w:p>
+    <w:p>
+      <w:pPr>
+        <w:spacing w:before="120"/>
+        <w:jc w:val="center"/>
+      </w:pPr>
+      <w:r>
+        <w:rPr>
+          <w:noProof/>
+        </w:rPr>
+        <w:lastRenderedPageBreak/>
+        <w:drawing>
+          <wp:inline distT="0" distB="0" distL="0" distR="0" wp14:anchorId="6DCE0A86" wp14:editId="01DE8FD9">
+            <wp:extent cx="5239820" cy="1524000"/>
+            <wp:effectExtent l="0" t="0" r="0" b="0"/>
+            <wp:docPr id="9" name="Picture 9"/>
+            <wp:cNvGraphicFramePr>
+              <a:graphicFrameLocks xmlns:a="http://schemas.openxmlformats.org/drawingml/2006/main" noChangeAspect="1"/>
+            </wp:cNvGraphicFramePr>
+            <a:graphic xmlns:a="http://schemas.openxmlformats.org/drawingml/2006/main">
+              <a:graphicData uri="http://schemas.openxmlformats.org/drawingml/2006/picture">
+                <pic:pic xmlns:pic="http://schemas.openxmlformats.org/drawingml/2006/picture">
+                  <pic:nvPicPr>
+                    <pic:cNvPr id="1" name=""/>
+                    <pic:cNvPicPr/>
+                  </pic:nvPicPr>
+                  <pic:blipFill rotWithShape="1">
+                    <a:blip r:embed="rId18"/>
+                    <a:srcRect l="22756" t="45040" r="28205" b="29590"/>
+                    <a:stretch/>
+                  </pic:blipFill>
+                  <pic:spPr bwMode="auto">
+                    <a:xfrm>
+                      <a:off x="0" y="0"/>
+                      <a:ext cx="5252465" cy="1527678"/>
+                    </a:xfrm>
+                    <a:prstGeom prst="rect">
+                      <a:avLst/>
+                    </a:prstGeom>
+                    <a:ln>
+                      <a:noFill/>
+                    </a:ln>
+                    <a:extLst>
+                      <a:ext uri="{53640926-AAD7-44D8-BBD7-CCE9431645EC}">
+                        <a14:shadowObscured xmlns:a14="http://schemas.microsoft.com/office/drawing/2010/main"/>
+                      </a:ext>
+                    </a:extLst>
+                  </pic:spPr>
+                </pic:pic>
+              </a:graphicData>
+            </a:graphic>
+          </wp:inline>
+        </w:drawing>
+      </w:r>
+    </w:p>
+    <w:p>
+      <w:pPr>
+        <w:spacing w:before="120"/>
+        <w:jc w:val="center"/>
+        <w:rPr>
+          <w:sz w:val="18"/>
+        </w:rPr>
+      </w:pPr>
+      <w:r>
+        <w:rPr>
+          <w:sz w:val="18"/>
+        </w:rPr>
+        <w:t>Figure 4.  System level diagram showing how the 1200bps modem interfaces with the transceiver and TNC.</w:t>
+      </w:r>
+    </w:p>
+    <w:p>
+      <w:pPr>
+        <w:spacing w:before="120"/>
+      </w:pPr>
+      <w:r>
+        <w:t xml:space="preserve">The Xilinx Spartan-6 LX-9 </w:t>
+      </w:r>
+      <w:proofErr w:type="spellStart"/>
+      <w:r>
+        <w:t>Microboard</w:t>
+      </w:r>
+      <w:proofErr w:type="spellEnd"/>
+      <w:r>
+        <w:t xml:space="preserve"> was </w:t>
+      </w:r>
+      <w:r>
+        <w:t>selected</w:t>
+      </w:r>
+      <w:r>
+        <w:t xml:space="preserve"> for</w:t>
+      </w:r>
+      <w:r>
+        <w:t xml:space="preserve"> our</w:t>
+      </w:r>
+      <w:r>
+        <w:t xml:space="preserve"> modem implementation </w:t>
+      </w:r>
+      <w:r>
+        <w:t>because</w:t>
+      </w:r>
+      <w:r>
+        <w:t xml:space="preserve"> of its </w:t>
+      </w:r>
+      <w:r>
+        <w:t>good performance</w:t>
+      </w:r>
+      <w:r>
+        <w:t xml:space="preserve"> </w:t>
+      </w:r>
+      <w:r>
+        <w:t xml:space="preserve">and low </w:t>
+      </w:r>
+      <w:r>
+        <w:t xml:space="preserve">cost.  It also provides the two </w:t>
+      </w:r>
+      <w:proofErr w:type="spellStart"/>
+      <w:r>
+        <w:t>Pmod</w:t>
+      </w:r>
+      <w:proofErr w:type="spellEnd"/>
+      <w:r>
+        <w:t xml:space="preserve"> expansion ports needed for interfacing </w:t>
+      </w:r>
+      <w:proofErr w:type="spellStart"/>
+      <w:r>
+        <w:t>Digilent’s</w:t>
+      </w:r>
+      <w:proofErr w:type="spellEnd"/>
+      <w:r>
+        <w:t xml:space="preserve"> 12-bit AD1 ADC and 12-bit DA2 DAC.</w:t>
+      </w:r>
+    </w:p>
+    <w:p>
+      <w:pPr>
+        <w:spacing w:before="120"/>
+      </w:pPr>
+      <w:r>
+        <w:t>It was determined through simulation that optimum coherent demodulation was achieved from the use of a (squaring or Costas) loop.  The result is a modem design</w:t>
+      </w:r>
+      <w:r>
+        <w:t xml:space="preserve"> that </w:t>
+      </w:r>
+      <w:r>
+        <w:t>incorporate</w:t>
+      </w:r>
+      <w:r>
+        <w:t>s</w:t>
+      </w:r>
+      <w:r>
+        <w:t xml:space="preserve"> a bi-phase Manchester encoder for baseband modulation of AX.25 data streams, and a (squaring or Costas) loop for coherent demodulation of BPSK signals.</w:t>
+      </w:r>
+    </w:p>
+    <w:p>
+      <w:pPr>
         <w:pStyle w:val="Heading2"/>
         <w:tabs>
           <w:tab w:val="clear" w:pos="360"/>
@@ -5697,7 +6629,6 @@
         <w:jc w:val="left"/>
       </w:pPr>
       <w:r>
-        <w:lastRenderedPageBreak/>
         <w:t>Social justice and related issues, if any</w:t>
       </w:r>
     </w:p>
@@ -6331,7 +7262,6 @@
               <w:jc w:val="left"/>
             </w:pPr>
             <w:r>
-              <w:lastRenderedPageBreak/>
               <w:t>Economic</w:t>
             </w:r>
           </w:p>
@@ -6734,6 +7664,7 @@
       </w:pPr>
       <w:bookmarkStart w:id="25" w:name="_Ref49480655"/>
       <w:r>
+        <w:lastRenderedPageBreak/>
         <w:t>APPROACH</w:t>
       </w:r>
       <w:bookmarkEnd w:id="25"/>
@@ -6856,11 +7787,7 @@
     </w:p>
     <w:p>
       <w:r>
-        <w:t xml:space="preserve">You should probably start this section with a general overview of the primary technology you are </w:t>
-      </w:r>
-      <w:r>
-        <w:lastRenderedPageBreak/>
-        <w:t>developing. Then you can transition into the specifics of the hardware and software design.</w:t>
+        <w:t>You should probably start this section with a general overview of the primary technology you are developing. Then you can transition into the specifics of the hardware and software design.</w:t>
       </w:r>
     </w:p>
     <w:p>
@@ -6906,7 +7833,7 @@
                     </pic:cNvPicPr>
                   </pic:nvPicPr>
                   <pic:blipFill>
-                    <a:blip r:embed="rId15" cstate="print"/>
+                    <a:blip r:embed="rId19" cstate="print"/>
                     <a:srcRect l="69894" t="57556" r="13028" b="22444"/>
                     <a:stretch>
                       <a:fillRect/>
@@ -7041,9 +7968,9 @@
             <o:lock v:ext="edit" aspectratio="t"/>
           </v:shapetype>
           <v:shape id="_x0000_i1025" type="#_x0000_t75" style="width:51.75pt;height:15.75pt" o:ole="">
-            <v:imagedata r:id="rId16" o:title=""/>
+            <v:imagedata r:id="rId20" o:title=""/>
           </v:shape>
-          <o:OLEObject Type="Embed" ProgID="Equation.3" ShapeID="_x0000_i1025" DrawAspect="Content" ObjectID="_1443447327" r:id="rId17"/>
+          <o:OLEObject Type="Embed" ProgID="Equation.3" ShapeID="_x0000_i1025" DrawAspect="Content" ObjectID="_1443535180" r:id="rId21"/>
         </w:object>
       </w:r>
       <w:r>
@@ -7123,7 +8050,11 @@
     <w:p>
       <w:bookmarkStart w:id="30" w:name="_Ref49480367"/>
       <w:r>
-        <w:t>Each project will describe their hardware and software designs in major sections. Hardware design should begin by developing a block diagram of the overall system, and then expanding on the theory and design behind each one of these blocks.</w:t>
+        <w:t xml:space="preserve">Each project will describe their hardware and software designs in major sections. Hardware design should begin </w:t>
+      </w:r>
+      <w:r>
+        <w:lastRenderedPageBreak/>
+        <w:t>by developing a block diagram of the overall system, and then expanding on the theory and design behind each one of these blocks.</w:t>
       </w:r>
     </w:p>
     <w:p>
@@ -7154,7 +8085,6 @@
     </w:p>
     <w:p>
       <w:r>
-        <w:lastRenderedPageBreak/>
         <w:t>Some interesting text goes here… Some interesting text goes here… Some interesting text goes here… Some interesting text goes here… Some interesting text goes here… Some interesting text goes here… Some interesting text goes here… Some interesting text goes here… Some interesting text goes here… Some interesting text goes here… Some interesting text goes here… Some interesting text goes here… Some interesting text goes here… Some interesting text goes here… Some interesting text goes here… Some interesting text goes here… Some interesting text goes here… Some interesting text goes here… Some interesting text goes here… Some interesting text goes here…</w:t>
       </w:r>
     </w:p>
@@ -7320,11 +8250,7 @@
       </w:r>
       <w:proofErr w:type="gramEnd"/>
       <w:r>
-        <w:t xml:space="preserve"> Cool Things, and Dr. I.M. Smart of XYZ for their continued support and feedback regarding this </w:t>
-      </w:r>
-      <w:r>
-        <w:lastRenderedPageBreak/>
-        <w:t>project. We also acknowledge the National Science Foundation for its funding of this project, which enables many useful on-line documents to be developed. Mr. Doe’s interactions have helped us add features to the system, some of which make this system very unique compared to other systems. Say a few more good things.</w:t>
+        <w:t xml:space="preserve"> Cool Things, and Dr. I.M. Smart of XYZ for their continued support and feedback regarding this project. We also acknowledge the National Science Foundation for its funding of this project, which enables many useful on-line documents to be developed. Mr. Doe’s interactions have helped us add features to the system, some of which make this system very unique compared to other systems. Say a few more good things.</w:t>
       </w:r>
     </w:p>
     <w:p>
@@ -7477,7 +8403,7 @@
         <w:spacing w:before="240" w:after="0"/>
         <w:ind w:left="360"/>
       </w:pPr>
-      <w:hyperlink r:id="rId18" w:history="1">
+      <w:hyperlink r:id="rId22" w:history="1">
         <w:r>
           <w:rPr>
             <w:rStyle w:val="Hyperlink"/>
@@ -7490,7 +8416,7 @@
       <w:pPr>
         <w:ind w:left="360"/>
       </w:pPr>
-      <w:hyperlink r:id="rId19" w:history="1">
+      <w:hyperlink r:id="rId23" w:history="1">
         <w:r>
           <w:rPr>
             <w:rStyle w:val="Hyperlink"/>
@@ -7523,7 +8449,6 @@
       </w:pPr>
       <w:bookmarkStart w:id="42" w:name="_Ref49481101"/>
       <w:r>
-        <w:lastRenderedPageBreak/>
         <w:t>Product SPECIFICATION</w:t>
       </w:r>
       <w:bookmarkEnd w:id="42"/>
@@ -7561,7 +8486,7 @@
                                 </pic:cNvPicPr>
                               </pic:nvPicPr>
                               <pic:blipFill>
-                                <a:blip r:embed="rId20"/>
+                                <a:blip r:embed="rId24"/>
                                 <a:srcRect l="19225" r="19225"/>
                                 <a:stretch>
                                   <a:fillRect/>
@@ -7604,7 +8529,6 @@
       </w:pPr>
       <w:bookmarkStart w:id="43" w:name="_Ref49481190"/>
       <w:r>
-        <w:lastRenderedPageBreak/>
         <w:t>SOME INTERESTING RELEVANT DERIVATION</w:t>
       </w:r>
       <w:bookmarkEnd w:id="43"/>
@@ -7621,8 +8545,8 @@
     </w:p>
     <w:p/>
     <w:sectPr>
-      <w:headerReference w:type="default" r:id="rId21"/>
-      <w:footerReference w:type="default" r:id="rId22"/>
+      <w:headerReference w:type="default" r:id="rId25"/>
+      <w:footerReference w:type="default" r:id="rId26"/>
       <w:pgSz w:w="12240" w:h="15840"/>
       <w:pgMar w:top="1440" w:right="1440" w:bottom="1440" w:left="1440" w:header="720" w:footer="720" w:gutter="0"/>
       <w:pgNumType w:start="1"/>
@@ -7785,7 +8709,7 @@
         <w:rStyle w:val="PageNumber"/>
         <w:noProof/>
       </w:rPr>
-      <w:t>3</w:t>
+      <w:t>5</w:t>
     </w:r>
     <w:r>
       <w:rPr>
@@ -7827,7 +8751,7 @@
         <w:rStyle w:val="PageNumber"/>
         <w:noProof/>
       </w:rPr>
-      <w:t>10</w:t>
+      <w:t>7</w:t>
     </w:r>
     <w:r>
       <w:rPr>
@@ -8708,6 +9632,92 @@
     </w:lvl>
   </w:abstractNum>
   <w:abstractNum w:abstractNumId="8">
+    <w:nsid w:val="3A092E93"/>
+    <w:multiLevelType w:val="hybridMultilevel"/>
+    <w:tmpl w:val="127471C6"/>
+    <w:lvl w:ilvl="0" w:tplc="0409000F">
+      <w:start w:val="1"/>
+      <w:numFmt w:val="decimal"/>
+      <w:lvlText w:val="%1."/>
+      <w:lvlJc w:val="left"/>
+      <w:pPr>
+        <w:ind w:left="825" w:hanging="360"/>
+      </w:pPr>
+    </w:lvl>
+    <w:lvl w:ilvl="1" w:tplc="04090019" w:tentative="1">
+      <w:start w:val="1"/>
+      <w:numFmt w:val="lowerLetter"/>
+      <w:lvlText w:val="%2."/>
+      <w:lvlJc w:val="left"/>
+      <w:pPr>
+        <w:ind w:left="1545" w:hanging="360"/>
+      </w:pPr>
+    </w:lvl>
+    <w:lvl w:ilvl="2" w:tplc="0409001B" w:tentative="1">
+      <w:start w:val="1"/>
+      <w:numFmt w:val="lowerRoman"/>
+      <w:lvlText w:val="%3."/>
+      <w:lvlJc w:val="right"/>
+      <w:pPr>
+        <w:ind w:left="2265" w:hanging="180"/>
+      </w:pPr>
+    </w:lvl>
+    <w:lvl w:ilvl="3" w:tplc="0409000F" w:tentative="1">
+      <w:start w:val="1"/>
+      <w:numFmt w:val="decimal"/>
+      <w:lvlText w:val="%4."/>
+      <w:lvlJc w:val="left"/>
+      <w:pPr>
+        <w:ind w:left="2985" w:hanging="360"/>
+      </w:pPr>
+    </w:lvl>
+    <w:lvl w:ilvl="4" w:tplc="04090019" w:tentative="1">
+      <w:start w:val="1"/>
+      <w:numFmt w:val="lowerLetter"/>
+      <w:lvlText w:val="%5."/>
+      <w:lvlJc w:val="left"/>
+      <w:pPr>
+        <w:ind w:left="3705" w:hanging="360"/>
+      </w:pPr>
+    </w:lvl>
+    <w:lvl w:ilvl="5" w:tplc="0409001B" w:tentative="1">
+      <w:start w:val="1"/>
+      <w:numFmt w:val="lowerRoman"/>
+      <w:lvlText w:val="%6."/>
+      <w:lvlJc w:val="right"/>
+      <w:pPr>
+        <w:ind w:left="4425" w:hanging="180"/>
+      </w:pPr>
+    </w:lvl>
+    <w:lvl w:ilvl="6" w:tplc="0409000F" w:tentative="1">
+      <w:start w:val="1"/>
+      <w:numFmt w:val="decimal"/>
+      <w:lvlText w:val="%7."/>
+      <w:lvlJc w:val="left"/>
+      <w:pPr>
+        <w:ind w:left="5145" w:hanging="360"/>
+      </w:pPr>
+    </w:lvl>
+    <w:lvl w:ilvl="7" w:tplc="04090019" w:tentative="1">
+      <w:start w:val="1"/>
+      <w:numFmt w:val="lowerLetter"/>
+      <w:lvlText w:val="%8."/>
+      <w:lvlJc w:val="left"/>
+      <w:pPr>
+        <w:ind w:left="5865" w:hanging="360"/>
+      </w:pPr>
+    </w:lvl>
+    <w:lvl w:ilvl="8" w:tplc="0409001B" w:tentative="1">
+      <w:start w:val="1"/>
+      <w:numFmt w:val="lowerRoman"/>
+      <w:lvlText w:val="%9."/>
+      <w:lvlJc w:val="right"/>
+      <w:pPr>
+        <w:ind w:left="6585" w:hanging="180"/>
+      </w:pPr>
+    </w:lvl>
+  </w:abstractNum>
+  <w:abstractNum w:abstractNumId="9">
     <w:nsid w:val="3ABD296C"/>
     <w:multiLevelType w:val="singleLevel"/>
     <w:tmpl w:val="D968FDAC"/>
@@ -8727,7 +9737,7 @@
       </w:rPr>
     </w:lvl>
   </w:abstractNum>
-  <w:abstractNum w:abstractNumId="9">
+  <w:abstractNum w:abstractNumId="10">
     <w:nsid w:val="3D791D25"/>
     <w:multiLevelType w:val="multilevel"/>
     <w:tmpl w:val="BCCC5D5C"/>
@@ -8814,7 +9824,93 @@
       </w:rPr>
     </w:lvl>
   </w:abstractNum>
-  <w:abstractNum w:abstractNumId="10">
+  <w:abstractNum w:abstractNumId="11">
+    <w:nsid w:val="48D672DD"/>
+    <w:multiLevelType w:val="hybridMultilevel"/>
+    <w:tmpl w:val="D3DAF972"/>
+    <w:lvl w:ilvl="0" w:tplc="0409000F">
+      <w:start w:val="1"/>
+      <w:numFmt w:val="decimal"/>
+      <w:lvlText w:val="%1."/>
+      <w:lvlJc w:val="left"/>
+      <w:pPr>
+        <w:ind w:left="720" w:hanging="360"/>
+      </w:pPr>
+    </w:lvl>
+    <w:lvl w:ilvl="1" w:tplc="04090019" w:tentative="1">
+      <w:start w:val="1"/>
+      <w:numFmt w:val="lowerLetter"/>
+      <w:lvlText w:val="%2."/>
+      <w:lvlJc w:val="left"/>
+      <w:pPr>
+        <w:ind w:left="1440" w:hanging="360"/>
+      </w:pPr>
+    </w:lvl>
+    <w:lvl w:ilvl="2" w:tplc="0409001B" w:tentative="1">
+      <w:start w:val="1"/>
+      <w:numFmt w:val="lowerRoman"/>
+      <w:lvlText w:val="%3."/>
+      <w:lvlJc w:val="right"/>
+      <w:pPr>
+        <w:ind w:left="2160" w:hanging="180"/>
+      </w:pPr>
+    </w:lvl>
+    <w:lvl w:ilvl="3" w:tplc="0409000F" w:tentative="1">
+      <w:start w:val="1"/>
+      <w:numFmt w:val="decimal"/>
+      <w:lvlText w:val="%4."/>
+      <w:lvlJc w:val="left"/>
+      <w:pPr>
+        <w:ind w:left="2880" w:hanging="360"/>
+      </w:pPr>
+    </w:lvl>
+    <w:lvl w:ilvl="4" w:tplc="04090019" w:tentative="1">
+      <w:start w:val="1"/>
+      <w:numFmt w:val="lowerLetter"/>
+      <w:lvlText w:val="%5."/>
+      <w:lvlJc w:val="left"/>
+      <w:pPr>
+        <w:ind w:left="3600" w:hanging="360"/>
+      </w:pPr>
+    </w:lvl>
+    <w:lvl w:ilvl="5" w:tplc="0409001B" w:tentative="1">
+      <w:start w:val="1"/>
+      <w:numFmt w:val="lowerRoman"/>
+      <w:lvlText w:val="%6."/>
+      <w:lvlJc w:val="right"/>
+      <w:pPr>
+        <w:ind w:left="4320" w:hanging="180"/>
+      </w:pPr>
+    </w:lvl>
+    <w:lvl w:ilvl="6" w:tplc="0409000F" w:tentative="1">
+      <w:start w:val="1"/>
+      <w:numFmt w:val="decimal"/>
+      <w:lvlText w:val="%7."/>
+      <w:lvlJc w:val="left"/>
+      <w:pPr>
+        <w:ind w:left="5040" w:hanging="360"/>
+      </w:pPr>
+    </w:lvl>
+    <w:lvl w:ilvl="7" w:tplc="04090019" w:tentative="1">
+      <w:start w:val="1"/>
+      <w:numFmt w:val="lowerLetter"/>
+      <w:lvlText w:val="%8."/>
+      <w:lvlJc w:val="left"/>
+      <w:pPr>
+        <w:ind w:left="5760" w:hanging="360"/>
+      </w:pPr>
+    </w:lvl>
+    <w:lvl w:ilvl="8" w:tplc="0409001B" w:tentative="1">
+      <w:start w:val="1"/>
+      <w:numFmt w:val="lowerRoman"/>
+      <w:lvlText w:val="%9."/>
+      <w:lvlJc w:val="right"/>
+      <w:pPr>
+        <w:ind w:left="6480" w:hanging="180"/>
+      </w:pPr>
+    </w:lvl>
+  </w:abstractNum>
+  <w:abstractNum w:abstractNumId="12">
     <w:nsid w:val="52833F01"/>
     <w:multiLevelType w:val="multilevel"/>
     <w:tmpl w:val="0A68B8C2"/>
@@ -8959,7 +10055,7 @@
       </w:rPr>
     </w:lvl>
   </w:abstractNum>
-  <w:abstractNum w:abstractNumId="11">
+  <w:abstractNum w:abstractNumId="13">
     <w:nsid w:val="55816EA7"/>
     <w:multiLevelType w:val="hybridMultilevel"/>
     <w:tmpl w:val="5A7220C8"/>
@@ -9072,7 +10168,7 @@
       </w:rPr>
     </w:lvl>
   </w:abstractNum>
-  <w:abstractNum w:abstractNumId="12">
+  <w:abstractNum w:abstractNumId="14">
     <w:nsid w:val="5C516C10"/>
     <w:multiLevelType w:val="hybridMultilevel"/>
     <w:tmpl w:val="BCC668F6"/>
@@ -9185,7 +10281,7 @@
       </w:rPr>
     </w:lvl>
   </w:abstractNum>
-  <w:abstractNum w:abstractNumId="13">
+  <w:abstractNum w:abstractNumId="15">
     <w:nsid w:val="5D3455A9"/>
     <w:multiLevelType w:val="hybridMultilevel"/>
     <w:tmpl w:val="E354B746"/>
@@ -9298,7 +10394,7 @@
       </w:rPr>
     </w:lvl>
   </w:abstractNum>
-  <w:abstractNum w:abstractNumId="14">
+  <w:abstractNum w:abstractNumId="16">
     <w:nsid w:val="6B9F009B"/>
     <w:multiLevelType w:val="hybridMultilevel"/>
     <w:tmpl w:val="BA5E52C2"/>
@@ -9397,22 +10493,22 @@
     <w:abstractNumId w:val="5"/>
   </w:num>
   <w:num w:numId="3">
-    <w:abstractNumId w:val="10"/>
+    <w:abstractNumId w:val="12"/>
   </w:num>
   <w:num w:numId="4">
-    <w:abstractNumId w:val="9"/>
+    <w:abstractNumId w:val="10"/>
   </w:num>
   <w:num w:numId="5">
     <w:abstractNumId w:val="6"/>
   </w:num>
   <w:num w:numId="6">
-    <w:abstractNumId w:val="8"/>
+    <w:abstractNumId w:val="9"/>
   </w:num>
   <w:num w:numId="7">
     <w:abstractNumId w:val="3"/>
   </w:num>
   <w:num w:numId="8">
-    <w:abstractNumId w:val="12"/>
+    <w:abstractNumId w:val="14"/>
   </w:num>
   <w:num w:numId="9">
     <w:abstractNumId w:val="2"/>
@@ -9421,13 +10517,13 @@
     <w:abstractNumId w:val="1"/>
   </w:num>
   <w:num w:numId="11">
-    <w:abstractNumId w:val="14"/>
+    <w:abstractNumId w:val="16"/>
   </w:num>
   <w:num w:numId="12">
     <w:abstractNumId w:val="7"/>
   </w:num>
   <w:num w:numId="13">
-    <w:abstractNumId w:val="13"/>
+    <w:abstractNumId w:val="15"/>
   </w:num>
   <w:num w:numId="14">
     <w:abstractNumId w:val="5"/>
@@ -9451,10 +10547,16 @@
     <w:abstractNumId w:val="5"/>
   </w:num>
   <w:num w:numId="21">
-    <w:abstractNumId w:val="11"/>
+    <w:abstractNumId w:val="13"/>
   </w:num>
   <w:num w:numId="22">
     <w:abstractNumId w:val="4"/>
+  </w:num>
+  <w:num w:numId="23">
+    <w:abstractNumId w:val="8"/>
+  </w:num>
+  <w:num w:numId="24">
+    <w:abstractNumId w:val="11"/>
   </w:num>
 </w:numbering>
 </file>

--- a/Documents/Design Document/ENGR4196 Design Document(1).docx
+++ b/Documents/Design Document/ENGR4196 Design Document(1).docx
@@ -4608,9 +4608,6 @@
       <w:bookmarkEnd w:id="9"/>
     </w:p>
     <w:p>
-      <w:pPr>
-        <w:ind w:firstLine="720"/>
-      </w:pPr>
       <w:r>
         <w:t xml:space="preserve">With the </w:t>
       </w:r>
@@ -4700,9 +4697,6 @@
       </w:r>
     </w:p>
     <w:p>
-      <w:pPr>
-        <w:ind w:firstLine="720"/>
-      </w:pPr>
       <w:r>
         <w:t xml:space="preserve">Upon simulating and testing the modem we expect on developing a robust demodulation </w:t>
       </w:r>
@@ -4814,6 +4808,102 @@
     </w:p>
     <w:p>
       <w:pPr>
+        <w:pStyle w:val="ListParagraph"/>
+        <w:numPr>
+          <w:ilvl w:val="0"/>
+          <w:numId w:val="10"/>
+        </w:numPr>
+        <w:spacing w:before="120"/>
+        <w:jc w:val="left"/>
+      </w:pPr>
+      <w:r>
+        <w:t>Help readers understand the</w:t>
+      </w:r>
+      <w:r>
+        <w:t xml:space="preserve"> significance</w:t>
+      </w:r>
+      <w:r>
+        <w:t xml:space="preserve"> of the problem.</w:t>
+      </w:r>
+    </w:p>
+    <w:p>
+      <w:pPr>
+        <w:pStyle w:val="ListParagraph"/>
+        <w:numPr>
+          <w:ilvl w:val="0"/>
+          <w:numId w:val="10"/>
+        </w:numPr>
+        <w:spacing w:before="120"/>
+        <w:jc w:val="left"/>
+      </w:pPr>
+      <w:r>
+        <w:lastRenderedPageBreak/>
+        <w:t>In addition to a technological history</w:t>
+      </w:r>
+      <w:r>
+        <w:t xml:space="preserve">, </w:t>
+      </w:r>
+      <w:r>
+        <w:t>include relevant societal, ecological, and other factors that will affect your choice of a proposed design solution</w:t>
+      </w:r>
+      <w:r>
+        <w:t>.</w:t>
+      </w:r>
+    </w:p>
+    <w:p>
+      <w:pPr>
+        <w:pStyle w:val="ListParagraph"/>
+        <w:numPr>
+          <w:ilvl w:val="0"/>
+          <w:numId w:val="10"/>
+        </w:numPr>
+        <w:spacing w:before="120"/>
+        <w:jc w:val="left"/>
+      </w:pPr>
+      <w:r>
+        <w:t xml:space="preserve">Explain if and how </w:t>
+      </w:r>
+      <w:r>
+        <w:t xml:space="preserve">your </w:t>
+      </w:r>
+      <w:r>
+        <w:t>project seeks a solution that differs from what is currently available.</w:t>
+      </w:r>
+    </w:p>
+    <w:p>
+      <w:pPr>
+        <w:pStyle w:val="ListParagraph"/>
+        <w:numPr>
+          <w:ilvl w:val="0"/>
+          <w:numId w:val="10"/>
+        </w:numPr>
+        <w:spacing w:before="120"/>
+        <w:jc w:val="left"/>
+      </w:pPr>
+      <w:r>
+        <w:t>If applicable, p</w:t>
+      </w:r>
+      <w:r>
+        <w:t>rovide</w:t>
+      </w:r>
+      <w:r>
+        <w:t xml:space="preserve"> a market analysis (size, revenues, price</w:t>
+      </w:r>
+      <w:r>
+        <w:t>, etc.</w:t>
+      </w:r>
+      <w:r>
+        <w:t>) and competitive product analysis</w:t>
+      </w:r>
+      <w:r>
+        <w:t>.</w:t>
+      </w:r>
+      <w:r>
+        <w:t xml:space="preserve"> </w:t>
+      </w:r>
+    </w:p>
+    <w:p>
+      <w:pPr>
         <w:rPr>
           <w:b/>
           <w:color w:val="FF0000"/>
@@ -4827,6 +4917,87 @@
         </w:rPr>
         <w:t>TODO: Introduce our modem and find info for typical baseband modems</w:t>
       </w:r>
+    </w:p>
+    <w:p>
+      <w:pPr>
+        <w:widowControl/>
+        <w:overflowPunct/>
+        <w:autoSpaceDE/>
+        <w:autoSpaceDN/>
+        <w:adjustRightInd/>
+        <w:spacing w:after="0"/>
+        <w:textAlignment w:val="auto"/>
+        <w:rPr>
+          <w:color w:val="000000"/>
+          <w:szCs w:val="24"/>
+        </w:rPr>
+      </w:pPr>
+      <w:r>
+        <w:rPr>
+          <w:color w:val="000000"/>
+          <w:szCs w:val="24"/>
+        </w:rPr>
+        <w:t>In the mid - 1900's the combined effort of the missiles and wireless communication has brought to us the technology that we now call satellites. The development done in wireless communication and controls engineering has enabled engineers to use satellites for a wide range of applications, and essentially provides an economical advantage compare to the conventional wired communication. The use of satellites has been the essence of several innovative technologies in less than 30 years, satellites have been applied for relaying digital information across the earth and also has been used for to provide information directly an individual using appropriate antennas in term of size. Those two applications of the satellites accounted for a total of 35 billion dollars in 2000 [1], and is a number that is still increasing due to the numerous applications of digital communications.</w:t>
+      </w:r>
+    </w:p>
+    <w:p>
+      <w:pPr>
+        <w:widowControl/>
+        <w:overflowPunct/>
+        <w:autoSpaceDE/>
+        <w:autoSpaceDN/>
+        <w:adjustRightInd/>
+        <w:spacing w:after="0"/>
+        <w:textAlignment w:val="auto"/>
+        <w:rPr>
+          <w:color w:val="000000"/>
+          <w:szCs w:val="24"/>
+        </w:rPr>
+      </w:pPr>
+      <w:r>
+        <w:rPr>
+          <w:color w:val="000000"/>
+          <w:szCs w:val="24"/>
+        </w:rPr>
+        <w:t> </w:t>
+      </w:r>
+    </w:p>
+    <w:p>
+      <w:pPr>
+        <w:widowControl/>
+        <w:overflowPunct/>
+        <w:autoSpaceDE/>
+        <w:autoSpaceDN/>
+        <w:adjustRightInd/>
+        <w:spacing w:after="0"/>
+        <w:textAlignment w:val="auto"/>
+        <w:rPr>
+          <w:color w:val="000000"/>
+          <w:szCs w:val="24"/>
+        </w:rPr>
+      </w:pPr>
+      <w:r>
+        <w:rPr>
+          <w:color w:val="000000"/>
+          <w:szCs w:val="24"/>
+        </w:rPr>
+        <w:t>Amateur Radio operators have also slowly followed the trend of satellites for communication purposes. Although their vantage point in terms of bandwidth and also orbits, Amateur Radio operators have used Low-Earth Orbiting satellites ( Find altitude) to develop several applications which consist of the Slow-Scan Television, Automatic Packet Reporting System for weather reports and telemetry and several others organized by Radio Amateur Satellite Corporation (AMSAT.) The communication between the satellite and the earth stations is established through the modulation of a carrier signal with the desired digital data, several modulation schemes have researched, the dominant ones are the Amplitude modulation, Frequency modulation and finally the Phase modulation, where in each of the those modulation the amplitude A, frequency f and phase \theta of equation # are modulated to represent the digital information. The phase modulation technic is the most effective modulation scheme for establishing a communication with spatial vehicles such as satellites, a very popular usage of the phase modulation is for Global Positioning Systems (GPS) which through the use of a complicated Phase Shift Keying method, the positions are obtained for by stationary or moving receivers.</w:t>
+      </w:r>
+    </w:p>
+    <w:p>
+      <w:pPr>
+        <w:widowControl/>
+        <w:overflowPunct/>
+        <w:autoSpaceDE/>
+        <w:autoSpaceDN/>
+        <w:adjustRightInd/>
+        <w:spacing w:after="0"/>
+        <w:textAlignment w:val="auto"/>
+        <w:rPr>
+          <w:color w:val="000000"/>
+          <w:szCs w:val="24"/>
+        </w:rPr>
+      </w:pPr>
     </w:p>
     <w:p>
       <w:pPr>
@@ -4839,18 +5010,18 @@
         <w:ind w:firstLine="720"/>
         <w:textAlignment w:val="auto"/>
         <w:rPr>
+          <w:b/>
           <w:color w:val="000000"/>
-          <w:sz w:val="24"/>
           <w:szCs w:val="24"/>
         </w:rPr>
       </w:pPr>
       <w:r>
         <w:rPr>
+          <w:b/>
           <w:color w:val="000000"/>
-          <w:sz w:val="24"/>
           <w:szCs w:val="24"/>
         </w:rPr>
-        <w:t>In the mid - 1900's the combined effort of the missiles and wireless communication has brought to us the technology that we now call satellites. The development done in wireless communication and controls engineering has enabled engineers to use satellites for a wide range of applications, and essentially provides an economical advantage compare to the conventional wired communication. The use of satellites has been the essence of several innovative technologies in less than 30 years, satellites have been applied for relaying digital information across the earth and also has been used for to provide information directly an individual using appropriate antennas in term of size. Those two applications of the satellites accounted for a total of 35 billion dollars in 2000 [1], and is a number that is still increasing due to the numerous applications of digital communications.</w:t>
+        <w:t>This is where you need to talk about the baseband modems</w:t>
       </w:r>
     </w:p>
     <w:p>
@@ -4863,75 +5034,19 @@
         <w:spacing w:after="0"/>
         <w:textAlignment w:val="auto"/>
         <w:rPr>
+          <w:b/>
           <w:color w:val="000000"/>
-          <w:sz w:val="24"/>
           <w:szCs w:val="24"/>
         </w:rPr>
       </w:pPr>
       <w:r>
         <w:rPr>
+          <w:b/>
           <w:color w:val="000000"/>
-          <w:sz w:val="24"/>
           <w:szCs w:val="24"/>
         </w:rPr>
-        <w:t> </w:t>
-      </w:r>
-    </w:p>
-    <w:p>
-      <w:pPr>
-        <w:widowControl/>
-        <w:overflowPunct/>
-        <w:autoSpaceDE/>
-        <w:autoSpaceDN/>
-        <w:adjustRightInd/>
-        <w:spacing w:after="0"/>
-        <w:ind w:firstLine="720"/>
-        <w:textAlignment w:val="auto"/>
-        <w:rPr>
-          <w:color w:val="000000"/>
-          <w:sz w:val="24"/>
-          <w:szCs w:val="24"/>
-        </w:rPr>
-      </w:pPr>
-      <w:r>
-        <w:rPr>
-          <w:color w:val="000000"/>
-          <w:sz w:val="24"/>
-          <w:szCs w:val="24"/>
-        </w:rPr>
-        <w:t>Amateur Radio operators have also slowly followed the trend of satellites for communication purposes. Although their vantage point in terms of bandwidth and also orbits, Amateur Radio operators have used Low-Earth Orbiting satellites ( Find altitude) to develop several applications which consist of the Slow-Scan Television, Automatic Packet Reporting System for weather reports and telemetry and several others organized by Radio Amateur Satellite Corporation (AMSAT.) The communication between the satellite and the earth stations is established through the modulation of a carrier signal with the desired digital data, several modulation schemes have researched, the dominant ones are the Amplitude modulation, Frequency modulation and finally the Phase modulation, where in each of the those modulation the amplitude A, f</w:t>
-      </w:r>
-      <w:r>
-        <w:rPr>
-          <w:color w:val="000000"/>
-          <w:sz w:val="24"/>
-          <w:szCs w:val="24"/>
-        </w:rPr>
-        <w:t>requency f and phase \theta of</w:t>
-      </w:r>
-      <w:r>
-        <w:rPr>
-          <w:color w:val="000000"/>
-          <w:sz w:val="24"/>
-          <w:szCs w:val="24"/>
-        </w:rPr>
-        <w:t xml:space="preserve"> equation # are modulated to represent the digital information. The phase modulation technic is the most effective modulation scheme for establish</w:t>
-      </w:r>
-      <w:r>
-        <w:rPr>
-          <w:color w:val="000000"/>
-          <w:sz w:val="24"/>
-          <w:szCs w:val="24"/>
-        </w:rPr>
-        <w:t>ing</w:t>
-      </w:r>
-      <w:r>
-        <w:rPr>
-          <w:color w:val="000000"/>
-          <w:sz w:val="24"/>
-          <w:szCs w:val="24"/>
-        </w:rPr>
-        <w:t xml:space="preserve"> a communication with spatial vehicles such as satellites, a very popular usage of the phase modulation is for Global Positioning Systems (GPS) which through the use of a complicated Phase Shift Keying method, the positions are obtained for by stationary or moving receivers.</w:t>
+        <w:tab/>
+        <w:t>Try to see what they do for GPS</w:t>
       </w:r>
     </w:p>
     <w:p>
@@ -4944,11 +5059,20 @@
         <w:spacing w:after="0"/>
         <w:textAlignment w:val="auto"/>
         <w:rPr>
+          <w:b/>
           <w:color w:val="000000"/>
-          <w:sz w:val="24"/>
           <w:szCs w:val="24"/>
         </w:rPr>
       </w:pPr>
+      <w:r>
+        <w:rPr>
+          <w:b/>
+          <w:color w:val="000000"/>
+          <w:szCs w:val="24"/>
+        </w:rPr>
+        <w:tab/>
+        <w:t>Talk about the advantages of BPSK over others</w:t>
+      </w:r>
     </w:p>
     <w:p>
       <w:pPr>
@@ -4962,7 +5086,6 @@
         <w:rPr>
           <w:b/>
           <w:color w:val="000000"/>
-          <w:sz w:val="24"/>
           <w:szCs w:val="24"/>
         </w:rPr>
       </w:pPr>
@@ -4970,10 +5093,10 @@
         <w:rPr>
           <w:b/>
           <w:color w:val="000000"/>
-          <w:sz w:val="24"/>
           <w:szCs w:val="24"/>
         </w:rPr>
-        <w:t>This is where you need to talk about the baseband modems</w:t>
+        <w:tab/>
+        <w:t>Look at old models implementation in analog that would be John’s design</w:t>
       </w:r>
     </w:p>
     <w:p>
@@ -4986,22 +5109,10 @@
         <w:spacing w:after="0"/>
         <w:textAlignment w:val="auto"/>
         <w:rPr>
-          <w:b/>
           <w:color w:val="000000"/>
-          <w:sz w:val="24"/>
           <w:szCs w:val="24"/>
         </w:rPr>
       </w:pPr>
-      <w:r>
-        <w:rPr>
-          <w:b/>
-          <w:color w:val="000000"/>
-          <w:sz w:val="24"/>
-          <w:szCs w:val="24"/>
-        </w:rPr>
-        <w:tab/>
-        <w:t>Try to see what they do for GPS</w:t>
-      </w:r>
     </w:p>
     <w:p>
       <w:pPr>
@@ -5013,21 +5124,32 @@
         <w:spacing w:after="0"/>
         <w:textAlignment w:val="auto"/>
         <w:rPr>
-          <w:b/>
           <w:color w:val="000000"/>
-          <w:sz w:val="24"/>
           <w:szCs w:val="24"/>
         </w:rPr>
       </w:pPr>
       <w:r>
         <w:rPr>
-          <w:b/>
           <w:color w:val="000000"/>
-          <w:sz w:val="24"/>
           <w:szCs w:val="24"/>
         </w:rPr>
-        <w:tab/>
-        <w:t>Talk about the advantages of BPSK over others</w:t>
+        <w:t xml:space="preserve">With the benefits of BPSK modulations, amateur radio operators have taken the advantage of BPSK’s robustness against the effects of Doppler shift. Since BPSK has been a fairly new modulation scheme, in contrast to amplitude and frequency modulation, most amateur radio operators did not own the hardware compliable for the communication. One of the designs that has allowed the implementation of BPSK communication in early 90’s is described by John </w:t>
+      </w:r>
+      <w:proofErr w:type="spellStart"/>
+      <w:r>
+        <w:rPr>
+          <w:color w:val="000000"/>
+          <w:szCs w:val="24"/>
+        </w:rPr>
+        <w:t>Magliacane</w:t>
+      </w:r>
+      <w:proofErr w:type="spellEnd"/>
+      <w:r>
+        <w:rPr>
+          <w:color w:val="000000"/>
+          <w:szCs w:val="24"/>
+        </w:rPr>
+        <w:t xml:space="preserve"> who in 1993 implemented a 1200bit/s modem for PACSAT communication [3]. The modem was a breakthrough design for amateur radio operators which has encouraged radio operators, including the PGC to implement modern satellite communication using BPSK modulation scheme.</w:t>
       </w:r>
     </w:p>
     <w:p>
@@ -5040,22 +5162,10 @@
         <w:spacing w:after="0"/>
         <w:textAlignment w:val="auto"/>
         <w:rPr>
-          <w:b/>
           <w:color w:val="000000"/>
-          <w:sz w:val="24"/>
           <w:szCs w:val="24"/>
         </w:rPr>
       </w:pPr>
-      <w:r>
-        <w:rPr>
-          <w:b/>
-          <w:color w:val="000000"/>
-          <w:sz w:val="24"/>
-          <w:szCs w:val="24"/>
-        </w:rPr>
-        <w:tab/>
-        <w:t>Look at old models implementation in analog that would be John’s design</w:t>
-      </w:r>
     </w:p>
     <w:p>
       <w:pPr>
@@ -5068,84 +5178,15 @@
         <w:textAlignment w:val="auto"/>
         <w:rPr>
           <w:color w:val="000000"/>
-          <w:sz w:val="24"/>
           <w:szCs w:val="24"/>
         </w:rPr>
       </w:pPr>
       <w:r>
         <w:rPr>
           <w:color w:val="000000"/>
-          <w:sz w:val="24"/>
           <w:szCs w:val="24"/>
         </w:rPr>
-        <w:t> </w:t>
-      </w:r>
-      <w:r>
-        <w:rPr>
-          <w:color w:val="000000"/>
-          <w:sz w:val="24"/>
-          <w:szCs w:val="24"/>
-        </w:rPr>
-        <w:tab/>
-        <w:t xml:space="preserve">With the benefits of BPSK </w:t>
-      </w:r>
-      <w:r>
-        <w:rPr>
-          <w:color w:val="000000"/>
-          <w:sz w:val="24"/>
-          <w:szCs w:val="24"/>
-        </w:rPr>
-        <w:t xml:space="preserve">modulations, amateur radio operators have taken the advantage of BPSK’s robustness against the effects of Doppler shift. Since BPSK has been a fairly new modulation scheme, in contrast to amplitude and frequency modulation, most amateur radio operators did not own the hardware compliable for the communication. </w:t>
-      </w:r>
-      <w:r>
-        <w:rPr>
-          <w:color w:val="000000"/>
-          <w:sz w:val="24"/>
-          <w:szCs w:val="24"/>
-        </w:rPr>
-        <w:t xml:space="preserve">One of the designs that has allowed the implementation of </w:t>
-      </w:r>
-      <w:r>
-        <w:rPr>
-          <w:color w:val="000000"/>
-          <w:sz w:val="24"/>
-          <w:szCs w:val="24"/>
-        </w:rPr>
-        <w:t xml:space="preserve">BPSK communication in early 90’s is described by John </w:t>
-      </w:r>
-      <w:proofErr w:type="spellStart"/>
-      <w:r>
-        <w:rPr>
-          <w:color w:val="000000"/>
-          <w:sz w:val="24"/>
-          <w:szCs w:val="24"/>
-        </w:rPr>
-        <w:t>Magliacane</w:t>
-      </w:r>
-      <w:proofErr w:type="spellEnd"/>
-      <w:r>
-        <w:rPr>
-          <w:color w:val="000000"/>
-          <w:sz w:val="24"/>
-          <w:szCs w:val="24"/>
-        </w:rPr>
-        <w:t xml:space="preserve"> who in 1993 implemented a 1200bit/s modem for PACSAT communication</w:t>
-      </w:r>
-      <w:r>
-        <w:rPr>
-          <w:color w:val="000000"/>
-          <w:sz w:val="24"/>
-          <w:szCs w:val="24"/>
-        </w:rPr>
-        <w:t xml:space="preserve"> [3]</w:t>
-      </w:r>
-      <w:r>
-        <w:rPr>
-          <w:color w:val="000000"/>
-          <w:sz w:val="24"/>
-          <w:szCs w:val="24"/>
-        </w:rPr>
-        <w:t>. The modem was a breakthrough design for amateur radio operators which has encouraged radio operators, including the PGC to implement modern satellite communication using BPSK modulation scheme.</w:t>
+        <w:t>Regarding the cost of owning an active amateur satellite station is assumed to be an expensive but on the other hand, it could be affordable to be equipped with a station. A current operator Steve Primer has published the adequacy of having a radio satellite station and listed the cost of setting such station to range between $150-3000, where the cost would include Yagi antennas, an azimuth and elevator rotator (AZ\EL Rotator) which is an essential equipment to follow the position of the satellite, a VHF/UHF transceiver, and finally a receiver amplifier and pre-amplifier [2].</w:t>
       </w:r>
     </w:p>
     <w:p>
@@ -5159,50 +5200,15 @@
         <w:textAlignment w:val="auto"/>
         <w:rPr>
           <w:color w:val="000000"/>
-          <w:sz w:val="24"/>
           <w:szCs w:val="24"/>
         </w:rPr>
       </w:pPr>
-    </w:p>
-    <w:p>
-      <w:pPr>
-        <w:widowControl/>
-        <w:overflowPunct/>
-        <w:autoSpaceDE/>
-        <w:autoSpaceDN/>
-        <w:adjustRightInd/>
-        <w:spacing w:after="0"/>
-        <w:ind w:firstLine="720"/>
-        <w:textAlignment w:val="auto"/>
+      <w:r>
         <w:rPr>
           <w:color w:val="000000"/>
-          <w:sz w:val="24"/>
           <w:szCs w:val="24"/>
         </w:rPr>
-      </w:pPr>
-      <w:r>
-        <w:rPr>
-          <w:color w:val="000000"/>
-          <w:sz w:val="24"/>
-          <w:szCs w:val="24"/>
-        </w:rPr>
-        <w:t>Regarding the cost of owning an active amateur satellite station is assumed to be an expensive but on the other hand, it could be affordable to be equipped with a station. A current operator Steve Primer has published the adequacy of having a radio satellite station and listed the cost of setting such station to range between $150-3000, where the cost would include Yagi antennas, an azimuth and elevator rotator (AZ\EL Rotator) which is an essential equipment to follow the position of the satellite, a VHF/UHF transceiver, and finally a receiver amplifier and pre-amplifier</w:t>
-      </w:r>
-      <w:r>
-        <w:rPr>
-          <w:color w:val="000000"/>
-          <w:sz w:val="24"/>
-          <w:szCs w:val="24"/>
-        </w:rPr>
-        <w:t xml:space="preserve"> </w:t>
-      </w:r>
-      <w:r>
-        <w:rPr>
-          <w:color w:val="000000"/>
-          <w:sz w:val="24"/>
-          <w:szCs w:val="24"/>
-        </w:rPr>
-        <w:t>[2].</w:t>
+        <w:t> </w:t>
       </w:r>
     </w:p>
     <w:p>
@@ -5216,136 +5222,16 @@
         <w:textAlignment w:val="auto"/>
         <w:rPr>
           <w:color w:val="000000"/>
-          <w:sz w:val="24"/>
           <w:szCs w:val="24"/>
         </w:rPr>
       </w:pPr>
       <w:r>
         <w:rPr>
           <w:color w:val="000000"/>
-          <w:sz w:val="24"/>
           <w:szCs w:val="24"/>
         </w:rPr>
-        <w:t> </w:t>
-      </w:r>
-    </w:p>
-    <w:p>
-      <w:pPr>
-        <w:widowControl/>
-        <w:overflowPunct/>
-        <w:autoSpaceDE/>
-        <w:autoSpaceDN/>
-        <w:adjustRightInd/>
-        <w:spacing w:after="0"/>
-        <w:textAlignment w:val="auto"/>
-        <w:rPr>
-          <w:color w:val="000000"/>
-          <w:sz w:val="24"/>
-          <w:szCs w:val="24"/>
-        </w:rPr>
-      </w:pPr>
-      <w:r>
-        <w:rPr>
-          <w:color w:val="000000"/>
-          <w:sz w:val="24"/>
-          <w:szCs w:val="24"/>
-        </w:rPr>
+        <w:lastRenderedPageBreak/>
         <w:t>With the commitment of several operators, amateur radio satellites have played a very important role to the community during natural disasters. In the events of disasters similar to Katrina in Louisiana and Sandy in East Coast, amateur radio operators have benevolently used their station to communicate distress messages.</w:t>
-      </w:r>
-    </w:p>
-    <w:p>
-      <w:pPr>
-        <w:pStyle w:val="ListParagraph"/>
-        <w:numPr>
-          <w:ilvl w:val="0"/>
-          <w:numId w:val="10"/>
-        </w:numPr>
-        <w:spacing w:before="120"/>
-        <w:jc w:val="left"/>
-      </w:pPr>
-      <w:r>
-        <w:t>Help readers understand the</w:t>
-      </w:r>
-      <w:r>
-        <w:t xml:space="preserve"> significance</w:t>
-      </w:r>
-      <w:r>
-        <w:t xml:space="preserve"> of the problem.</w:t>
-      </w:r>
-    </w:p>
-    <w:p>
-      <w:pPr>
-        <w:pStyle w:val="ListParagraph"/>
-        <w:numPr>
-          <w:ilvl w:val="0"/>
-          <w:numId w:val="10"/>
-        </w:numPr>
-        <w:spacing w:before="120"/>
-        <w:jc w:val="left"/>
-      </w:pPr>
-      <w:r>
-        <w:t>In addition to a technological history</w:t>
-      </w:r>
-      <w:r>
-        <w:t xml:space="preserve">, </w:t>
-      </w:r>
-      <w:r>
-        <w:t>include relevant societal, ecological, and other factors that will affect your choice of a proposed design solution</w:t>
-      </w:r>
-      <w:r>
-        <w:t>.</w:t>
-      </w:r>
-    </w:p>
-    <w:p>
-      <w:pPr>
-        <w:pStyle w:val="ListParagraph"/>
-        <w:numPr>
-          <w:ilvl w:val="0"/>
-          <w:numId w:val="10"/>
-        </w:numPr>
-        <w:spacing w:before="120"/>
-        <w:jc w:val="left"/>
-      </w:pPr>
-      <w:r>
-        <w:t xml:space="preserve">Explain if and how </w:t>
-      </w:r>
-      <w:r>
-        <w:t xml:space="preserve">your </w:t>
-      </w:r>
-      <w:r>
-        <w:t>project seeks a solution that differs from what is currently available.</w:t>
-      </w:r>
-    </w:p>
-    <w:p>
-      <w:pPr>
-        <w:pStyle w:val="ListParagraph"/>
-        <w:numPr>
-          <w:ilvl w:val="0"/>
-          <w:numId w:val="10"/>
-        </w:numPr>
-        <w:spacing w:before="120"/>
-        <w:jc w:val="left"/>
-      </w:pPr>
-      <w:r>
-        <w:t>If applicable, p</w:t>
-      </w:r>
-      <w:r>
-        <w:t>rovide</w:t>
-      </w:r>
-      <w:r>
-        <w:t xml:space="preserve"> a market analysis (size, revenues, price</w:t>
-      </w:r>
-      <w:r>
-        <w:t>, etc.</w:t>
-      </w:r>
-      <w:r>
-        <w:t>) and competitive product analysis</w:t>
-      </w:r>
-      <w:r>
-        <w:t>.</w:t>
-      </w:r>
-      <w:r>
-        <w:t xml:space="preserve"> </w:t>
       </w:r>
     </w:p>
     <w:p>
@@ -5361,7 +5247,6 @@
       <w:bookmarkStart w:id="13" w:name="_Toc307865988"/>
       <w:bookmarkEnd w:id="12"/>
       <w:r>
-        <w:lastRenderedPageBreak/>
         <w:t>Candidate Solutions</w:t>
       </w:r>
       <w:bookmarkEnd w:id="13"/>
@@ -5556,34 +5441,34 @@
         <w:t>The design of any modem require</w:t>
       </w:r>
       <w:r>
-        <w:t xml:space="preserve">s two fundamental components, the modulator and </w:t>
-      </w:r>
-      <w:r>
-        <w:t>demodulator.  The modulator’s take</w:t>
-      </w:r>
-      <w:r>
-        <w:t>s</w:t>
-      </w:r>
-      <w:r>
-        <w:t xml:space="preserve"> baseband data and either source encode</w:t>
-      </w:r>
-      <w:r>
-        <w:t>s</w:t>
-      </w:r>
-      <w:r>
-        <w:t xml:space="preserve"> it or </w:t>
-      </w:r>
-      <w:r>
-        <w:t xml:space="preserve">it </w:t>
-      </w:r>
-      <w:r>
-        <w:t>translate</w:t>
-      </w:r>
-      <w:r>
-        <w:t>s</w:t>
-      </w:r>
-      <w:r>
-        <w:t xml:space="preserve"> the baseband data to </w:t>
+        <w:t xml:space="preserve">s two fundamental components, </w:t>
+      </w:r>
+      <w:r>
+        <w:t>a</w:t>
+      </w:r>
+      <w:r>
+        <w:t xml:space="preserve"> modulator and </w:t>
+      </w:r>
+      <w:r>
+        <w:t>demodulator.  The modulator is responsible for taking</w:t>
+      </w:r>
+      <w:r>
+        <w:t xml:space="preserve"> baseba</w:t>
+      </w:r>
+      <w:r>
+        <w:t>nd data and either source encoding</w:t>
+      </w:r>
+      <w:r>
+        <w:t xml:space="preserve"> it</w:t>
+      </w:r>
+      <w:r>
+        <w:t>,</w:t>
+      </w:r>
+      <w:r>
+        <w:t xml:space="preserve"> or translat</w:t>
+      </w:r>
+      <w:r>
+        <w:t xml:space="preserve">ing it </w:t>
       </w:r>
       <w:proofErr w:type="spellStart"/>
       <w:r>
@@ -5591,19 +5476,43 @@
       </w:r>
       <w:proofErr w:type="spellEnd"/>
       <w:r>
-        <w:t xml:space="preserve"> levels</w:t>
-      </w:r>
-      <w:r>
-        <w:t xml:space="preserve"> required for </w:t>
+        <w:t xml:space="preserve"> levels </w:t>
+      </w:r>
+      <w:r>
+        <w:t>necessary</w:t>
+      </w:r>
+      <w:r>
+        <w:t xml:space="preserve"> for </w:t>
       </w:r>
       <w:r>
         <w:t xml:space="preserve">radio </w:t>
       </w:r>
       <w:r>
-        <w:t>transmission</w:t>
-      </w:r>
-      <w:r>
-        <w:t>.  Source encoding has a long history, but listed below are a few common source encoding schemes:</w:t>
+        <w:t xml:space="preserve">transmission.  </w:t>
+      </w:r>
+      <w:r>
+        <w:t>There are many s</w:t>
+      </w:r>
+      <w:r>
+        <w:t xml:space="preserve">ource encoding </w:t>
+      </w:r>
+      <w:r>
+        <w:t xml:space="preserve">schemes that have been developed in the course of digital communication. Each of them has their own benefits as far as bandwidth requirements or self-clocking characteristics.  Listed below are </w:t>
+      </w:r>
+      <w:r>
+        <w:t xml:space="preserve">a few </w:t>
+      </w:r>
+      <w:r>
+        <w:t xml:space="preserve">of the more </w:t>
+      </w:r>
+      <w:r>
+        <w:t>common schemes</w:t>
+      </w:r>
+      <w:r>
+        <w:t xml:space="preserve"> encountered in communication systems</w:t>
+      </w:r>
+      <w:r>
+        <w:t>:</w:t>
       </w:r>
     </w:p>
     <w:p>
@@ -5615,8 +5524,14 @@
         </w:numPr>
         <w:spacing w:before="120"/>
         <w:jc w:val="left"/>
-      </w:pPr>
-      <w:r>
+        <w:rPr>
+          <w:sz w:val="20"/>
+        </w:rPr>
+      </w:pPr>
+      <w:r>
+        <w:rPr>
+          <w:sz w:val="20"/>
+        </w:rPr>
         <w:t>Return to Zero (RZ)</w:t>
       </w:r>
     </w:p>
@@ -5629,8 +5544,14 @@
         </w:numPr>
         <w:spacing w:before="120"/>
         <w:jc w:val="left"/>
-      </w:pPr>
-      <w:r>
+        <w:rPr>
+          <w:sz w:val="20"/>
+        </w:rPr>
+      </w:pPr>
+      <w:r>
+        <w:rPr>
+          <w:sz w:val="20"/>
+        </w:rPr>
         <w:t>Non-Return to Zero (NRZ)</w:t>
       </w:r>
     </w:p>
@@ -5643,8 +5564,14 @@
         </w:numPr>
         <w:spacing w:before="120"/>
         <w:jc w:val="left"/>
-      </w:pPr>
-      <w:r>
+        <w:rPr>
+          <w:sz w:val="20"/>
+        </w:rPr>
+      </w:pPr>
+      <w:r>
+        <w:rPr>
+          <w:sz w:val="20"/>
+        </w:rPr>
         <w:t>Non-Return to Zero-Inverted (NRZI)</w:t>
       </w:r>
     </w:p>
@@ -5657,8 +5584,14 @@
         </w:numPr>
         <w:spacing w:before="120"/>
         <w:jc w:val="left"/>
-      </w:pPr>
-      <w:r>
+        <w:rPr>
+          <w:sz w:val="20"/>
+        </w:rPr>
+      </w:pPr>
+      <w:r>
+        <w:rPr>
+          <w:sz w:val="20"/>
+        </w:rPr>
         <w:t>Bi-phase Manchester</w:t>
       </w:r>
     </w:p>
@@ -5667,13 +5600,43 @@
         <w:spacing w:before="120"/>
       </w:pPr>
       <w:r>
-        <w:t>Since our</w:t>
+        <w:t>O</w:t>
+      </w:r>
+      <w:r>
+        <w:t>ur</w:t>
       </w:r>
       <w:r>
         <w:t xml:space="preserve"> modem </w:t>
       </w:r>
       <w:r>
-        <w:t>will be interfacing between the TNC and the transceiver, our modem will only perform baseband modulation.  The modem</w:t>
+        <w:t>was designed</w:t>
+      </w:r>
+      <w:r>
+        <w:t xml:space="preserve"> </w:t>
+      </w:r>
+      <w:r>
+        <w:t xml:space="preserve">to interface </w:t>
+      </w:r>
+      <w:r>
+        <w:t>between the TNC and the transceiver</w:t>
+      </w:r>
+      <w:r>
+        <w:t>.  This means</w:t>
+      </w:r>
+      <w:r>
+        <w:t xml:space="preserve"> our modem will only perform baseband modulation.  </w:t>
+      </w:r>
+      <w:r>
+        <w:t>From t</w:t>
+      </w:r>
+      <w:r>
+        <w:t xml:space="preserve">he </w:t>
+      </w:r>
+      <w:r>
+        <w:t xml:space="preserve">TNC, the </w:t>
+      </w:r>
+      <w:r>
+        <w:t>modem</w:t>
       </w:r>
       <w:r>
         <w:t xml:space="preserve"> receiv</w:t>
@@ -5688,13 +5651,19 @@
         <w:t>s</w:t>
       </w:r>
       <w:r>
-        <w:t xml:space="preserve"> from the TNC and further </w:t>
+        <w:t xml:space="preserve"> and further </w:t>
       </w:r>
       <w:r>
         <w:t>processes them</w:t>
       </w:r>
       <w:r>
-        <w:t xml:space="preserve"> using a bi-phase Manchester encoder.  The benefit of bi-phase Manchester code is that it is self-clocking.  This makes </w:t>
+        <w:t xml:space="preserve"> using a bi-phase Manchester encoder.  The benefit of bi-phase Manchester cod</w:t>
+      </w:r>
+      <w:r>
+        <w:t xml:space="preserve">e is that it is self-clocking which </w:t>
+      </w:r>
+      <w:r>
+        <w:t xml:space="preserve">makes </w:t>
       </w:r>
       <w:r>
         <w:t xml:space="preserve">timing </w:t>
@@ -5728,10 +5697,7 @@
         <w:t xml:space="preserve">emodulator </w:t>
       </w:r>
       <w:r>
-        <w:t>provide</w:t>
-      </w:r>
-      <w:r>
-        <w:t>s</w:t>
+        <w:t>is responsible for providing</w:t>
       </w:r>
       <w:r>
         <w:t xml:space="preserve"> either</w:t>
@@ -5789,7 +5755,10 @@
       <w:pPr>
         <w:spacing w:before="120"/>
       </w:pPr>
-      <w:r>
+      <w:bookmarkStart w:id="14" w:name="_GoBack"/>
+      <w:bookmarkEnd w:id="14"/>
+      <w:r>
+        <w:lastRenderedPageBreak/>
         <w:t>The s</w:t>
       </w:r>
       <w:r>
@@ -5823,7 +5792,6 @@
         <w:rPr>
           <w:noProof/>
         </w:rPr>
-        <w:lastRenderedPageBreak/>
         <w:drawing>
           <wp:inline distT="0" distB="0" distL="0" distR="0" wp14:anchorId="18CC1643" wp14:editId="04026CB7">
             <wp:extent cx="5246137" cy="1647825"/>
@@ -5893,8 +5861,6 @@
         </w:rPr>
         <w:t>receiver</w:t>
       </w:r>
-      <w:bookmarkStart w:id="14" w:name="_GoBack"/>
-      <w:bookmarkEnd w:id="14"/>
     </w:p>
     <w:p>
       <w:pPr>
@@ -5916,7 +5882,13 @@
         <w:t xml:space="preserve"> processed by a band pass filter</w:t>
       </w:r>
       <w:r>
-        <w:t xml:space="preserve"> to remove as much noise as possible and then sent to the carrier recovery circuit.  Recovering the carrier is done in one of two ways, the squaring loop or the Costas loop.  Each method utilizes phase-lock concepts.</w:t>
+        <w:t xml:space="preserve"> to remove as much noise as possible and then sent to the carrier recovery circuit.  Recovering the carrier is done in one of two ways, the squaring loop or the Costas loop.  Each method utilizes phase-lock concepts</w:t>
+      </w:r>
+      <w:r>
+        <w:t xml:space="preserve"> and has its own advantages and disadvantages in terms of complexity and performance</w:t>
+      </w:r>
+      <w:r>
+        <w:t>.</w:t>
       </w:r>
     </w:p>
     <w:p>
@@ -5943,7 +5915,13 @@
         <w:t xml:space="preserve"> filter t</w:t>
       </w:r>
       <w:r>
-        <w:t>o remove as much noise as possible.  After the band pass filter, the signal is fed to a phase-lock loop for phase and frequency tracking.  Once the output of the voltage controlled oscillator (VCO) is locked in phase and frequency with the received signal, its frequency is divided by two</w:t>
+        <w:t>o remove as much noise as possible.  After the band pass filter, the signal is fed to a phase-lock loop</w:t>
+      </w:r>
+      <w:r>
+        <w:t xml:space="preserve"> (PLL)</w:t>
+      </w:r>
+      <w:r>
+        <w:t xml:space="preserve"> for phase and frequency tracking.  Once the output of the voltage controlled oscillator (VCO) is locked in phase and frequency with the received signal, its frequency is divided by two</w:t>
       </w:r>
       <w:r>
         <w:t>.</w:t>
@@ -6019,6 +5997,7 @@
         <w:rPr>
           <w:sz w:val="18"/>
         </w:rPr>
+        <w:lastRenderedPageBreak/>
         <w:t>Figure 2.  Squaring loop used for carrier recovery in the coherent demodulator.  The Phase-Lock Loop utilizes feedback to track and lock onto in the received waveforms suppressed carrier</w:t>
       </w:r>
     </w:p>
@@ -6027,7 +6006,6 @@
         <w:pStyle w:val="Heading3"/>
       </w:pPr>
       <w:r>
-        <w:lastRenderedPageBreak/>
         <w:t>Carrier Recovery</w:t>
       </w:r>
       <w:r>
@@ -6084,10 +6062,22 @@
         <w:t>n terms of hardware components needed</w:t>
       </w:r>
       <w:r>
-        <w:t xml:space="preserve"> for complete coherent modulation</w:t>
-      </w:r>
-      <w:r>
-        <w:t xml:space="preserve">, they both require approximately the same.  </w:t>
+        <w:t xml:space="preserve"> for complete coherent </w:t>
+      </w:r>
+      <w:r>
+        <w:t>de</w:t>
+      </w:r>
+      <w:r>
+        <w:t>modulation</w:t>
+      </w:r>
+      <w:r>
+        <w:t>, they both require approximately the same</w:t>
+      </w:r>
+      <w:r>
+        <w:t xml:space="preserve"> amount</w:t>
+      </w:r>
+      <w:r>
+        <w:t xml:space="preserve">.  </w:t>
       </w:r>
     </w:p>
     <w:p>
@@ -6176,16 +6166,28 @@
     </w:p>
     <w:p>
       <w:r>
-        <w:t xml:space="preserve">Coherent modulation utilizing the Costas loop would require one band-pass filter, three low-pass filters, three multipliers and a VCO.  Likewise, the squaring loop would also require on band-pass filter, three multipliers (including the squarer) and a VCO.  Instead of three low-pass filters needed by the Costas, the squaring loop only requires two.  Note also that the squaring loop </w:t>
-      </w:r>
-      <w:r>
-        <w:t xml:space="preserve">does </w:t>
-      </w:r>
-      <w:r>
-        <w:t xml:space="preserve">requires a flip-flop for frequency division </w:t>
-      </w:r>
-      <w:r>
-        <w:t>but in today’s</w:t>
+        <w:t>Coherent modulation utilizing the Costas loop would require one band-pass filter, three low-pass filters, three multipliers and a VCO.  Likewise, the squaring loop would also require on</w:t>
+      </w:r>
+      <w:r>
+        <w:t>e</w:t>
+      </w:r>
+      <w:r>
+        <w:t xml:space="preserve"> band-pass filter, three multipliers (including the squarer) and a VCO.  Instead of three low-pass filters needed by the Costas, the squaring loop only requires two.  Note also that the squaring loop requires a flip-flop for frequency division</w:t>
+      </w:r>
+      <w:r>
+        <w:t>,</w:t>
+      </w:r>
+      <w:r>
+        <w:t xml:space="preserve"> </w:t>
+      </w:r>
+      <w:r>
+        <w:t xml:space="preserve">but </w:t>
+      </w:r>
+      <w:r>
+        <w:t>with</w:t>
+      </w:r>
+      <w:r>
+        <w:t xml:space="preserve"> today’s</w:t>
       </w:r>
       <w:r>
         <w:t xml:space="preserve"> FPGA’</w:t>
@@ -6276,7 +6278,6 @@
     <w:p>
       <w:pPr>
         <w:spacing w:before="120"/>
-        <w:jc w:val="left"/>
       </w:pPr>
       <w:r>
         <w:t xml:space="preserve">In order to provide Temple University’s radio club with a </w:t>
@@ -6526,6 +6527,60 @@
       </w:r>
     </w:p>
     <w:p>
+      <w:r>
+        <w:t>The biggest design challenge associated with this project is the development of a carrier reconstruction circuit that is capable of mitigating the effects of Doppler shift.  The relative motion of satellites in orbit around earth with respect to the ground station can ca</w:t>
+      </w:r>
+      <w:r>
+        <w:t>use the received frequency to appear</w:t>
+      </w:r>
+      <w:r>
+        <w:t xml:space="preserve"> 20</w:t>
+      </w:r>
+      <w:r>
+        <w:t xml:space="preserve"> </w:t>
+      </w:r>
+      <w:r>
+        <w:t xml:space="preserve">kHz </w:t>
+      </w:r>
+      <w:r>
+        <w:t xml:space="preserve">above or below </w:t>
+      </w:r>
+      <w:r>
+        <w:t>its nominal downlink frequency.  In John</w:t>
+      </w:r>
+      <w:r>
+        <w:t xml:space="preserve"> A. </w:t>
+      </w:r>
+      <w:proofErr w:type="spellStart"/>
+      <w:r>
+        <w:t>Maglicane’s</w:t>
+      </w:r>
+      <w:proofErr w:type="spellEnd"/>
+      <w:r>
+        <w:t xml:space="preserve"> 1993 design, he derived a control signal from the carrier recovery circuit that simulated a person tuning the transceivers frequency control button.  In our design, Doppler shift correction will be done autonomously through the use of a type II PLL.</w:t>
+      </w:r>
+      <w:r>
+        <w:t xml:space="preserve">  </w:t>
+      </w:r>
+    </w:p>
+    <w:p>
+      <w:r>
+        <w:t>The challenge is designing a stable control loop that minimizes time to lock and inter-symbol interference but still has a narrow enough bandwidth to reduce noise and the bit error rate.  Since the PLL is an inherently non-linear system, it must be linearized in terms of the phase of the received signal.  This problem becomes more challenging if the Costas loop is implemented because the arm filters much be matched perfectly.  Ho</w:t>
+      </w:r>
+      <w:r>
+        <w:t xml:space="preserve">wever, the advantage of an </w:t>
+      </w:r>
+      <w:proofErr w:type="spellStart"/>
+      <w:r>
+        <w:t>all digital</w:t>
+      </w:r>
+      <w:proofErr w:type="spellEnd"/>
+      <w:r>
+        <w:t xml:space="preserve"> Costas loop is that designing two identical filters is much easier than if it were done with analog components.</w:t>
+      </w:r>
+    </w:p>
+    <w:p/>
+    <w:p>
       <w:pPr>
         <w:pStyle w:val="Heading2"/>
         <w:tabs>
@@ -6538,6 +6593,7 @@
       <w:bookmarkStart w:id="20" w:name="_Toc307865991"/>
       <w:bookmarkEnd w:id="19"/>
       <w:r>
+        <w:lastRenderedPageBreak/>
         <w:t>Implications of Project Success</w:t>
       </w:r>
       <w:bookmarkEnd w:id="20"/>
@@ -6635,6 +6691,14 @@
     <w:p>
       <w:r>
         <w:t>In this section, you will define the problem you are addressing, explain its significance, and discuss the impact of your solution (not how you are going to solve the problem, but what will happen if you solve the problem). Start with a general overview, background, etc., and then get progressively more detailed. This section must be at least two pages long.</w:t>
+      </w:r>
+    </w:p>
+    <w:p>
+      <w:r>
+        <w:t>The successful design of a 1200bps modem will enable Temple University Amateur Radio club to communicate with LEO-AMSATs that use FSK for uplink and BPSK</w:t>
+      </w:r>
+      <w:r>
+        <w:t xml:space="preserve"> for downlink.  Although software is available that will perform the modem functions, an FPGA modem demonstrates the potential for high speed processing in integrated circuits.  </w:t>
       </w:r>
     </w:p>
     <w:p>
@@ -6787,6 +6851,7 @@
                 <w:b/>
                 <w:bCs/>
               </w:rPr>
+              <w:lastRenderedPageBreak/>
               <w:t>Name</w:t>
             </w:r>
           </w:p>
@@ -7970,7 +8035,7 @@
           <v:shape id="_x0000_i1025" type="#_x0000_t75" style="width:51.75pt;height:15.75pt" o:ole="">
             <v:imagedata r:id="rId20" o:title=""/>
           </v:shape>
-          <o:OLEObject Type="Embed" ProgID="Equation.3" ShapeID="_x0000_i1025" DrawAspect="Content" ObjectID="_1443535180" r:id="rId21"/>
+          <o:OLEObject Type="Embed" ProgID="Equation.3" ShapeID="_x0000_i1025" DrawAspect="Content" ObjectID="_1443552015" r:id="rId21"/>
         </w:object>
       </w:r>
       <w:r>
@@ -8136,7 +8201,11 @@
     </w:p>
     <w:p>
       <w:r>
-        <w:t>Describe in detail what tests you will run to verify your design constraints. I expect three subsections for simulation, hardware, and software.</w:t>
+        <w:t xml:space="preserve">Describe in detail what tests you will run to verify your design constraints. I expect three subsections for </w:t>
+      </w:r>
+      <w:r>
+        <w:lastRenderedPageBreak/>
+        <w:t>simulation, hardware, and software.</w:t>
       </w:r>
     </w:p>
     <w:p>
@@ -8449,6 +8518,7 @@
       </w:pPr>
       <w:bookmarkStart w:id="42" w:name="_Ref49481101"/>
       <w:r>
+        <w:lastRenderedPageBreak/>
         <w:t>Product SPECIFICATION</w:t>
       </w:r>
       <w:bookmarkEnd w:id="42"/>
@@ -8529,6 +8599,7 @@
       </w:pPr>
       <w:bookmarkStart w:id="43" w:name="_Ref49481190"/>
       <w:r>
+        <w:lastRenderedPageBreak/>
         <w:t>SOME INTERESTING RELEVANT DERIVATION</w:t>
       </w:r>
       <w:bookmarkEnd w:id="43"/>
@@ -8709,7 +8780,7 @@
         <w:rStyle w:val="PageNumber"/>
         <w:noProof/>
       </w:rPr>
-      <w:t>5</w:t>
+      <w:t>4</w:t>
     </w:r>
     <w:r>
       <w:rPr>
@@ -8751,7 +8822,7 @@
         <w:rStyle w:val="PageNumber"/>
         <w:noProof/>
       </w:rPr>
-      <w:t>7</w:t>
+      <w:t>13</w:t>
     </w:r>
     <w:r>
       <w:rPr>

--- a/Documents/Design Document/ENGR4196 Design Document(1).docx
+++ b/Documents/Design Document/ENGR4196 Design Document(1).docx
@@ -7,17 +7,17 @@
         <w:spacing w:after="0"/>
         <w:jc w:val="left"/>
       </w:pPr>
+      <w:bookmarkStart w:id="0" w:name="_Ref49480580"/>
       <w:r>
         <w:rPr>
           <w:noProof/>
-          <w:sz w:val="20"/>
-        </w:rPr>
-        <w:pict w14:anchorId="345FDF4B">
+        </w:rPr>
+        <w:pict w14:anchorId="3BE873BC">
           <v:shapetype id="_x0000_t202" coordsize="21600,21600" o:spt="202" path="m,l,21600r21600,l21600,xe">
             <v:stroke joinstyle="miter"/>
             <v:path gradientshapeok="t" o:connecttype="rect"/>
           </v:shapetype>
-          <v:shape id="Text Box 5" o:spid="_x0000_s1026" type="#_x0000_t202" style="position:absolute;margin-left:13.5pt;margin-top:69.55pt;width:135.75pt;height:11.45pt;z-index:251658240;visibility:visible;mso-wrap-style:square;mso-width-percent:0;mso-height-percent:0;mso-wrap-distance-left:0;mso-wrap-distance-top:0;mso-wrap-distance-right:0;mso-wrap-distance-bottom:0;mso-position-horizontal:absolute;mso-position-horizontal-relative:text;mso-position-vertical:absolute;mso-position-vertical-relative:page;mso-width-percent:0;mso-height-percent:0;mso-width-relative:page;mso-height-relative:page;v-text-anchor:top" o:gfxdata="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" stroked="f">
+          <v:shape id="Text Box 10" o:spid="_x0000_s1043" type="#_x0000_t202" style="position:absolute;margin-left:13.5pt;margin-top:69.55pt;width:135.75pt;height:11.45pt;z-index:251668480;visibility:visible;mso-wrap-style:square;mso-width-percent:0;mso-height-percent:0;mso-wrap-distance-left:0;mso-wrap-distance-top:0;mso-wrap-distance-right:0;mso-wrap-distance-bottom:0;mso-position-horizontal:absolute;mso-position-horizontal-relative:text;mso-position-vertical:absolute;mso-position-vertical-relative:page;mso-width-percent:0;mso-height-percent:0;mso-width-relative:page;mso-height-relative:page;v-text-anchor:top" o:gfxdata="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" stroked="f">
             <v:textbox inset="0,0,0,0">
               <w:txbxContent>
                 <w:p>
@@ -46,8 +46,8 @@
           </v:shape>
         </w:pict>
       </w:r>
-      <w:bookmarkStart w:id="0" w:name="_Ref49482707"/>
-      <w:bookmarkEnd w:id="0"/>
+      <w:bookmarkStart w:id="1" w:name="_Ref49482707"/>
+      <w:bookmarkEnd w:id="1"/>
     </w:p>
     <w:p>
       <w:pPr>
@@ -57,10 +57,9 @@
       <w:r>
         <w:rPr>
           <w:noProof/>
-          <w:sz w:val="20"/>
-        </w:rPr>
-        <w:pict w14:anchorId="5D060CF9">
-          <v:rect id="Rectangle 3" o:spid="_x0000_s1034" style="position:absolute;left:0;text-align:left;margin-left:5.25pt;margin-top:5.25pt;width:468pt;height:9in;z-index:-251661312;visibility:visible;mso-wrap-style:square;mso-width-percent:0;mso-height-percent:0;mso-wrap-distance-left:9pt;mso-wrap-distance-top:0;mso-wrap-distance-right:9pt;mso-wrap-distance-bottom:0;mso-position-horizontal:absolute;mso-position-horizontal-relative:margin;mso-position-vertical:absolute;mso-position-vertical-relative:margin;mso-width-percent:0;mso-height-percent:0;mso-width-relative:page;mso-height-relative:page;v-text-anchor:top" o:gfxdata="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" filled="f" strokecolor="#339" strokeweight="3pt">
+        </w:rPr>
+        <w:pict w14:anchorId="3D2231B7">
+          <v:rect id="Rectangle 4" o:spid="_x0000_s1042" style="position:absolute;left:0;text-align:left;margin-left:5.25pt;margin-top:5.25pt;width:468pt;height:9in;z-index:-251651072;visibility:visible;mso-wrap-style:square;mso-width-percent:0;mso-height-percent:0;mso-wrap-distance-left:9pt;mso-wrap-distance-top:0;mso-wrap-distance-right:9pt;mso-wrap-distance-bottom:0;mso-position-horizontal:absolute;mso-position-horizontal-relative:margin;mso-position-vertical:absolute;mso-position-vertical-relative:margin;mso-width-percent:0;mso-height-percent:0;mso-width-relative:page;mso-height-relative:page;v-text-anchor:top" o:gfxdata="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" filled="f" strokecolor="#339" strokeweight="3pt">
             <v:shadow offset="6pt,6pt"/>
             <o:lock v:ext="edit" aspectratio="t"/>
             <w10:wrap anchorx="margin" anchory="margin"/>
@@ -70,10 +69,9 @@
       <w:r>
         <w:rPr>
           <w:noProof/>
-          <w:sz w:val="20"/>
-        </w:rPr>
-        <w:pict w14:anchorId="4C2C864C">
-          <v:rect id="Rectangle 2" o:spid="_x0000_s1033" style="position:absolute;left:0;text-align:left;margin-left:0;margin-top:0;width:468pt;height:9in;z-index:-251660288;visibility:visible;mso-wrap-style:square;mso-width-percent:0;mso-height-percent:0;mso-wrap-distance-left:9pt;mso-wrap-distance-top:0;mso-wrap-distance-right:9pt;mso-wrap-distance-bottom:0;mso-position-horizontal:center;mso-position-horizontal-relative:margin;mso-position-vertical:center;mso-position-vertical-relative:margin;mso-width-percent:0;mso-height-percent:0;mso-width-relative:page;mso-height-relative:page;v-text-anchor:top" o:gfxdata="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" filled="f" strokecolor="#be0f34" strokeweight="3pt">
+        </w:rPr>
+        <w:pict w14:anchorId="091F345F">
+          <v:rect id="Rectangle 6" o:spid="_x0000_s1041" style="position:absolute;left:0;text-align:left;margin-left:0;margin-top:0;width:468pt;height:9in;z-index:-251650048;visibility:visible;mso-wrap-style:square;mso-width-percent:0;mso-height-percent:0;mso-wrap-distance-left:9pt;mso-wrap-distance-top:0;mso-wrap-distance-right:9pt;mso-wrap-distance-bottom:0;mso-position-horizontal:center;mso-position-horizontal-relative:margin;mso-position-vertical:center;mso-position-vertical-relative:margin;mso-width-percent:0;mso-height-percent:0;mso-width-relative:page;mso-height-relative:page;v-text-anchor:top" o:gfxdata="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" filled="f" strokecolor="#be0f34" strokeweight="3pt">
             <v:shadow offset="6pt,6pt"/>
             <o:lock v:ext="edit" aspectratio="t"/>
             <w10:wrap anchorx="margin" anchory="margin"/>
@@ -86,7 +84,6 @@
     </w:p>
     <w:p>
       <w:pPr>
-        <w:spacing w:before="240"/>
         <w:jc w:val="center"/>
         <w:rPr>
           <w:rFonts w:ascii="Helvetica" w:hAnsi="Helvetica"/>
@@ -100,23 +97,7 @@
           <w:b/>
           <w:sz w:val="28"/>
         </w:rPr>
-        <w:t>PCG</w:t>
-      </w:r>
-      <w:r>
-        <w:rPr>
-          <w:rFonts w:ascii="Helvetica" w:hAnsi="Helvetica"/>
-          <w:b/>
-          <w:sz w:val="28"/>
-        </w:rPr>
-        <w:t xml:space="preserve">: </w:t>
-      </w:r>
-      <w:r>
-        <w:rPr>
-          <w:rFonts w:ascii="Helvetica" w:hAnsi="Helvetica"/>
-          <w:b/>
-          <w:sz w:val="28"/>
-        </w:rPr>
-        <w:t>Programmable Communication Group</w:t>
+        <w:t>Interleaving in Amateur Packet Radio Satellite Telemetry</w:t>
       </w:r>
     </w:p>
     <w:p>
@@ -124,10 +105,7 @@
         <w:jc w:val="center"/>
       </w:pPr>
       <w:r>
-        <w:t>Submitted T</w:t>
-      </w:r>
-      <w:r>
-        <w:t>o:</w:t>
+        <w:t>Submitted To:</w:t>
       </w:r>
     </w:p>
     <w:p>
@@ -151,13 +129,7 @@
         </w:rPr>
       </w:pPr>
       <w:r>
-        <w:t xml:space="preserve">Senior Design </w:t>
-      </w:r>
-      <w:r>
-        <w:t xml:space="preserve">Project </w:t>
-      </w:r>
-      <w:r>
-        <w:t>I and II</w:t>
+        <w:t>Senior Design Project I and II</w:t>
       </w:r>
     </w:p>
     <w:p>
@@ -205,13 +177,7 @@
         <w:jc w:val="center"/>
       </w:pPr>
       <w:r>
-        <w:t>Philadelphia</w:t>
-      </w:r>
-      <w:r>
-        <w:t xml:space="preserve">, </w:t>
-      </w:r>
-      <w:r>
-        <w:t>Pennsylvania 19122</w:t>
+        <w:t>Philadelphia, Pennsylvania 19122</w:t>
       </w:r>
     </w:p>
     <w:p>
@@ -227,24 +193,12 @@
       </w:pPr>
       <w:r>
         <w:rPr>
-          <w:rFonts w:ascii="Helvetica" w:hAnsi="Helvetica"/>
-          <w:b/>
           <w:noProof/>
-          <w:sz w:val="20"/>
-          <w:highlight w:val="yellow"/>
-        </w:rPr>
-        <w:pict w14:anchorId="6328E348">
-          <v:shape id="Text Box 4" o:spid="_x0000_s1027" type="#_x0000_t202" style="position:absolute;left:0;text-align:left;margin-left:13.7pt;margin-top:241.5pt;width:440.65pt;height:178.5pt;z-index:251657216;visibility:visible;mso-wrap-style:square;mso-width-percent:0;mso-height-percent:0;mso-wrap-distance-left:0;mso-wrap-distance-top:14.4pt;mso-wrap-distance-right:0;mso-wrap-distance-bottom:14.4pt;mso-position-horizontal:absolute;mso-position-horizontal-relative:margin;mso-position-vertical:absolute;mso-position-vertical-relative:margin;mso-width-percent:0;mso-height-percent:0;mso-width-relative:page;mso-height-relative:page;v-text-anchor:top" o:gfxdata="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" stroked="f">
+        </w:rPr>
+        <w:pict w14:anchorId="5B168937">
+          <v:shape id="Text Box 11" o:spid="_x0000_s1040" type="#_x0000_t202" style="position:absolute;left:0;text-align:left;margin-left:13.7pt;margin-top:241.5pt;width:440.65pt;height:178.5pt;z-index:251667456;visibility:visible;mso-wrap-style:square;mso-width-percent:0;mso-height-percent:0;mso-wrap-distance-left:0;mso-wrap-distance-top:14.4pt;mso-wrap-distance-right:0;mso-wrap-distance-bottom:14.4pt;mso-position-horizontal:absolute;mso-position-horizontal-relative:margin;mso-position-vertical:absolute;mso-position-vertical-relative:margin;mso-width-percent:0;mso-height-percent:0;mso-width-relative:page;mso-height-relative:page;v-text-anchor:top" o:gfxdata="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" stroked="f">
             <v:textbox inset="0,,0">
               <w:txbxContent>
-                <w:p>
-                  <w:pPr>
-                    <w:jc w:val="center"/>
-                    <w:rPr>
-                      <w:noProof/>
-                    </w:rPr>
-                  </w:pPr>
-                </w:p>
                 <w:p>
                   <w:pPr>
                     <w:jc w:val="center"/>
@@ -254,10 +208,10 @@
                       <w:noProof/>
                     </w:rPr>
                     <w:drawing>
-                      <wp:inline distT="0" distB="0" distL="0" distR="0" wp14:anchorId="64161456" wp14:editId="26359798">
+                      <wp:inline distT="0" distB="0" distL="0" distR="0" wp14:anchorId="41968F34" wp14:editId="48008EAA">
                         <wp:extent cx="2838450" cy="1346200"/>
                         <wp:effectExtent l="0" t="0" r="0" b="0"/>
-                        <wp:docPr id="1" name="Picture 1" descr="C:\Users\Cedric\Pictures\PCG.jpg"/>
+                        <wp:docPr id="28" name="Picture 28" descr="C:\Users\Cedric\Pictures\PCG.jpg"/>
                         <wp:cNvGraphicFramePr>
                           <a:graphicFrameLocks xmlns:a="http://schemas.openxmlformats.org/drawingml/2006/main" noChangeAspect="1"/>
                         </wp:cNvGraphicFramePr>
@@ -310,13 +264,7 @@
         </w:pict>
       </w:r>
       <w:r>
-        <w:rPr>
-          <w:highlight w:val="yellow"/>
-        </w:rPr>
-        <w:t>December 2, 2013</w:t>
-      </w:r>
-      <w:r>
-        <w:t xml:space="preserve"> </w:t>
+        <w:t xml:space="preserve">December 2, 2013 </w:t>
       </w:r>
     </w:p>
     <w:p>
@@ -324,10 +272,7 @@
         <w:jc w:val="center"/>
       </w:pPr>
       <w:r>
-        <w:t>Prepared B</w:t>
-      </w:r>
-      <w:r>
-        <w:t>y:</w:t>
+        <w:t>Prepared By:</w:t>
       </w:r>
     </w:p>
     <w:p>
@@ -336,31 +281,7 @@
         <w:jc w:val="center"/>
       </w:pPr>
       <w:r>
-        <w:t>B</w:t>
-      </w:r>
-      <w:r>
-        <w:t>. </w:t>
-      </w:r>
-      <w:r>
-        <w:t>Keith</w:t>
-      </w:r>
-      <w:r>
-        <w:t xml:space="preserve">, </w:t>
-      </w:r>
-      <w:r>
-        <w:t>B</w:t>
-      </w:r>
-      <w:r>
-        <w:t>. </w:t>
-      </w:r>
-      <w:r>
-        <w:t>Thibodeau, and C</w:t>
-      </w:r>
-      <w:r>
-        <w:t>. </w:t>
-      </w:r>
-      <w:r>
-        <w:t>Destin</w:t>
+        <w:t>B. Keith, B. Thibodeau, and C. Destin</w:t>
       </w:r>
     </w:p>
     <w:p>
@@ -369,28 +290,7 @@
         <w:jc w:val="center"/>
       </w:pPr>
       <w:r>
-        <w:t>Faculty Advisor</w:t>
-      </w:r>
-      <w:r>
-        <w:t>(s)</w:t>
-      </w:r>
-      <w:r>
-        <w:t xml:space="preserve">: </w:t>
-      </w:r>
-      <w:r>
-        <w:t>Dr.</w:t>
-      </w:r>
-      <w:r>
-        <w:t xml:space="preserve"> </w:t>
-      </w:r>
-      <w:r>
-        <w:t>Dennis</w:t>
-      </w:r>
-      <w:r>
-        <w:t xml:space="preserve"> S</w:t>
-      </w:r>
-      <w:r>
-        <w:t>ilage</w:t>
+        <w:t>Faculty Advisor(s): Dr. Dennis Silage</w:t>
       </w:r>
     </w:p>
     <w:p>
@@ -465,8 +365,8 @@
         <w:rPr>
           <w:noProof/>
         </w:rPr>
-        <w:pict w14:anchorId="32A41A8C">
-          <v:shape id="Text Box 17" o:spid="_x0000_s1028" type="#_x0000_t202" style="position:absolute;left:0;text-align:left;margin-left:402pt;margin-top:41pt;width:52.3pt;height:41.05pt;z-index:251664384;visibility:visible;mso-wrap-style:square;mso-width-percent:0;mso-height-percent:0;mso-wrap-distance-left:9pt;mso-wrap-distance-top:0;mso-wrap-distance-right:9pt;mso-wrap-distance-bottom:0;mso-position-horizontal:absolute;mso-position-horizontal-relative:text;mso-position-vertical:absolute;mso-position-vertical-relative:text;mso-width-percent:0;mso-height-percent:0;mso-width-relative:margin;mso-height-relative:margin;v-text-anchor:top" o:gfxdata="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" stroked="f">
+        <w:pict w14:anchorId="1A154DEB">
+          <v:shape id="Text Box 12" o:spid="_x0000_s1039" type="#_x0000_t202" style="position:absolute;left:0;text-align:left;margin-left:402pt;margin-top:41pt;width:52.3pt;height:41.05pt;z-index:251662336;visibility:visible;mso-wrap-style:square;mso-width-percent:0;mso-height-percent:0;mso-wrap-distance-left:9pt;mso-wrap-distance-top:0;mso-wrap-distance-right:9pt;mso-wrap-distance-bottom:0;mso-position-horizontal:absolute;mso-position-horizontal-relative:text;mso-position-vertical:absolute;mso-position-vertical-relative:text;mso-width-percent:0;mso-height-percent:0;mso-width-relative:margin;mso-height-relative:margin;v-text-anchor:top" o:gfxdata="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" stroked="f">
             <v:textbox inset="0,0,0,0">
               <w:txbxContent>
                 <w:p/>
@@ -479,8 +379,8 @@
         <w:rPr>
           <w:noProof/>
         </w:rPr>
-        <w:pict w14:anchorId="5C9B3B15">
-          <v:shape id="Text Box 16" o:spid="_x0000_s1029" type="#_x0000_t202" style="position:absolute;left:0;text-align:left;margin-left:412.75pt;margin-top:31.5pt;width:36.5pt;height:60.75pt;z-index:251665408;visibility:visible;mso-wrap-style:square;mso-width-percent:0;mso-height-percent:0;mso-wrap-distance-left:9pt;mso-wrap-distance-top:0;mso-wrap-distance-right:9pt;mso-wrap-distance-bottom:0;mso-position-horizontal:absolute;mso-position-horizontal-relative:text;mso-position-vertical:absolute;mso-position-vertical-relative:text;mso-width-percent:0;mso-height-percent:0;mso-width-relative:margin;mso-height-relative:margin;v-text-anchor:top" o:gfxdata="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" stroked="f">
+        <w:pict w14:anchorId="0A97D3A0">
+          <v:shape id="Text Box 13" o:spid="_x0000_s1038" type="#_x0000_t202" style="position:absolute;left:0;text-align:left;margin-left:412.75pt;margin-top:31.5pt;width:36.5pt;height:60.75pt;z-index:251663360;visibility:visible;mso-wrap-style:square;mso-width-percent:0;mso-height-percent:0;mso-wrap-distance-left:9pt;mso-wrap-distance-top:0;mso-wrap-distance-right:9pt;mso-wrap-distance-bottom:0;mso-position-horizontal:absolute;mso-position-horizontal-relative:text;mso-position-vertical:absolute;mso-position-vertical-relative:text;mso-width-percent:0;mso-height-percent:0;mso-width-relative:margin;mso-height-relative:margin;v-text-anchor:top" o:gfxdata="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" stroked="f">
             <v:textbox style="mso-fit-shape-to-text:t" inset="0,0,0,0">
               <w:txbxContent>
                 <w:p>
@@ -493,7 +393,7 @@
                       <w:noProof/>
                     </w:rPr>
                     <w:drawing>
-                      <wp:inline distT="0" distB="0" distL="0" distR="0" wp14:anchorId="670FA30B" wp14:editId="5DEED81A">
+                      <wp:inline distT="0" distB="0" distL="0" distR="0" wp14:anchorId="78C961B7" wp14:editId="60B69FB7">
                         <wp:extent cx="590550" cy="619125"/>
                         <wp:effectExtent l="19050" t="0" r="0" b="0"/>
                         <wp:docPr id="81" name="Picture 81"/>
@@ -545,22 +445,7 @@
         </w:pict>
       </w:r>
       <w:r>
-        <w:t xml:space="preserve">For further information, </w:t>
-      </w:r>
-      <w:r>
-        <w:t>please contact Dr. Dennis Silage</w:t>
-      </w:r>
-      <w:r>
-        <w:t xml:space="preserve"> (</w:t>
-      </w:r>
-      <w:r>
-        <w:t>email:</w:t>
-      </w:r>
-      <w:r>
-        <w:t xml:space="preserve"> silage</w:t>
-      </w:r>
-      <w:r>
-        <w:t>@temple.edu).</w:t>
+        <w:t>For further information, please contact Dr. Dennis Silage (email: silage@temple.edu).</w:t>
       </w:r>
     </w:p>
     <w:p>
@@ -595,18 +480,16 @@
       </w:pPr>
       <w:r>
         <w:rPr>
-          <w:b/>
           <w:noProof/>
-          <w:color w:val="000000"/>
         </w:rPr>
         <w:lastRenderedPageBreak/>
-        <w:pict w14:anchorId="4A3686BF">
-          <v:shape id="Text Box 14" o:spid="_x0000_s1030" type="#_x0000_t202" style="position:absolute;left:0;text-align:left;margin-left:0;margin-top:0;width:468pt;height:9in;z-index:251666432;visibility:visible;mso-wrap-style:square;mso-width-percent:0;mso-height-percent:0;mso-wrap-distance-left:7.2pt;mso-wrap-distance-top:0;mso-wrap-distance-right:7.2pt;mso-wrap-distance-bottom:0;mso-position-horizontal:center;mso-position-horizontal-relative:margin;mso-position-vertical:center;mso-position-vertical-relative:margin;mso-width-percent:0;mso-height-percent:0;mso-width-relative:margin;mso-height-relative:margin;v-text-anchor:top" wrapcoords="-35 0 -35 21575 21600 21575 21600 0 -35 0" o:gfxdata="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" stroked="f">
+        <w:pict w14:anchorId="1C88F9F3">
+          <v:shape id="Text Box 14" o:spid="_x0000_s1037" type="#_x0000_t202" style="position:absolute;left:0;text-align:left;margin-left:0;margin-top:0;width:468pt;height:9in;z-index:251664384;visibility:visible;mso-wrap-style:square;mso-width-percent:0;mso-height-percent:0;mso-wrap-distance-left:7.2pt;mso-wrap-distance-top:0;mso-wrap-distance-right:7.2pt;mso-wrap-distance-bottom:0;mso-position-horizontal:center;mso-position-horizontal-relative:margin;mso-position-vertical:center;mso-position-vertical-relative:margin;mso-width-percent:0;mso-height-percent:0;mso-width-relative:margin;mso-height-relative:margin;v-text-anchor:top" wrapcoords="-35 0 -35 21575 21600 21575 21600 0 -35 0" o:gfxdata="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" stroked="f">
             <v:textbox inset="0,0,0,0">
               <w:txbxContent>
                 <w:tbl>
                   <w:tblPr>
-                    <w:tblW w:w="9446" w:type="dxa"/>
+                    <w:tblW w:w="9216" w:type="dxa"/>
                     <w:jc w:val="center"/>
                     <w:tblBorders>
                       <w:top w:val="single" w:sz="4" w:space="0" w:color="000000"/>
@@ -623,18 +506,18 @@
                     <w:tblLook w:val="04A0" w:firstRow="1" w:lastRow="0" w:firstColumn="1" w:lastColumn="0" w:noHBand="0" w:noVBand="1"/>
                   </w:tblPr>
                   <w:tblGrid>
-                    <w:gridCol w:w="1586"/>
-                    <w:gridCol w:w="5166"/>
-                    <w:gridCol w:w="2694"/>
+                    <w:gridCol w:w="1548"/>
+                    <w:gridCol w:w="5040"/>
+                    <w:gridCol w:w="2628"/>
                   </w:tblGrid>
                   <w:tr>
                     <w:trPr>
-                      <w:trHeight w:val="274"/>
+                      <w:trHeight w:val="268"/>
                       <w:jc w:val="center"/>
                     </w:trPr>
                     <w:tc>
                       <w:tcPr>
-                        <w:tcW w:w="1586" w:type="dxa"/>
+                        <w:tcW w:w="1548" w:type="dxa"/>
                         <w:shd w:val="clear" w:color="auto" w:fill="auto"/>
                         <w:tcMar>
                           <w:top w:w="29" w:type="dxa"/>
@@ -653,7 +536,7 @@
                             <w:sz w:val="20"/>
                           </w:rPr>
                         </w:pPr>
-                        <w:bookmarkStart w:id="1" w:name="SD1_01_Team"/>
+                        <w:bookmarkStart w:id="2" w:name="SD1_01_Team"/>
                         <w:r>
                           <w:rPr>
                             <w:b/>
@@ -662,12 +545,12 @@
                           </w:rPr>
                           <w:t>Team SD1-01</w:t>
                         </w:r>
-                        <w:bookmarkEnd w:id="1"/>
+                        <w:bookmarkEnd w:id="2"/>
                       </w:p>
                     </w:tc>
                     <w:tc>
                       <w:tcPr>
-                        <w:tcW w:w="5166" w:type="dxa"/>
+                        <w:tcW w:w="5040" w:type="dxa"/>
                         <w:shd w:val="clear" w:color="auto" w:fill="auto"/>
                         <w:tcMar>
                           <w:top w:w="29" w:type="dxa"/>
@@ -692,13 +575,13 @@
                             <w:color w:val="000000"/>
                             <w:sz w:val="20"/>
                           </w:rPr>
-                          <w:t>Programmable Communication Group</w:t>
+                          <w:t>Programmable Communication Group (PCG)</w:t>
                         </w:r>
                       </w:p>
                     </w:tc>
                     <w:tc>
                       <w:tcPr>
-                        <w:tcW w:w="2693" w:type="dxa"/>
+                        <w:tcW w:w="2628" w:type="dxa"/>
                         <w:shd w:val="clear" w:color="auto" w:fill="auto"/>
                         <w:vAlign w:val="center"/>
                       </w:tcPr>
@@ -712,25 +595,17 @@
                             <w:sz w:val="20"/>
                           </w:rPr>
                         </w:pPr>
-                        <w:r>
-                          <w:rPr>
-                            <w:b/>
-                            <w:color w:val="000000"/>
-                            <w:sz w:val="20"/>
-                          </w:rPr>
-                          <w:t>PGC</w:t>
-                        </w:r>
                       </w:p>
                     </w:tc>
                   </w:tr>
                   <w:tr>
                     <w:trPr>
-                      <w:trHeight w:val="274"/>
+                      <w:trHeight w:val="268"/>
                       <w:jc w:val="center"/>
                     </w:trPr>
                     <w:tc>
                       <w:tcPr>
-                        <w:tcW w:w="1586" w:type="dxa"/>
+                        <w:tcW w:w="1548" w:type="dxa"/>
                         <w:shd w:val="clear" w:color="auto" w:fill="auto"/>
                         <w:tcMar>
                           <w:top w:w="29" w:type="dxa"/>
@@ -761,7 +636,7 @@
                     </w:tc>
                     <w:tc>
                       <w:tcPr>
-                        <w:tcW w:w="7860" w:type="dxa"/>
+                        <w:tcW w:w="7668" w:type="dxa"/>
                         <w:gridSpan w:val="2"/>
                         <w:shd w:val="clear" w:color="auto" w:fill="auto"/>
                         <w:tcMar>
@@ -776,6 +651,7 @@
                         <w:pPr>
                           <w:spacing w:after="0"/>
                           <w:rPr>
+                            <w:b/>
                             <w:color w:val="000000"/>
                             <w:sz w:val="20"/>
                           </w:rPr>
@@ -792,12 +668,12 @@
                   </w:tr>
                   <w:tr>
                     <w:trPr>
-                      <w:trHeight w:val="274"/>
+                      <w:trHeight w:val="268"/>
                       <w:jc w:val="center"/>
                     </w:trPr>
                     <w:tc>
                       <w:tcPr>
-                        <w:tcW w:w="1586" w:type="dxa"/>
+                        <w:tcW w:w="1548" w:type="dxa"/>
                         <w:shd w:val="clear" w:color="auto" w:fill="auto"/>
                         <w:tcMar>
                           <w:top w:w="29" w:type="dxa"/>
@@ -828,7 +704,7 @@
                     </w:tc>
                     <w:tc>
                       <w:tcPr>
-                        <w:tcW w:w="7860" w:type="dxa"/>
+                        <w:tcW w:w="7668" w:type="dxa"/>
                         <w:gridSpan w:val="2"/>
                         <w:shd w:val="clear" w:color="auto" w:fill="auto"/>
                         <w:tcMar>
@@ -852,28 +728,19 @@
                             <w:color w:val="000000"/>
                             <w:sz w:val="20"/>
                           </w:rPr>
-                          <w:t xml:space="preserve">Dennis </w:t>
+                          <w:t>Dennis Silage</w:t>
                         </w:r>
-                        <w:proofErr w:type="spellStart"/>
-                        <w:r>
-                          <w:rPr>
-                            <w:color w:val="000000"/>
-                            <w:sz w:val="20"/>
-                          </w:rPr>
-                          <w:t>Sillage</w:t>
-                        </w:r>
-                        <w:proofErr w:type="spellEnd"/>
                       </w:p>
                     </w:tc>
                   </w:tr>
                   <w:tr>
                     <w:trPr>
-                      <w:trHeight w:val="274"/>
+                      <w:trHeight w:val="268"/>
                       <w:jc w:val="center"/>
                     </w:trPr>
                     <w:tc>
                       <w:tcPr>
-                        <w:tcW w:w="1586" w:type="dxa"/>
+                        <w:tcW w:w="1548" w:type="dxa"/>
                         <w:shd w:val="clear" w:color="auto" w:fill="auto"/>
                         <w:tcMar>
                           <w:top w:w="29" w:type="dxa"/>
@@ -904,7 +771,7 @@
                     </w:tc>
                     <w:tc>
                       <w:tcPr>
-                        <w:tcW w:w="7860" w:type="dxa"/>
+                        <w:tcW w:w="7668" w:type="dxa"/>
                         <w:gridSpan w:val="2"/>
                         <w:shd w:val="clear" w:color="auto" w:fill="auto"/>
                         <w:tcMar>
@@ -935,12 +802,12 @@
                   </w:tr>
                   <w:tr>
                     <w:trPr>
-                      <w:trHeight w:val="274"/>
+                      <w:trHeight w:val="268"/>
                       <w:jc w:val="center"/>
                     </w:trPr>
                     <w:tc>
                       <w:tcPr>
-                        <w:tcW w:w="1586" w:type="dxa"/>
+                        <w:tcW w:w="1548" w:type="dxa"/>
                         <w:shd w:val="clear" w:color="auto" w:fill="auto"/>
                         <w:tcMar>
                           <w:top w:w="29" w:type="dxa"/>
@@ -971,7 +838,7 @@
                     </w:tc>
                     <w:tc>
                       <w:tcPr>
-                        <w:tcW w:w="7860" w:type="dxa"/>
+                        <w:tcW w:w="7668" w:type="dxa"/>
                         <w:gridSpan w:val="2"/>
                         <w:shd w:val="clear" w:color="auto" w:fill="auto"/>
                         <w:tcMar>
@@ -1002,12 +869,12 @@
                   </w:tr>
                   <w:tr>
                     <w:trPr>
-                      <w:trHeight w:val="260"/>
+                      <w:trHeight w:val="254"/>
                       <w:jc w:val="center"/>
                     </w:trPr>
                     <w:tc>
                       <w:tcPr>
-                        <w:tcW w:w="1586" w:type="dxa"/>
+                        <w:tcW w:w="1548" w:type="dxa"/>
                         <w:tcBorders>
                           <w:bottom w:val="single" w:sz="4" w:space="0" w:color="000000"/>
                         </w:tcBorders>
@@ -1041,7 +908,7 @@
                     </w:tc>
                     <w:tc>
                       <w:tcPr>
-                        <w:tcW w:w="7860" w:type="dxa"/>
+                        <w:tcW w:w="7668" w:type="dxa"/>
                         <w:gridSpan w:val="2"/>
                         <w:tcBorders>
                           <w:bottom w:val="single" w:sz="4" w:space="0" w:color="000000"/>
@@ -1067,19 +934,19 @@
                           <w:rPr>
                             <w:sz w:val="20"/>
                           </w:rPr>
-                          <w:t>FPGA Implementation of a BPSK Modem utilized for Amateur Radio Satellite Communication</w:t>
+                          <w:t>Interleaving in Amateur Packet Radio Satellite Telemetry</w:t>
                         </w:r>
                       </w:p>
                     </w:tc>
                   </w:tr>
                   <w:tr>
                     <w:trPr>
-                      <w:trHeight w:val="274"/>
+                      <w:trHeight w:val="268"/>
                       <w:jc w:val="center"/>
                     </w:trPr>
                     <w:tc>
                       <w:tcPr>
-                        <w:tcW w:w="1586" w:type="dxa"/>
+                        <w:tcW w:w="1548" w:type="dxa"/>
                         <w:tcBorders>
                           <w:bottom w:val="single" w:sz="4" w:space="0" w:color="000000"/>
                         </w:tcBorders>
@@ -1112,7 +979,7 @@
                     </w:tc>
                     <w:tc>
                       <w:tcPr>
-                        <w:tcW w:w="7860" w:type="dxa"/>
+                        <w:tcW w:w="7668" w:type="dxa"/>
                         <w:gridSpan w:val="2"/>
                         <w:tcBorders>
                           <w:bottom w:val="single" w:sz="4" w:space="0" w:color="000000"/>
@@ -1140,102 +1007,19 @@
                             <w:sz w:val="20"/>
                             <w:szCs w:val="20"/>
                           </w:rPr>
-                          <w:t xml:space="preserve">In 1993, John </w:t>
-                        </w:r>
-                        <w:proofErr w:type="spellStart"/>
-                        <w:r>
-                          <w:rPr>
-                            <w:sz w:val="20"/>
-                            <w:szCs w:val="20"/>
-                          </w:rPr>
-                          <w:t>Magliacane</w:t>
-                        </w:r>
-                        <w:proofErr w:type="spellEnd"/>
-                        <w:r>
-                          <w:rPr>
-                            <w:sz w:val="20"/>
-                            <w:szCs w:val="20"/>
-                          </w:rPr>
-                          <w:t xml:space="preserve"> (</w:t>
-                        </w:r>
-                        <w:proofErr w:type="spellStart"/>
-                        <w:r>
-                          <w:rPr>
-                            <w:sz w:val="20"/>
-                            <w:szCs w:val="20"/>
-                          </w:rPr>
-                          <w:t>callsign</w:t>
-                        </w:r>
-                        <w:proofErr w:type="spellEnd"/>
-                        <w:r>
-                          <w:rPr>
-                            <w:sz w:val="20"/>
-                            <w:szCs w:val="20"/>
-                          </w:rPr>
-                          <w:t xml:space="preserve">: KD2BD) designed a </w:t>
-                        </w:r>
-                        <w:hyperlink r:id="rId9" w:history="1">
-                          <w:r>
-                            <w:rPr>
-                              <w:rStyle w:val="Hyperlink"/>
-                              <w:sz w:val="20"/>
-                              <w:szCs w:val="20"/>
-                            </w:rPr>
-                            <w:t>1200 bps BPSK modem</w:t>
-                          </w:r>
-                        </w:hyperlink>
-                        <w:r>
-                          <w:rPr>
-                            <w:sz w:val="20"/>
-                            <w:szCs w:val="20"/>
-                          </w:rPr>
-                          <w:t xml:space="preserve"> using discrete electronic components. The objective of his design was to provide a low-cost, high-performance modem that interfaces between a packet radio terminal node controller (TNC) and an amateur satellite ground station. In our senior design project, we implement the KD2BD modem design solely using an FPGA and peripheral ADC/DAC. We compare the performance of our version of John's original BPSK carrier extraction circuit to that of a </w:t>
-                        </w:r>
-                        <w:hyperlink r:id="rId10" w:history="1">
-                          <w:r>
-                            <w:rPr>
-                              <w:rStyle w:val="Hyperlink"/>
-                              <w:sz w:val="20"/>
-                              <w:szCs w:val="20"/>
-                            </w:rPr>
-                            <w:t>Costas loop circuit</w:t>
-                          </w:r>
-                        </w:hyperlink>
-                        <w:r>
-                          <w:rPr>
-                            <w:sz w:val="20"/>
-                            <w:szCs w:val="20"/>
-                          </w:rPr>
-                          <w:t xml:space="preserve">. We swap and compare these two carrier extraction circuits while the rest of the modem is still operating. The advent of </w:t>
-                        </w:r>
-                        <w:hyperlink r:id="rId11" w:history="1">
-                          <w:r>
-                            <w:rPr>
-                              <w:rStyle w:val="Hyperlink"/>
-                              <w:sz w:val="20"/>
-                              <w:szCs w:val="20"/>
-                            </w:rPr>
-                            <w:t>dynamic partial re-configuration</w:t>
-                          </w:r>
-                        </w:hyperlink>
-                        <w:r>
-                          <w:rPr>
-                            <w:sz w:val="20"/>
-                            <w:szCs w:val="20"/>
-                          </w:rPr>
-                          <w:t xml:space="preserve"> support for the new Xilinx Zynq-7000 system-on-chip allows us to perform this feat.</w:t>
+                          <w:t>TBD</w:t>
                         </w:r>
                       </w:p>
                     </w:tc>
                   </w:tr>
                   <w:tr>
                     <w:trPr>
-                      <w:trHeight w:val="274"/>
+                      <w:trHeight w:val="268"/>
                       <w:jc w:val="center"/>
                     </w:trPr>
                     <w:tc>
                       <w:tcPr>
-                        <w:tcW w:w="1586" w:type="dxa"/>
+                        <w:tcW w:w="1548" w:type="dxa"/>
                         <w:tcBorders>
                           <w:bottom w:val="single" w:sz="4" w:space="0" w:color="000000"/>
                         </w:tcBorders>
@@ -1269,7 +1053,7 @@
                     </w:tc>
                     <w:tc>
                       <w:tcPr>
-                        <w:tcW w:w="7860" w:type="dxa"/>
+                        <w:tcW w:w="7668" w:type="dxa"/>
                         <w:gridSpan w:val="2"/>
                         <w:tcBorders>
                           <w:bottom w:val="single" w:sz="4" w:space="0" w:color="000000"/>
@@ -1291,21 +1075,19 @@
                             <w:sz w:val="20"/>
                           </w:rPr>
                         </w:pPr>
-                        <w:hyperlink r:id="rId12" w:history="1">
-                          <w:r>
-                            <w:rPr>
-                              <w:rStyle w:val="Hyperlink"/>
-                              <w:sz w:val="20"/>
-                            </w:rPr>
-                            <w:t>https://sites.google.com/a/temple.edu/programmable-communication-group/</w:t>
-                          </w:r>
-                        </w:hyperlink>
                         <w:r>
                           <w:rPr>
                             <w:color w:val="000000"/>
                             <w:sz w:val="20"/>
                           </w:rPr>
-                          <w:t xml:space="preserve"> </w:t>
+                          <w:t>https://sites.google.com/a/</w:t>
+                        </w:r>
+                        <w:r>
+                          <w:rPr>
+                            <w:color w:val="000000"/>
+                            <w:sz w:val="20"/>
+                          </w:rPr>
+                          <w:t>programmable-communication-group</w:t>
                         </w:r>
                       </w:p>
                     </w:tc>
@@ -1418,280 +1200,11 @@
     </w:p>
     <w:p>
       <w:pPr>
-        <w:pStyle w:val="ListParagraph"/>
-        <w:spacing w:before="240"/>
-      </w:pPr>
-      <w:r>
-        <w:t>Points to address</w:t>
-      </w:r>
-    </w:p>
-    <w:p>
-      <w:pPr>
-        <w:pStyle w:val="ListParagraph"/>
-        <w:numPr>
-          <w:ilvl w:val="0"/>
-          <w:numId w:val="22"/>
-        </w:numPr>
-        <w:spacing w:before="240"/>
-      </w:pPr>
-      <w:r>
-        <w:t>Summary</w:t>
-      </w:r>
-    </w:p>
-    <w:p>
-      <w:pPr>
-        <w:pStyle w:val="ListParagraph"/>
-        <w:numPr>
-          <w:ilvl w:val="1"/>
-          <w:numId w:val="22"/>
-        </w:numPr>
-        <w:spacing w:before="240"/>
-      </w:pPr>
-      <w:r>
-        <w:t>Implement a conventional 1200bps BPSK modem on an FPGA</w:t>
-      </w:r>
-    </w:p>
-    <w:p>
-      <w:pPr>
-        <w:pStyle w:val="ListParagraph"/>
-        <w:numPr>
-          <w:ilvl w:val="1"/>
-          <w:numId w:val="22"/>
-        </w:numPr>
-        <w:spacing w:before="240"/>
-      </w:pPr>
-      <w:r>
-        <w:t xml:space="preserve">FPGA will allow to use some of the new tools like </w:t>
-      </w:r>
-      <w:proofErr w:type="spellStart"/>
-      <w:r>
-        <w:t>costas</w:t>
-      </w:r>
-      <w:proofErr w:type="spellEnd"/>
-      <w:r>
-        <w:t xml:space="preserve"> loop, partial reconfiguration, rapid debugging or test benching etc.</w:t>
-      </w:r>
-    </w:p>
-    <w:p>
-      <w:pPr>
-        <w:pStyle w:val="ListParagraph"/>
-        <w:numPr>
-          <w:ilvl w:val="1"/>
-          <w:numId w:val="22"/>
-        </w:numPr>
-        <w:spacing w:before="240"/>
-      </w:pPr>
-      <w:r>
-        <w:t>The design is based on a modem designed 10 years ago</w:t>
-      </w:r>
-    </w:p>
-    <w:p>
-      <w:pPr>
-        <w:pStyle w:val="ListParagraph"/>
-        <w:numPr>
-          <w:ilvl w:val="0"/>
-          <w:numId w:val="22"/>
-        </w:numPr>
-        <w:spacing w:before="240"/>
-      </w:pPr>
-      <w:r>
-        <w:t>Modern communication is done digitally</w:t>
-      </w:r>
-    </w:p>
-    <w:p>
-      <w:pPr>
-        <w:pStyle w:val="ListParagraph"/>
-        <w:numPr>
-          <w:ilvl w:val="1"/>
-          <w:numId w:val="22"/>
-        </w:numPr>
-        <w:spacing w:before="240"/>
-      </w:pPr>
-      <w:r>
-        <w:t>Bring the example of TV moving to digital</w:t>
-      </w:r>
-    </w:p>
-    <w:p>
-      <w:pPr>
-        <w:pStyle w:val="ListParagraph"/>
-        <w:numPr>
-          <w:ilvl w:val="0"/>
-          <w:numId w:val="22"/>
-        </w:numPr>
-        <w:spacing w:before="240"/>
-      </w:pPr>
-      <w:r>
-        <w:t>Bring the fact that some methods of communication are still left behind and not using digital</w:t>
-      </w:r>
-    </w:p>
-    <w:p>
-      <w:pPr>
-        <w:pStyle w:val="ListParagraph"/>
-        <w:numPr>
-          <w:ilvl w:val="1"/>
-          <w:numId w:val="22"/>
-        </w:numPr>
-        <w:spacing w:before="240"/>
-      </w:pPr>
-      <w:r>
-        <w:t>Amateur radio station</w:t>
-      </w:r>
-      <w:r>
-        <w:t>, AM FM radio</w:t>
-      </w:r>
-    </w:p>
-    <w:p>
-      <w:pPr>
-        <w:pStyle w:val="ListParagraph"/>
-        <w:numPr>
-          <w:ilvl w:val="0"/>
-          <w:numId w:val="22"/>
-        </w:numPr>
-        <w:spacing w:before="240"/>
-      </w:pPr>
-      <w:r>
-        <w:t>The cost of using digital component would be reduced</w:t>
-      </w:r>
-    </w:p>
-    <w:p>
-      <w:pPr>
-        <w:pStyle w:val="ListParagraph"/>
-        <w:numPr>
-          <w:ilvl w:val="1"/>
-          <w:numId w:val="22"/>
-        </w:numPr>
-        <w:spacing w:before="240"/>
-      </w:pPr>
-      <w:r>
-        <w:t>Using analog components would be more experience</w:t>
-      </w:r>
-    </w:p>
-    <w:p>
-      <w:pPr>
-        <w:pStyle w:val="ListParagraph"/>
-        <w:numPr>
-          <w:ilvl w:val="2"/>
-          <w:numId w:val="22"/>
-        </w:numPr>
-        <w:spacing w:before="240"/>
-      </w:pPr>
-      <w:r>
-        <w:t>Would require more maintenance</w:t>
-      </w:r>
-    </w:p>
-    <w:p>
-      <w:pPr>
-        <w:pStyle w:val="ListParagraph"/>
-        <w:numPr>
-          <w:ilvl w:val="1"/>
-          <w:numId w:val="22"/>
-        </w:numPr>
-        <w:spacing w:before="240"/>
-      </w:pPr>
-      <w:r>
-        <w:t>Specific components must be purchased</w:t>
-      </w:r>
-    </w:p>
-    <w:p>
-      <w:pPr>
-        <w:pStyle w:val="ListParagraph"/>
-        <w:numPr>
-          <w:ilvl w:val="0"/>
-          <w:numId w:val="22"/>
-        </w:numPr>
-        <w:spacing w:before="240"/>
-      </w:pPr>
-      <w:r>
-        <w:t>Digital would be much easier to train people to use</w:t>
-      </w:r>
-    </w:p>
-    <w:p>
-      <w:pPr>
-        <w:pStyle w:val="ListParagraph"/>
-        <w:numPr>
-          <w:ilvl w:val="1"/>
-          <w:numId w:val="22"/>
-        </w:numPr>
-        <w:spacing w:before="240"/>
-      </w:pPr>
-      <w:r>
-        <w:t>That’s great in the case of Ham</w:t>
-      </w:r>
-    </w:p>
-    <w:p>
-      <w:pPr>
-        <w:pStyle w:val="ListParagraph"/>
-        <w:numPr>
-          <w:ilvl w:val="0"/>
-          <w:numId w:val="22"/>
-        </w:numPr>
-        <w:spacing w:before="240"/>
-      </w:pPr>
-      <w:r>
-        <w:t>Improve criteria such as</w:t>
-      </w:r>
-    </w:p>
-    <w:p>
-      <w:pPr>
-        <w:pStyle w:val="ListParagraph"/>
-        <w:numPr>
-          <w:ilvl w:val="1"/>
-          <w:numId w:val="22"/>
-        </w:numPr>
-        <w:spacing w:before="240"/>
-      </w:pPr>
-      <w:r>
-        <w:t>SNR</w:t>
-      </w:r>
-    </w:p>
-    <w:p>
-      <w:pPr>
-        <w:pStyle w:val="ListParagraph"/>
-        <w:numPr>
-          <w:ilvl w:val="1"/>
-          <w:numId w:val="22"/>
-        </w:numPr>
-        <w:spacing w:before="240"/>
-      </w:pPr>
-      <w:r>
-        <w:t>DSP unit</w:t>
-      </w:r>
-    </w:p>
-    <w:p>
-      <w:pPr>
-        <w:pStyle w:val="ListParagraph"/>
-        <w:numPr>
-          <w:ilvl w:val="2"/>
-          <w:numId w:val="22"/>
-        </w:numPr>
-        <w:spacing w:before="240"/>
-      </w:pPr>
-      <w:r>
-        <w:t>Signal processing</w:t>
-      </w:r>
-    </w:p>
-    <w:p>
-      <w:pPr>
-        <w:pStyle w:val="ListParagraph"/>
-        <w:numPr>
-          <w:ilvl w:val="1"/>
-          <w:numId w:val="22"/>
-        </w:numPr>
-        <w:spacing w:before="240"/>
-      </w:pPr>
-    </w:p>
-    <w:p>
-      <w:pPr>
-        <w:spacing w:before="240"/>
-      </w:pPr>
-    </w:p>
-    <w:p>
-      <w:pPr>
         <w:pStyle w:val="Caption"/>
         <w:jc w:val="center"/>
       </w:pPr>
-      <w:bookmarkStart w:id="2" w:name="_Ref289032703"/>
-      <w:bookmarkStart w:id="3" w:name="_Toc304062797"/>
+      <w:bookmarkStart w:id="3" w:name="_Ref289032703"/>
+      <w:bookmarkStart w:id="4" w:name="_Toc304062797"/>
       <w:r>
         <w:t xml:space="preserve">Table </w:t>
       </w:r>
@@ -1716,11 +1229,11 @@
         </w:rPr>
         <w:fldChar w:fldCharType="end"/>
       </w:r>
-      <w:bookmarkEnd w:id="2"/>
+      <w:bookmarkEnd w:id="3"/>
       <w:r>
         <w:t>. Required content of four paragraphs in executive summary</w:t>
       </w:r>
-      <w:bookmarkEnd w:id="3"/>
+      <w:bookmarkEnd w:id="4"/>
     </w:p>
     <w:tbl>
       <w:tblPr>
@@ -2184,7 +1697,6 @@
                 <w:sz w:val="18"/>
                 <w:szCs w:val="18"/>
               </w:rPr>
-              <w:lastRenderedPageBreak/>
               <w:t xml:space="preserve">Note: </w:t>
             </w:r>
             <w:r>
@@ -2281,7 +1793,6 @@
                 <w:sz w:val="18"/>
                 <w:szCs w:val="18"/>
               </w:rPr>
-              <w:lastRenderedPageBreak/>
               <w:t>Design Approach</w:t>
             </w:r>
             <w:r>
@@ -2318,7 +1829,6 @@
                 <w:sz w:val="18"/>
                 <w:szCs w:val="18"/>
               </w:rPr>
-              <w:lastRenderedPageBreak/>
               <w:t>4</w:t>
             </w:r>
           </w:p>
@@ -2566,7 +2076,6 @@
         <w:t>TABLE OF CONTENTS</w:t>
       </w:r>
     </w:p>
-    <w:commentRangeStart w:id="4"/>
     <w:p>
       <w:pPr>
         <w:pStyle w:val="SDTOC"/>
@@ -2632,17 +2141,7 @@
       <w:r>
         <w:fldChar w:fldCharType="end"/>
       </w:r>
-      <w:commentRangeEnd w:id="4"/>
-      <w:r>
-        <w:rPr>
-          <w:rStyle w:val="CommentReference"/>
-          <w:b w:val="0"/>
-          <w:caps w:val="0"/>
-        </w:rPr>
-        <w:commentReference w:id="4"/>
-      </w:r>
-    </w:p>
-    <w:commentRangeStart w:id="5"/>
+    </w:p>
     <w:p>
       <w:pPr>
         <w:pStyle w:val="SDTOC"/>
@@ -2707,15 +2206,6 @@
       </w:r>
       <w:r>
         <w:fldChar w:fldCharType="end"/>
-      </w:r>
-      <w:commentRangeEnd w:id="5"/>
-      <w:r>
-        <w:rPr>
-          <w:rStyle w:val="CommentReference"/>
-          <w:b w:val="0"/>
-          <w:caps w:val="0"/>
-        </w:rPr>
-        <w:commentReference w:id="5"/>
       </w:r>
     </w:p>
     <w:p>
@@ -4411,184 +3901,12 @@
       <w:pPr>
         <w:pStyle w:val="Heading1"/>
       </w:pPr>
-      <w:bookmarkStart w:id="6" w:name="_Ref49478891"/>
+      <w:bookmarkStart w:id="5" w:name="_Ref49478891"/>
       <w:r>
         <w:lastRenderedPageBreak/>
         <w:t>Problem</w:t>
       </w:r>
-      <w:bookmarkEnd w:id="6"/>
-    </w:p>
-    <w:p>
-      <w:bookmarkStart w:id="7" w:name="_Ref49480580"/>
-      <w:r>
-        <w:t>T</w:t>
-      </w:r>
-      <w:r>
-        <w:t xml:space="preserve">he Problem Statement section </w:t>
-      </w:r>
-      <w:r>
-        <w:t xml:space="preserve">starts by exploring </w:t>
-      </w:r>
-      <w:r>
-        <w:t xml:space="preserve">both technical and nontechnical aspects of the </w:t>
-      </w:r>
-      <w:r>
-        <w:t xml:space="preserve">project’s </w:t>
-      </w:r>
-      <w:r>
-        <w:t>problem</w:t>
-      </w:r>
-      <w:r>
-        <w:t xml:space="preserve"> or challenge. This exploration includes both </w:t>
-      </w:r>
-      <w:r>
-        <w:rPr>
-          <w:i/>
-        </w:rPr>
-        <w:t>documented library-database research</w:t>
-      </w:r>
-      <w:r>
-        <w:t xml:space="preserve"> and </w:t>
-      </w:r>
-      <w:r>
-        <w:rPr>
-          <w:i/>
-        </w:rPr>
-        <w:t>independent analysis</w:t>
-      </w:r>
-      <w:r>
-        <w:t xml:space="preserve"> by your project team. This exploration leads to a list of candidate design solutions, and concludes with your reasoned selection of a </w:t>
-      </w:r>
-      <w:r>
-        <w:rPr>
-          <w:b/>
-        </w:rPr>
-        <w:t>proposed</w:t>
-      </w:r>
-      <w:r>
-        <w:t> </w:t>
-      </w:r>
-      <w:r>
-        <w:rPr>
-          <w:b/>
-        </w:rPr>
-        <w:t>solution</w:t>
-      </w:r>
-      <w:r>
-        <w:rPr>
-          <w:b/>
-        </w:rPr>
-        <w:t> </w:t>
-      </w:r>
-      <w:r>
-        <w:rPr>
-          <w:b/>
-        </w:rPr>
-        <w:t>concept</w:t>
-      </w:r>
-      <w:r>
-        <w:t xml:space="preserve"> from that list. The rest of the document will then focus on the detailed design, implementation, testing, and refinement of that proposed concept</w:t>
-      </w:r>
-      <w:r>
-        <w:t>.</w:t>
-      </w:r>
-    </w:p>
-    <w:p>
-      <w:pPr>
-        <w:spacing w:after="120"/>
-      </w:pPr>
-      <w:r>
-        <w:t>The Problem Statement section should be organized into exactly the following level-two headers (Heading 2 style), with additional topic-specific lower-level subheads as necessary:</w:t>
-      </w:r>
-    </w:p>
-    <w:p>
-      <w:pPr>
-        <w:pStyle w:val="ListParagraph"/>
-        <w:numPr>
-          <w:ilvl w:val="0"/>
-          <w:numId w:val="11"/>
-        </w:numPr>
-        <w:spacing w:before="120"/>
-        <w:jc w:val="left"/>
-      </w:pPr>
-      <w:r>
-        <w:t>Overall Objectives</w:t>
-      </w:r>
-    </w:p>
-    <w:p>
-      <w:pPr>
-        <w:pStyle w:val="ListParagraph"/>
-        <w:numPr>
-          <w:ilvl w:val="0"/>
-          <w:numId w:val="11"/>
-        </w:numPr>
-        <w:spacing w:before="120"/>
-        <w:jc w:val="left"/>
-      </w:pPr>
-      <w:r>
-        <w:t>Historical and Economic Perspective</w:t>
-      </w:r>
-    </w:p>
-    <w:p>
-      <w:pPr>
-        <w:pStyle w:val="ListParagraph"/>
-        <w:numPr>
-          <w:ilvl w:val="0"/>
-          <w:numId w:val="11"/>
-        </w:numPr>
-        <w:spacing w:before="120"/>
-        <w:jc w:val="left"/>
-      </w:pPr>
-      <w:r>
-        <w:t>Candidate Solutions</w:t>
-      </w:r>
-    </w:p>
-    <w:p>
-      <w:pPr>
-        <w:pStyle w:val="ListParagraph"/>
-        <w:numPr>
-          <w:ilvl w:val="0"/>
-          <w:numId w:val="11"/>
-        </w:numPr>
-        <w:spacing w:before="120"/>
-        <w:jc w:val="left"/>
-      </w:pPr>
-      <w:r>
-        <w:t>Proposed Solution Concept</w:t>
-      </w:r>
-    </w:p>
-    <w:p>
-      <w:pPr>
-        <w:pStyle w:val="ListParagraph"/>
-        <w:numPr>
-          <w:ilvl w:val="0"/>
-          <w:numId w:val="11"/>
-        </w:numPr>
-        <w:spacing w:before="120"/>
-        <w:jc w:val="left"/>
-      </w:pPr>
-      <w:r>
-        <w:t>Major Design and Implementation Challenges</w:t>
-      </w:r>
-    </w:p>
-    <w:p>
-      <w:pPr>
-        <w:pStyle w:val="ListParagraph"/>
-        <w:numPr>
-          <w:ilvl w:val="0"/>
-          <w:numId w:val="11"/>
-        </w:numPr>
-        <w:spacing w:before="120" w:after="120"/>
-        <w:jc w:val="left"/>
-      </w:pPr>
-      <w:r>
-        <w:t>Implications of Project Success</w:t>
-      </w:r>
-    </w:p>
-    <w:p>
-      <w:r>
-        <w:t>The following paragraphs detail the content of these required subsections.</w:t>
-      </w:r>
+      <w:bookmarkEnd w:id="5"/>
     </w:p>
     <w:p>
       <w:pPr>
@@ -4599,120 +3917,94 @@
         <w:spacing w:before="240"/>
         <w:ind w:left="720" w:hanging="720"/>
       </w:pPr>
-      <w:bookmarkStart w:id="8" w:name="_Overall_Objectives"/>
-      <w:bookmarkStart w:id="9" w:name="_Toc307865986"/>
+      <w:bookmarkStart w:id="6" w:name="_Overall_Objectives"/>
+      <w:bookmarkStart w:id="7" w:name="_Toc307865986"/>
+      <w:bookmarkEnd w:id="6"/>
+      <w:r>
+        <w:t>Overall Objectives</w:t>
+      </w:r>
+      <w:bookmarkEnd w:id="7"/>
+    </w:p>
+    <w:p>
+      <w:r>
+        <w:t xml:space="preserve">It has been shown that channel coding yields a threefold reliability advantage over amateur packet radio satellite telemetry links that do not use channel coding (McGuire, “FX.25 On Air Performance”). This senior design project aims to demonstrate how interleaving techniques can further improve the reliability of these telemetry links. Consequently, this senior design project advocates for improved robustness in amateur packet radio communication systems, specifically in those systems dealing with satellite telemetry. Amateur packet radio satellite telemetry is often unidirectional and does not benefit from packet re-transmission via the AX.25 data link layer protocol like in most other amateur packet radio communications (McGuire, “Presentation Outline for FX.25 Proposal”). If even one bit of the AX.25 telemetry packet is received in error, the entire packet is discarded and cannot be re-transmitted (Wallio). This means that beacon signals from the amateur satellites must be transmitted with enough power to ensure that the embedded telemetry packet is received without error (Goode 1983). Error correction via channel coding and interleaving could drastically improve both network reliability and power-efficiency. This cuts the cost of satellite construction and makes amateur telemetry satellites more accessible to amateur radio operators by “reducing size, cost, and complexity of the ground antennas“ (Karn, “The BPSK1000 Telemetry Modem for ArriSSat-1”). </w:t>
+      </w:r>
+    </w:p>
+    <w:p>
+      <w:r>
+        <w:t>The ultimate goal of this senior design project is to encourage amateur packet radio satellite designers to use the FX.25 protocol, which was developed to extend AX.25 with forward error correction (FEC) capabilities. AX.25 is widely used in amateur radio satellite communications, but some amateur radio operators argue that AX.25 is not robust enough because it lacks both data compression and error correction technologies like FEC (Karn, “Toward New Link-Layer Protocols”). The FX.25 protocol currently addresses the error correction part. FX.25 has received interest by at least one design team of an amateur telemetry satellites (Neerot), but it has not gained a lot of support by the amateur radio community as a whole. One amateur radio operator thinks the FX.25 frame is too lengthy and that the protocol itself is too complicated to implement (</w:t>
+      </w:r>
+      <w:r>
+        <w:rPr>
+          <w:color w:val="000000" w:themeColor="text1"/>
+        </w:rPr>
+        <w:t>Miller 2010</w:t>
+      </w:r>
+      <w:r>
+        <w:t>), another would like FX.25 to have embedded support for several terminal node controllers and associated software (</w:t>
+      </w:r>
+      <w:r>
+        <w:rPr>
+          <w:color w:val="000000" w:themeColor="text1"/>
+        </w:rPr>
+        <w:t>Smith 2013</w:t>
+      </w:r>
+      <w:r>
+        <w:t>), and another questions whether the threefold reliability advantage over AX.25 is significant enough (</w:t>
+      </w:r>
+      <w:r>
+        <w:rPr>
+          <w:color w:val="000000" w:themeColor="text1"/>
+        </w:rPr>
+        <w:t>Johnston 2010</w:t>
+      </w:r>
+      <w:r>
+        <w:t>). As amateur radio continues to transition to software-based technologies (Lee 2012), we believe the first three concerns soon will no longer be valid. This senior design project hopes to tackle the fourth concern by exhaustively demonstrating how interleaving technologies can further improve FX.25. We believe that FX.25 can establish a robust standard for amateur packet radio satellite communications going forward.</w:t>
+      </w:r>
+    </w:p>
+    <w:p>
+      <w:pPr>
+        <w:pStyle w:val="Heading2"/>
+        <w:tabs>
+          <w:tab w:val="clear" w:pos="360"/>
+        </w:tabs>
+        <w:spacing w:before="240"/>
+        <w:ind w:left="720" w:hanging="720"/>
+      </w:pPr>
+      <w:bookmarkStart w:id="8" w:name="_Historical_and_Economic"/>
+      <w:bookmarkStart w:id="9" w:name="_Toc307865987"/>
       <w:bookmarkEnd w:id="8"/>
       <w:r>
-        <w:t>Overall Objectives</w:t>
-      </w:r>
+        <w:t xml:space="preserve">Historical </w:t>
+      </w:r>
+      <w:r>
+        <w:t>and Economic Perspective</w:t>
+      </w:r>
+      <w:bookmarkStart w:id="10" w:name="_GoBack"/>
       <w:bookmarkEnd w:id="9"/>
-    </w:p>
-    <w:p>
-      <w:r>
-        <w:t xml:space="preserve">With the </w:t>
-      </w:r>
-      <w:r>
-        <w:t>large community of amateur radio operators, the BPSK modem is an ideal implementation to current and future radio stations seeking a r</w:t>
-      </w:r>
-      <w:r>
-        <w:t xml:space="preserve">eliable </w:t>
-      </w:r>
-      <w:r>
-        <w:t>communication</w:t>
-      </w:r>
-      <w:r>
-        <w:t xml:space="preserve"> with Low- Earth Orbiting satellites</w:t>
-      </w:r>
-      <w:r>
-        <w:t>. The 1200bps modem is designed to modulate and demodulate Binary Phase Shift Keying</w:t>
-      </w:r>
-      <w:r>
-        <w:t xml:space="preserve"> data stream using t</w:t>
-      </w:r>
-      <w:r>
-        <w:t xml:space="preserve">he Avnet’s Spartan 6 FPGA which allows the </w:t>
-      </w:r>
-      <w:r>
-        <w:t>modem</w:t>
-      </w:r>
-      <w:r>
-        <w:t xml:space="preserve"> to be robust and alleviate the complex analog components. </w:t>
-      </w:r>
-      <w:r>
-        <w:t>The use of an</w:t>
-      </w:r>
-      <w:r>
-        <w:t xml:space="preserve"> FPGA will allow the modem to </w:t>
-      </w:r>
-      <w:r>
-        <w:t>have better performance than conventional analog modems and will give the advantage to be adjusted for specific stations</w:t>
-      </w:r>
-      <w:r>
-        <w:t xml:space="preserve"> and is also opened for improvements</w:t>
-      </w:r>
-      <w:r>
-        <w:t>. Amongst</w:t>
-      </w:r>
-      <w:r>
-        <w:t xml:space="preserve"> all</w:t>
-      </w:r>
-      <w:r>
-        <w:t xml:space="preserve"> those great advantages, the modem is designed to be inexpensive and able to meet the </w:t>
-      </w:r>
-      <w:r>
-        <w:t xml:space="preserve">basic </w:t>
-      </w:r>
-      <w:r>
-        <w:t>desires of amateur operators.</w:t>
-      </w:r>
-      <w:r>
-        <w:t xml:space="preserve"> </w:t>
-      </w:r>
-      <w:r>
-        <w:t>T</w:t>
-      </w:r>
-      <w:r>
-        <w:t>he completion of the modem will allow Temple University’s radio club, K3TU, to establish a full duplex communication wi</w:t>
-      </w:r>
-      <w:r>
-        <w:t xml:space="preserve">th Low-Earth Orbiting </w:t>
-      </w:r>
-      <w:r>
-        <w:t xml:space="preserve">(LEO) </w:t>
-      </w:r>
-      <w:r>
-        <w:t>Amateur Radio</w:t>
-      </w:r>
-      <w:r>
-        <w:t xml:space="preserve"> Satellites (AMSAT) </w:t>
-      </w:r>
-      <w:r>
-        <w:t>that use Frequency Shift Keying (FSK) for uplink and Binary Phase Shift Keying (BPSK) for downlink,</w:t>
-      </w:r>
-      <w:r>
-        <w:t xml:space="preserve"> in which we plan on monitoring and predicting </w:t>
-      </w:r>
-      <w:r>
-        <w:t>passing satellites as well as the time window available.</w:t>
-      </w:r>
-    </w:p>
-    <w:p>
-      <w:r>
-        <w:t xml:space="preserve">Upon simulating and testing the modem we expect on developing a robust demodulation </w:t>
-      </w:r>
-      <w:r>
-        <w:t>technique</w:t>
-      </w:r>
-      <w:r>
-        <w:t xml:space="preserve"> with a low Bit Error Rate. Our design is intended to contain a sophisticate algorithm able to allay the effect of the Doppler Shift and the attenuation </w:t>
-      </w:r>
-      <w:r>
-        <w:t>that the signal may suffer. With our design, the K3TU will be potent to communicate with the satellites regardless of the detrimental effects of the Doppler Shift.</w:t>
-      </w:r>
-    </w:p>
-    <w:p>
-      <w:r>
-        <w:t>Help the reader understand and approve of your overall project (vs. the specifics of your approach).</w:t>
+      <w:bookmarkEnd w:id="10"/>
+    </w:p>
+    <w:p>
+      <w:r>
+        <w:t xml:space="preserve">Provide </w:t>
+      </w:r>
+      <w:r>
+        <w:t xml:space="preserve">a </w:t>
+      </w:r>
+      <w:r>
+        <w:t xml:space="preserve">background </w:t>
+      </w:r>
+      <w:r>
+        <w:t xml:space="preserve">overview of the </w:t>
+      </w:r>
+      <w:r>
+        <w:t xml:space="preserve">problem or challenge </w:t>
+      </w:r>
+      <w:r>
+        <w:t>you are researching</w:t>
+      </w:r>
+      <w:r>
+        <w:t>:</w:t>
       </w:r>
     </w:p>
     <w:p>
@@ -4724,12 +4016,15 @@
         </w:numPr>
         <w:spacing w:before="120"/>
         <w:jc w:val="left"/>
-        <w:rPr>
-          <w:sz w:val="20"/>
-        </w:rPr>
-      </w:pPr>
-      <w:r>
-        <w:t>Concisely explain what your team hopes to accomplish.</w:t>
+      </w:pPr>
+      <w:r>
+        <w:t>Help readers understand the</w:t>
+      </w:r>
+      <w:r>
+        <w:t xml:space="preserve"> significance</w:t>
+      </w:r>
+      <w:r>
+        <w:t xml:space="preserve"> of the problem.</w:t>
       </w:r>
     </w:p>
     <w:p>
@@ -4741,12 +4036,18 @@
         </w:numPr>
         <w:spacing w:before="120"/>
         <w:jc w:val="left"/>
-        <w:rPr>
-          <w:sz w:val="20"/>
-        </w:rPr>
-      </w:pPr>
-      <w:r>
-        <w:t>Describe a specific economic scenario to which the project is oriented: product commercialization, nonprofit technology transfer, etc.</w:t>
+      </w:pPr>
+      <w:r>
+        <w:t>In addition to a technological history</w:t>
+      </w:r>
+      <w:r>
+        <w:t xml:space="preserve">, </w:t>
+      </w:r>
+      <w:r>
+        <w:t>include relevant societal, ecological, and other factors that will affect your choice of a proposed design solution</w:t>
+      </w:r>
+      <w:r>
+        <w:t>.</w:t>
       </w:r>
     </w:p>
     <w:p>
@@ -4758,52 +4059,15 @@
         </w:numPr>
         <w:spacing w:before="120"/>
         <w:jc w:val="left"/>
-        <w:rPr>
-          <w:sz w:val="20"/>
-        </w:rPr>
-      </w:pPr>
-    </w:p>
-    <w:p>
-      <w:pPr>
-        <w:pStyle w:val="Heading2"/>
-        <w:tabs>
-          <w:tab w:val="clear" w:pos="360"/>
-        </w:tabs>
-        <w:spacing w:before="240"/>
-        <w:ind w:left="720" w:hanging="720"/>
-      </w:pPr>
-      <w:bookmarkStart w:id="10" w:name="_Historical_and_Economic"/>
-      <w:bookmarkStart w:id="11" w:name="_Toc307865987"/>
-      <w:bookmarkEnd w:id="10"/>
-      <w:r>
-        <w:t xml:space="preserve">Historical </w:t>
-      </w:r>
-      <w:r>
-        <w:t>and Economic Perspective</w:t>
-      </w:r>
-      <w:bookmarkEnd w:id="11"/>
-    </w:p>
-    <w:p>
-      <w:r>
-        <w:t xml:space="preserve">Provide </w:t>
-      </w:r>
-      <w:r>
-        <w:t xml:space="preserve">a </w:t>
-      </w:r>
-      <w:r>
-        <w:t xml:space="preserve">background </w:t>
-      </w:r>
-      <w:r>
-        <w:t xml:space="preserve">overview of the </w:t>
-      </w:r>
-      <w:r>
-        <w:t xml:space="preserve">problem or challenge </w:t>
-      </w:r>
-      <w:r>
-        <w:t>you are researching</w:t>
-      </w:r>
-      <w:r>
-        <w:t>:</w:t>
+      </w:pPr>
+      <w:r>
+        <w:t xml:space="preserve">Explain if and how </w:t>
+      </w:r>
+      <w:r>
+        <w:t xml:space="preserve">your </w:t>
+      </w:r>
+      <w:r>
+        <w:t>project seeks a solution that differs from what is currently available.</w:t>
       </w:r>
     </w:p>
     <w:p>
@@ -4817,70 +4081,6 @@
         <w:jc w:val="left"/>
       </w:pPr>
       <w:r>
-        <w:t>Help readers understand the</w:t>
-      </w:r>
-      <w:r>
-        <w:t xml:space="preserve"> significance</w:t>
-      </w:r>
-      <w:r>
-        <w:t xml:space="preserve"> of the problem.</w:t>
-      </w:r>
-    </w:p>
-    <w:p>
-      <w:pPr>
-        <w:pStyle w:val="ListParagraph"/>
-        <w:numPr>
-          <w:ilvl w:val="0"/>
-          <w:numId w:val="10"/>
-        </w:numPr>
-        <w:spacing w:before="120"/>
-        <w:jc w:val="left"/>
-      </w:pPr>
-      <w:r>
-        <w:lastRenderedPageBreak/>
-        <w:t>In addition to a technological history</w:t>
-      </w:r>
-      <w:r>
-        <w:t xml:space="preserve">, </w:t>
-      </w:r>
-      <w:r>
-        <w:t>include relevant societal, ecological, and other factors that will affect your choice of a proposed design solution</w:t>
-      </w:r>
-      <w:r>
-        <w:t>.</w:t>
-      </w:r>
-    </w:p>
-    <w:p>
-      <w:pPr>
-        <w:pStyle w:val="ListParagraph"/>
-        <w:numPr>
-          <w:ilvl w:val="0"/>
-          <w:numId w:val="10"/>
-        </w:numPr>
-        <w:spacing w:before="120"/>
-        <w:jc w:val="left"/>
-      </w:pPr>
-      <w:r>
-        <w:t xml:space="preserve">Explain if and how </w:t>
-      </w:r>
-      <w:r>
-        <w:t xml:space="preserve">your </w:t>
-      </w:r>
-      <w:r>
-        <w:t>project seeks a solution that differs from what is currently available.</w:t>
-      </w:r>
-    </w:p>
-    <w:p>
-      <w:pPr>
-        <w:pStyle w:val="ListParagraph"/>
-        <w:numPr>
-          <w:ilvl w:val="0"/>
-          <w:numId w:val="10"/>
-        </w:numPr>
-        <w:spacing w:before="120"/>
-        <w:jc w:val="left"/>
-      </w:pPr>
-      <w:r>
         <w:t>If applicable, p</w:t>
       </w:r>
       <w:r>
@@ -4937,7 +4137,15 @@
           <w:color w:val="000000"/>
           <w:szCs w:val="24"/>
         </w:rPr>
-        <w:t>In the mid - 1900's the combined effort of the missiles and wireless communication has brought to us the technology that we now call satellites. The development done in wireless communication and controls engineering has enabled engineers to use satellites for a wide range of applications, and essentially provides an economical advantage compare to the conventional wired communication. The use of satellites has been the essence of several innovative technologies in less than 30 years, satellites have been applied for relaying digital information across the earth and also has been used for to provide information directly an individual using appropriate antennas in term of size. Those two applications of the satellites accounted for a total of 35 billion dollars in 2000 [1], and is a number that is still increasing due to the numerous applications of digital communications.</w:t>
+        <w:t xml:space="preserve">In the mid - 1900's the combined effort of the missiles and wireless communication has brought to us the technology that we now call satellites. The development done in wireless communication and controls engineering has enabled engineers to use satellites for a wide range of applications, and essentially provides an economical advantage compare to the conventional wired communication. The use of </w:t>
+      </w:r>
+      <w:r>
+        <w:rPr>
+          <w:color w:val="000000"/>
+          <w:szCs w:val="24"/>
+        </w:rPr>
+        <w:lastRenderedPageBreak/>
+        <w:t>satellites has been the essence of several innovative technologies in less than 30 years, satellites have been applied for relaying digital information across the earth and also has been used for to provide information directly an individual using appropriate antennas in term of size. Those two applications of the satellites accounted for a total of 35 billion dollars in 2000 [1], and is a number that is still increasing due to the numerous applications of digital communications.</w:t>
       </w:r>
     </w:p>
     <w:p>
@@ -5133,23 +4341,7 @@
           <w:color w:val="000000"/>
           <w:szCs w:val="24"/>
         </w:rPr>
-        <w:t xml:space="preserve">With the benefits of BPSK modulations, amateur radio operators have taken the advantage of BPSK’s robustness against the effects of Doppler shift. Since BPSK has been a fairly new modulation scheme, in contrast to amplitude and frequency modulation, most amateur radio operators did not own the hardware compliable for the communication. One of the designs that has allowed the implementation of BPSK communication in early 90’s is described by John </w:t>
-      </w:r>
-      <w:proofErr w:type="spellStart"/>
-      <w:r>
-        <w:rPr>
-          <w:color w:val="000000"/>
-          <w:szCs w:val="24"/>
-        </w:rPr>
-        <w:t>Magliacane</w:t>
-      </w:r>
-      <w:proofErr w:type="spellEnd"/>
-      <w:r>
-        <w:rPr>
-          <w:color w:val="000000"/>
-          <w:szCs w:val="24"/>
-        </w:rPr>
-        <w:t xml:space="preserve"> who in 1993 implemented a 1200bit/s modem for PACSAT communication [3]. The modem was a breakthrough design for amateur radio operators which has encouraged radio operators, including the PGC to implement modern satellite communication using BPSK modulation scheme.</w:t>
+        <w:t>With the benefits of BPSK modulations, amateur radio operators have taken the advantage of BPSK’s robustness against the effects of Doppler shift. Since BPSK has been a fairly new modulation scheme, in contrast to amplitude and frequency modulation, most amateur radio operators did not own the hardware compliable for the communication. One of the designs that has allowed the implementation of BPSK communication in early 90’s is described by John Magliacane who in 1993 implemented a 1200bit/s modem for PACSAT communication [3]. The modem was a breakthrough design for amateur radio operators which has encouraged radio operators, including the PGC to implement modern satellite communication using BPSK modulation scheme.</w:t>
       </w:r>
     </w:p>
     <w:p>
@@ -5230,7 +4422,6 @@
           <w:color w:val="000000"/>
           <w:szCs w:val="24"/>
         </w:rPr>
-        <w:lastRenderedPageBreak/>
         <w:t>With the commitment of several operators, amateur radio satellites have played a very important role to the community during natural disasters. In the events of disasters similar to Katrina in Louisiana and Sandy in East Coast, amateur radio operators have benevolently used their station to communicate distress messages.</w:t>
       </w:r>
     </w:p>
@@ -5243,13 +4434,14 @@
         <w:spacing w:before="240"/>
         <w:ind w:left="720" w:hanging="720"/>
       </w:pPr>
-      <w:bookmarkStart w:id="12" w:name="_Candidate_Solutions"/>
-      <w:bookmarkStart w:id="13" w:name="_Toc307865988"/>
+      <w:bookmarkStart w:id="11" w:name="_Candidate_Solutions"/>
+      <w:bookmarkStart w:id="12" w:name="_Toc307865988"/>
+      <w:bookmarkEnd w:id="11"/>
+      <w:r>
+        <w:lastRenderedPageBreak/>
+        <w:t>Candidate Solutions</w:t>
+      </w:r>
       <w:bookmarkEnd w:id="12"/>
-      <w:r>
-        <w:t>Candidate Solutions</w:t>
-      </w:r>
-      <w:bookmarkEnd w:id="13"/>
     </w:p>
     <w:p>
       <w:pPr>
@@ -5470,13 +4662,8 @@
       <w:r>
         <w:t xml:space="preserve">ing it </w:t>
       </w:r>
-      <w:proofErr w:type="spellStart"/>
-      <w:r>
-        <w:t>passband</w:t>
-      </w:r>
-      <w:proofErr w:type="spellEnd"/>
-      <w:r>
-        <w:t xml:space="preserve"> levels </w:t>
+      <w:r>
+        <w:t xml:space="preserve">passband levels </w:t>
       </w:r>
       <w:r>
         <w:t>necessary</w:t>
@@ -5755,10 +4942,7 @@
       <w:pPr>
         <w:spacing w:before="120"/>
       </w:pPr>
-      <w:bookmarkStart w:id="14" w:name="_GoBack"/>
-      <w:bookmarkEnd w:id="14"/>
-      <w:r>
-        <w:lastRenderedPageBreak/>
+      <w:r>
         <w:t>The s</w:t>
       </w:r>
       <w:r>
@@ -5792,6 +4976,7 @@
         <w:rPr>
           <w:noProof/>
         </w:rPr>
+        <w:lastRenderedPageBreak/>
         <w:drawing>
           <wp:inline distT="0" distB="0" distL="0" distR="0" wp14:anchorId="18CC1643" wp14:editId="04026CB7">
             <wp:extent cx="5246137" cy="1647825"/>
@@ -5808,7 +4993,7 @@
                     <pic:cNvPicPr/>
                   </pic:nvPicPr>
                   <pic:blipFill rotWithShape="1">
-                    <a:blip r:embed="rId15"/>
+                    <a:blip r:embed="rId9"/>
                     <a:srcRect l="33814" t="42474" r="16185" b="29590"/>
                     <a:stretch/>
                   </pic:blipFill>
@@ -5904,15 +5089,7 @@
     </w:p>
     <w:p>
       <w:r>
-        <w:t xml:space="preserve">The squaring loop is a popular choice for coherent demodulation of BPSK waveforms.  It’s mathematically easy to analyze and its hardware implementation is not as complex as the Costas loop.  As the name implies, the received signal is squared to remove any phase offsets and then processed by a </w:t>
-      </w:r>
-      <w:proofErr w:type="spellStart"/>
-      <w:r>
-        <w:t>bandpass</w:t>
-      </w:r>
-      <w:proofErr w:type="spellEnd"/>
-      <w:r>
-        <w:t xml:space="preserve"> filter t</w:t>
+        <w:t>The squaring loop is a popular choice for coherent demodulation of BPSK waveforms.  It’s mathematically easy to analyze and its hardware implementation is not as complex as the Costas loop.  As the name implies, the received signal is squared to remove any phase offsets and then processed by a bandpass filter t</w:t>
       </w:r>
       <w:r>
         <w:t>o remove as much noise as possible.  After the band pass filter, the signal is fed to a phase-lock loop</w:t>
@@ -5958,7 +5135,7 @@
                     <pic:cNvPicPr/>
                   </pic:nvPicPr>
                   <pic:blipFill rotWithShape="1">
-                    <a:blip r:embed="rId16"/>
+                    <a:blip r:embed="rId10"/>
                     <a:srcRect l="27083" t="36487" r="20994" b="17333"/>
                     <a:stretch/>
                   </pic:blipFill>
@@ -5997,15 +5174,15 @@
         <w:rPr>
           <w:sz w:val="18"/>
         </w:rPr>
+        <w:t>Figure 2.  Squaring loop used for carrier recovery in the coherent demodulator.  The Phase-Lock Loop utilizes feedback to track and lock onto in the received waveforms suppressed carrier</w:t>
+      </w:r>
+    </w:p>
+    <w:p>
+      <w:pPr>
+        <w:pStyle w:val="Heading3"/>
+      </w:pPr>
+      <w:r>
         <w:lastRenderedPageBreak/>
-        <w:t>Figure 2.  Squaring loop used for carrier recovery in the coherent demodulator.  The Phase-Lock Loop utilizes feedback to track and lock onto in the received waveforms suppressed carrier</w:t>
-      </w:r>
-    </w:p>
-    <w:p>
-      <w:pPr>
-        <w:pStyle w:val="Heading3"/>
-      </w:pPr>
-      <w:r>
         <w:t>Carrier Recovery</w:t>
       </w:r>
       <w:r>
@@ -6104,7 +5281,7 @@
                     <pic:cNvPicPr/>
                   </pic:nvPicPr>
                   <pic:blipFill rotWithShape="1">
-                    <a:blip r:embed="rId17"/>
+                    <a:blip r:embed="rId11"/>
                     <a:srcRect l="33814" t="37344" r="18910" b="17331"/>
                     <a:stretch/>
                   </pic:blipFill>
@@ -6234,13 +5411,13 @@
         <w:spacing w:before="240"/>
         <w:ind w:left="720" w:hanging="720"/>
       </w:pPr>
-      <w:bookmarkStart w:id="15" w:name="_Proposed_Solution_Concept"/>
-      <w:bookmarkStart w:id="16" w:name="_Toc307865989"/>
-      <w:bookmarkEnd w:id="15"/>
+      <w:bookmarkStart w:id="13" w:name="_Proposed_Solution_Concept"/>
+      <w:bookmarkStart w:id="14" w:name="_Toc307865989"/>
+      <w:bookmarkEnd w:id="13"/>
       <w:r>
         <w:t>Proposed Solution Concept</w:t>
       </w:r>
-      <w:bookmarkEnd w:id="16"/>
+      <w:bookmarkEnd w:id="14"/>
     </w:p>
     <w:p>
       <w:r>
@@ -6330,7 +5507,7 @@
                     <pic:cNvPicPr/>
                   </pic:nvPicPr>
                   <pic:blipFill rotWithShape="1">
-                    <a:blip r:embed="rId18"/>
+                    <a:blip r:embed="rId12"/>
                     <a:srcRect l="22756" t="45040" r="28205" b="29590"/>
                     <a:stretch/>
                   </pic:blipFill>
@@ -6378,15 +5555,7 @@
         <w:spacing w:before="120"/>
       </w:pPr>
       <w:r>
-        <w:t xml:space="preserve">The Xilinx Spartan-6 LX-9 </w:t>
-      </w:r>
-      <w:proofErr w:type="spellStart"/>
-      <w:r>
-        <w:t>Microboard</w:t>
-      </w:r>
-      <w:proofErr w:type="spellEnd"/>
-      <w:r>
-        <w:t xml:space="preserve"> was </w:t>
+        <w:t xml:space="preserve">The Xilinx Spartan-6 LX-9 Microboard was </w:t>
       </w:r>
       <w:r>
         <w:t>selected</w:t>
@@ -6416,23 +5585,7 @@
         <w:t xml:space="preserve">and low </w:t>
       </w:r>
       <w:r>
-        <w:t xml:space="preserve">cost.  It also provides the two </w:t>
-      </w:r>
-      <w:proofErr w:type="spellStart"/>
-      <w:r>
-        <w:t>Pmod</w:t>
-      </w:r>
-      <w:proofErr w:type="spellEnd"/>
-      <w:r>
-        <w:t xml:space="preserve"> expansion ports needed for interfacing </w:t>
-      </w:r>
-      <w:proofErr w:type="spellStart"/>
-      <w:r>
-        <w:t>Digilent’s</w:t>
-      </w:r>
-      <w:proofErr w:type="spellEnd"/>
-      <w:r>
-        <w:t xml:space="preserve"> 12-bit AD1 ADC and 12-bit DA2 DAC.</w:t>
+        <w:t>cost.  It also provides the two Pmod expansion ports needed for interfacing Digilent’s 12-bit AD1 ADC and 12-bit DA2 DAC.</w:t>
       </w:r>
     </w:p>
     <w:p>
@@ -6464,13 +5617,13 @@
         <w:spacing w:before="240"/>
         <w:ind w:left="720" w:hanging="720"/>
       </w:pPr>
-      <w:bookmarkStart w:id="17" w:name="_Major_Design_and"/>
-      <w:bookmarkStart w:id="18" w:name="_Toc307865990"/>
-      <w:bookmarkEnd w:id="17"/>
+      <w:bookmarkStart w:id="15" w:name="_Major_Design_and"/>
+      <w:bookmarkStart w:id="16" w:name="_Toc307865990"/>
+      <w:bookmarkEnd w:id="15"/>
       <w:r>
         <w:t>Major Design and Implementation Challenges</w:t>
       </w:r>
-      <w:bookmarkEnd w:id="18"/>
+      <w:bookmarkEnd w:id="16"/>
     </w:p>
     <w:p>
       <w:r>
@@ -6549,15 +5702,7 @@
         <w:t>its nominal downlink frequency.  In John</w:t>
       </w:r>
       <w:r>
-        <w:t xml:space="preserve"> A. </w:t>
-      </w:r>
-      <w:proofErr w:type="spellStart"/>
-      <w:r>
-        <w:t>Maglicane’s</w:t>
-      </w:r>
-      <w:proofErr w:type="spellEnd"/>
-      <w:r>
-        <w:t xml:space="preserve"> 1993 design, he derived a control signal from the carrier recovery circuit that simulated a person tuning the transceivers frequency control button.  In our design, Doppler shift correction will be done autonomously through the use of a type II PLL.</w:t>
+        <w:t xml:space="preserve"> A. Maglicane’s 1993 design, he derived a control signal from the carrier recovery circuit that simulated a person tuning the transceivers frequency control button.  In our design, Doppler shift correction will be done autonomously through the use of a type II PLL.</w:t>
       </w:r>
       <w:r>
         <w:t xml:space="preserve">  </w:t>
@@ -6568,15 +5713,7 @@
         <w:t>The challenge is designing a stable control loop that minimizes time to lock and inter-symbol interference but still has a narrow enough bandwidth to reduce noise and the bit error rate.  Since the PLL is an inherently non-linear system, it must be linearized in terms of the phase of the received signal.  This problem becomes more challenging if the Costas loop is implemented because the arm filters much be matched perfectly.  Ho</w:t>
       </w:r>
       <w:r>
-        <w:t xml:space="preserve">wever, the advantage of an </w:t>
-      </w:r>
-      <w:proofErr w:type="spellStart"/>
-      <w:r>
-        <w:t>all digital</w:t>
-      </w:r>
-      <w:proofErr w:type="spellEnd"/>
-      <w:r>
-        <w:t xml:space="preserve"> Costas loop is that designing two identical filters is much easier than if it were done with analog components.</w:t>
+        <w:t>wever, the advantage of an all digital Costas loop is that designing two identical filters is much easier than if it were done with analog components.</w:t>
       </w:r>
     </w:p>
     <w:p/>
@@ -6589,14 +5726,14 @@
         <w:spacing w:before="240"/>
         <w:ind w:left="720" w:hanging="720"/>
       </w:pPr>
-      <w:bookmarkStart w:id="19" w:name="_Implications_of_Project"/>
-      <w:bookmarkStart w:id="20" w:name="_Toc307865991"/>
-      <w:bookmarkEnd w:id="19"/>
+      <w:bookmarkStart w:id="17" w:name="_Implications_of_Project"/>
+      <w:bookmarkStart w:id="18" w:name="_Toc307865991"/>
+      <w:bookmarkEnd w:id="17"/>
       <w:r>
         <w:lastRenderedPageBreak/>
         <w:t>Implications of Project Success</w:t>
       </w:r>
-      <w:bookmarkEnd w:id="20"/>
+      <w:bookmarkEnd w:id="18"/>
     </w:p>
     <w:p>
       <w:r>
@@ -6705,12 +5842,12 @@
       <w:pPr>
         <w:pStyle w:val="Heading1"/>
       </w:pPr>
-      <w:bookmarkStart w:id="21" w:name="_Ref49490297"/>
+      <w:bookmarkStart w:id="19" w:name="_Ref49490297"/>
       <w:r>
         <w:t>DESIGN REQUIREMENTS</w:t>
       </w:r>
-      <w:bookmarkEnd w:id="7"/>
-      <w:bookmarkEnd w:id="21"/>
+      <w:bookmarkEnd w:id="0"/>
+      <w:bookmarkEnd w:id="19"/>
     </w:p>
     <w:p>
       <w:r>
@@ -6726,14 +5863,14 @@
       <w:pPr>
         <w:pStyle w:val="Heading2"/>
       </w:pPr>
-      <w:bookmarkStart w:id="22" w:name="_Ref49490545"/>
+      <w:bookmarkStart w:id="20" w:name="_Ref49490545"/>
       <w:r>
         <w:t xml:space="preserve">Functional </w:t>
       </w:r>
       <w:r>
         <w:t>Design Constraints</w:t>
       </w:r>
-      <w:bookmarkEnd w:id="22"/>
+      <w:bookmarkEnd w:id="20"/>
     </w:p>
     <w:p>
       <w:r>
@@ -7012,16 +6149,8 @@
               <w:rPr>
                 <w:color w:val="000000"/>
               </w:rPr>
-              <w:t xml:space="preserve">This system’s incorrect classification rate will not exceed 3.5% on data whose SNR exceeds 15 </w:t>
+              <w:t>This system’s incorrect classification rate will not exceed 3.5% on data whose SNR exceeds 15 dB.</w:t>
             </w:r>
-            <w:proofErr w:type="spellStart"/>
-            <w:r>
-              <w:rPr>
-                <w:color w:val="000000"/>
-              </w:rPr>
-              <w:t>dB.</w:t>
-            </w:r>
-            <w:proofErr w:type="spellEnd"/>
           </w:p>
         </w:tc>
       </w:tr>
@@ -7066,16 +6195,8 @@
               <w:rPr>
                 <w:color w:val="000000"/>
               </w:rPr>
-              <w:t>The imposter acceptance rate will not exceed 3% on data whose SNR exceeds 10 </w:t>
+              <w:t>The imposter acceptance rate will not exceed 3% on data whose SNR exceeds 10 dB.</w:t>
             </w:r>
-            <w:proofErr w:type="spellStart"/>
-            <w:r>
-              <w:rPr>
-                <w:color w:val="000000"/>
-              </w:rPr>
-              <w:t>dB.</w:t>
-            </w:r>
-            <w:proofErr w:type="spellEnd"/>
           </w:p>
         </w:tc>
       </w:tr>
@@ -7137,7 +6258,7 @@
           <w:rFonts w:ascii="Times New Roman" w:hAnsi="Times New Roman"/>
         </w:rPr>
       </w:pPr>
-      <w:bookmarkStart w:id="23" w:name="_Ref49487021"/>
+      <w:bookmarkStart w:id="21" w:name="_Ref49487021"/>
       <w:r>
         <w:rPr>
           <w:rFonts w:ascii="Times New Roman" w:hAnsi="Times New Roman"/>
@@ -7175,7 +6296,7 @@
         </w:rPr>
         <w:fldChar w:fldCharType="end"/>
       </w:r>
-      <w:bookmarkEnd w:id="23"/>
+      <w:bookmarkEnd w:id="21"/>
       <w:r>
         <w:rPr>
           <w:rFonts w:ascii="Times New Roman" w:hAnsi="Times New Roman"/>
@@ -7187,14 +6308,14 @@
       <w:pPr>
         <w:pStyle w:val="Heading2"/>
       </w:pPr>
-      <w:bookmarkStart w:id="24" w:name="_Ref49490597"/>
+      <w:bookmarkStart w:id="22" w:name="_Ref49490597"/>
       <w:r>
         <w:t xml:space="preserve">Non-Functional </w:t>
       </w:r>
       <w:r>
         <w:t>Design Constraints</w:t>
       </w:r>
-      <w:bookmarkEnd w:id="24"/>
+      <w:bookmarkEnd w:id="22"/>
     </w:p>
     <w:p>
       <w:pPr>
@@ -7727,12 +6848,12 @@
       <w:pPr>
         <w:pStyle w:val="Heading1"/>
       </w:pPr>
-      <w:bookmarkStart w:id="25" w:name="_Ref49480655"/>
+      <w:bookmarkStart w:id="23" w:name="_Ref49480655"/>
       <w:r>
         <w:lastRenderedPageBreak/>
         <w:t>APPROACH</w:t>
       </w:r>
-      <w:bookmarkEnd w:id="25"/>
+      <w:bookmarkEnd w:id="23"/>
     </w:p>
     <w:p>
       <w:r>
@@ -7826,15 +6947,7 @@
         <w:t xml:space="preserve">of </w:t>
       </w:r>
       <w:r>
-        <w:t>cross-references (</w:t>
-      </w:r>
-      <w:proofErr w:type="spellStart"/>
-      <w:r>
-        <w:t>Armony</w:t>
-      </w:r>
-      <w:proofErr w:type="spellEnd"/>
-      <w:r>
-        <w:t xml:space="preserve"> &amp; Dolan, 2002)</w:t>
+        <w:t>cross-references (Armony &amp; Dolan, 2002)</w:t>
       </w:r>
       <w:r>
         <w:t>.</w:t>
@@ -7844,11 +6957,11 @@
       <w:pPr>
         <w:pStyle w:val="Heading2"/>
       </w:pPr>
-      <w:bookmarkStart w:id="26" w:name="_Ref49499472"/>
+      <w:bookmarkStart w:id="24" w:name="_Ref49499472"/>
       <w:r>
         <w:t>DC Power Supplies</w:t>
       </w:r>
-      <w:bookmarkEnd w:id="26"/>
+      <w:bookmarkEnd w:id="24"/>
     </w:p>
     <w:p>
       <w:r>
@@ -7898,7 +7011,7 @@
                     </pic:cNvPicPr>
                   </pic:nvPicPr>
                   <pic:blipFill>
-                    <a:blip r:embed="rId19" cstate="print"/>
+                    <a:blip r:embed="rId13" cstate="print"/>
                     <a:srcRect l="69894" t="57556" r="13028" b="22444"/>
                     <a:stretch>
                       <a:fillRect/>
@@ -7933,7 +7046,7 @@
         <w:framePr w:w="3787" w:h="3427" w:hSpace="360" w:vSpace="216" w:wrap="around" w:vAnchor="page" w:hAnchor="page" w:x="7021" w:y="10981"/>
         <w:shd w:val="solid" w:color="FFFFFF" w:fill="FFFFFF"/>
       </w:pPr>
-      <w:bookmarkStart w:id="27" w:name="_Ref49491599"/>
+      <w:bookmarkStart w:id="25" w:name="_Ref49491599"/>
       <w:r>
         <w:t>Figure </w:t>
       </w:r>
@@ -7955,7 +7068,7 @@
       <w:r>
         <w:fldChar w:fldCharType="end"/>
       </w:r>
-      <w:bookmarkEnd w:id="27"/>
+      <w:bookmarkEnd w:id="25"/>
       <w:r>
         <w:t>. This is an example of a figure. Captions are justified when they are multiple lines, and centered if they are one line. Captions should be no more than about three lines.</w:t>
       </w:r>
@@ -7989,15 +7102,7 @@
         <w:fldChar w:fldCharType="end"/>
       </w:r>
       <w:r>
-        <w:t xml:space="preserve">, we can see some interesting experimental results. This results are supported by the </w:t>
-      </w:r>
-      <w:proofErr w:type="spellStart"/>
-      <w:r>
-        <w:t>all important</w:t>
-      </w:r>
-      <w:proofErr w:type="spellEnd"/>
-      <w:r>
-        <w:t xml:space="preserve"> equation of life:</w:t>
+        <w:t>, we can see some interesting experimental results. This results are supported by the all important equation of life:</w:t>
       </w:r>
     </w:p>
     <w:p>
@@ -8033,15 +7138,15 @@
             <o:lock v:ext="edit" aspectratio="t"/>
           </v:shapetype>
           <v:shape id="_x0000_i1025" type="#_x0000_t75" style="width:51.75pt;height:15.75pt" o:ole="">
-            <v:imagedata r:id="rId20" o:title=""/>
+            <v:imagedata r:id="rId14" o:title=""/>
           </v:shape>
-          <o:OLEObject Type="Embed" ProgID="Equation.3" ShapeID="_x0000_i1025" DrawAspect="Content" ObjectID="_1443552015" r:id="rId21"/>
+          <o:OLEObject Type="Embed" ProgID="Equation.3" ShapeID="_x0000_i1025" DrawAspect="Content" ObjectID="_1444670742" r:id="rId15"/>
         </w:object>
       </w:r>
       <w:r>
         <w:tab/>
       </w:r>
-      <w:bookmarkStart w:id="28" w:name="equation_001"/>
+      <w:bookmarkStart w:id="26" w:name="equation_001"/>
       <w:r>
         <w:t>(</w:t>
       </w:r>
@@ -8054,18 +7159,31 @@
       <w:r>
         <w:fldChar w:fldCharType="end"/>
       </w:r>
-      <w:fldSimple w:instr=" SEQ eq \* MERGEFORMAT ">
-        <w:r>
-          <w:rPr>
-            <w:noProof/>
-          </w:rPr>
-          <w:t>1</w:t>
-        </w:r>
-      </w:fldSimple>
+      <w:r>
+        <w:fldChar w:fldCharType="begin"/>
+      </w:r>
+      <w:r>
+        <w:instrText xml:space="preserve"> SEQ eq \* MERGEFORMAT </w:instrText>
+      </w:r>
+      <w:r>
+        <w:fldChar w:fldCharType="separate"/>
+      </w:r>
+      <w:r>
+        <w:rPr>
+          <w:noProof/>
+        </w:rPr>
+        <w:t>1</w:t>
+      </w:r>
+      <w:r>
+        <w:rPr>
+          <w:noProof/>
+        </w:rPr>
+        <w:fldChar w:fldCharType="end"/>
+      </w:r>
       <w:r>
         <w:t>)</w:t>
       </w:r>
-      <w:bookmarkEnd w:id="28"/>
+      <w:bookmarkEnd w:id="26"/>
     </w:p>
     <w:p>
       <w:r>
@@ -8106,14 +7224,14 @@
       <w:pPr>
         <w:pStyle w:val="Heading2"/>
       </w:pPr>
-      <w:bookmarkStart w:id="29" w:name="_Ref49499542"/>
+      <w:bookmarkStart w:id="27" w:name="_Ref49499542"/>
       <w:r>
         <w:t>Hardware Design</w:t>
       </w:r>
-      <w:bookmarkEnd w:id="29"/>
-    </w:p>
-    <w:p>
-      <w:bookmarkStart w:id="30" w:name="_Ref49480367"/>
+      <w:bookmarkEnd w:id="27"/>
+    </w:p>
+    <w:p>
+      <w:bookmarkStart w:id="28" w:name="_Ref49480367"/>
       <w:r>
         <w:t xml:space="preserve">Each project will describe their hardware and software designs in major sections. Hardware design should begin </w:t>
       </w:r>
@@ -8157,47 +7275,47 @@
       <w:pPr>
         <w:pStyle w:val="Heading2"/>
       </w:pPr>
-      <w:bookmarkStart w:id="31" w:name="_Ref49499554"/>
+      <w:bookmarkStart w:id="29" w:name="_Ref49499554"/>
       <w:r>
         <w:t>Software Design</w:t>
       </w:r>
+      <w:bookmarkEnd w:id="29"/>
+    </w:p>
+    <w:p>
+      <w:r>
+        <w:t>We will go through a formal software design process in class. You can use most of this material for your software design. More details will be given on this during classroom lectures.</w:t>
+      </w:r>
+    </w:p>
+    <w:p>
+      <w:r>
+        <w:t>Some interesting text goes here… Some interesting text goes here… Some interesting text goes here… Some interesting text goes here… Some interesting text goes here… Some interesting text goes here… Some interesting text goes here… Some interesting text goes here… Some interesting text goes here… Some interesting text goes here… Some interesting text goes here… Some interesting text goes here… Some interesting text goes here… Some interesting text goes here… Some interesting text goes here… Some interesting text goes here… Some interesting text goes here… Some interesting text goes here… Some interesting text goes here… Some interesting text goes here…</w:t>
+      </w:r>
+    </w:p>
+    <w:p>
+      <w:pPr>
+        <w:pStyle w:val="Heading1"/>
+      </w:pPr>
+      <w:bookmarkStart w:id="30" w:name="_Ref49498656"/>
+      <w:r>
+        <w:t>EVALUATION</w:t>
+      </w:r>
+      <w:bookmarkEnd w:id="28"/>
+      <w:bookmarkEnd w:id="30"/>
+    </w:p>
+    <w:p>
+      <w:r>
+        <w:t>This section contains two major sections.</w:t>
+      </w:r>
+    </w:p>
+    <w:p>
+      <w:pPr>
+        <w:pStyle w:val="Heading2"/>
+      </w:pPr>
+      <w:bookmarkStart w:id="31" w:name="_Ref49498739"/>
+      <w:r>
+        <w:t>Test Specification</w:t>
+      </w:r>
       <w:bookmarkEnd w:id="31"/>
-    </w:p>
-    <w:p>
-      <w:r>
-        <w:t>We will go through a formal software design process in class. You can use most of this material for your software design. More details will be given on this during classroom lectures.</w:t>
-      </w:r>
-    </w:p>
-    <w:p>
-      <w:r>
-        <w:t>Some interesting text goes here… Some interesting text goes here… Some interesting text goes here… Some interesting text goes here… Some interesting text goes here… Some interesting text goes here… Some interesting text goes here… Some interesting text goes here… Some interesting text goes here… Some interesting text goes here… Some interesting text goes here… Some interesting text goes here… Some interesting text goes here… Some interesting text goes here… Some interesting text goes here… Some interesting text goes here… Some interesting text goes here… Some interesting text goes here… Some interesting text goes here… Some interesting text goes here…</w:t>
-      </w:r>
-    </w:p>
-    <w:p>
-      <w:pPr>
-        <w:pStyle w:val="Heading1"/>
-      </w:pPr>
-      <w:bookmarkStart w:id="32" w:name="_Ref49498656"/>
-      <w:r>
-        <w:t>EVALUATION</w:t>
-      </w:r>
-      <w:bookmarkEnd w:id="30"/>
-      <w:bookmarkEnd w:id="32"/>
-    </w:p>
-    <w:p>
-      <w:r>
-        <w:t>This section contains two major sections.</w:t>
-      </w:r>
-    </w:p>
-    <w:p>
-      <w:pPr>
-        <w:pStyle w:val="Heading2"/>
-      </w:pPr>
-      <w:bookmarkStart w:id="33" w:name="_Ref49498739"/>
-      <w:r>
-        <w:t>Test Specification</w:t>
-      </w:r>
-      <w:bookmarkEnd w:id="33"/>
     </w:p>
     <w:p>
       <w:r>
@@ -8212,80 +7330,80 @@
       <w:pPr>
         <w:pStyle w:val="Heading2"/>
       </w:pPr>
-      <w:bookmarkStart w:id="34" w:name="_Ref49498807"/>
+      <w:bookmarkStart w:id="32" w:name="_Ref49498807"/>
       <w:r>
         <w:t>Test Certification – Simulation</w:t>
       </w:r>
+      <w:bookmarkEnd w:id="32"/>
+    </w:p>
+    <w:p>
+      <w:r>
+        <w:t>Describe how you used simulations to verify your design.</w:t>
+      </w:r>
+    </w:p>
+    <w:p>
+      <w:pPr>
+        <w:pStyle w:val="Heading2"/>
+      </w:pPr>
+      <w:bookmarkStart w:id="33" w:name="_Ref49498897"/>
+      <w:r>
+        <w:t>Test Certification – Hardware</w:t>
+      </w:r>
+      <w:bookmarkEnd w:id="33"/>
+    </w:p>
+    <w:p>
+      <w:bookmarkStart w:id="34" w:name="_Ref49498938"/>
+      <w:r>
+        <w:t>I expect two subsections here: one for the prototype and one for the packaged version.</w:t>
+      </w:r>
       <w:bookmarkEnd w:id="34"/>
     </w:p>
     <w:p>
-      <w:r>
-        <w:t>Describe how you used simulations to verify your design.</w:t>
-      </w:r>
-    </w:p>
-    <w:p>
       <w:pPr>
         <w:pStyle w:val="Heading2"/>
       </w:pPr>
-      <w:bookmarkStart w:id="35" w:name="_Ref49498897"/>
-      <w:r>
-        <w:t>Test Certification – Hardware</w:t>
+      <w:bookmarkStart w:id="35" w:name="_Ref49498955"/>
+      <w:r>
+        <w:t>Test Certification – Software</w:t>
       </w:r>
       <w:bookmarkEnd w:id="35"/>
     </w:p>
     <w:p>
-      <w:bookmarkStart w:id="36" w:name="_Ref49498938"/>
-      <w:r>
-        <w:t>I expect two subsections here: one for the prototype and one for the packaged version.</w:t>
+      <w:bookmarkStart w:id="36" w:name="_Ref49499007"/>
+      <w:r>
+        <w:t>Again, two subsections for the prototype and packaged system.</w:t>
       </w:r>
       <w:bookmarkEnd w:id="36"/>
     </w:p>
     <w:p>
       <w:pPr>
-        <w:pStyle w:val="Heading2"/>
-      </w:pPr>
-      <w:bookmarkStart w:id="37" w:name="_Ref49498955"/>
-      <w:r>
-        <w:t>Test Certification – Software</w:t>
+        <w:pStyle w:val="Heading1"/>
+      </w:pPr>
+      <w:bookmarkStart w:id="37" w:name="_Ref49480917"/>
+      <w:r>
+        <w:t>SUMMARY AND FUTURE WORK</w:t>
       </w:r>
       <w:bookmarkEnd w:id="37"/>
     </w:p>
     <w:p>
-      <w:bookmarkStart w:id="38" w:name="_Ref49499007"/>
-      <w:r>
-        <w:t>Again, two subsections for the prototype and packaged system.</w:t>
+      <w:pPr>
+        <w:rPr>
+          <w:sz w:val="20"/>
+        </w:rPr>
+      </w:pPr>
+      <w:r>
+        <w:t>This section will be about one page long and review what was accomplished (what worked? what didn’t work?), and talk about future extensions of the project (what things could be done better? what things needed to be done differently to overcome problems).</w:t>
+      </w:r>
+    </w:p>
+    <w:p>
+      <w:pPr>
+        <w:pStyle w:val="Heading1"/>
+      </w:pPr>
+      <w:bookmarkStart w:id="38" w:name="_Ref49480973"/>
+      <w:r>
+        <w:t>ACKNOWLEDGEMENTS</w:t>
       </w:r>
       <w:bookmarkEnd w:id="38"/>
-    </w:p>
-    <w:p>
-      <w:pPr>
-        <w:pStyle w:val="Heading1"/>
-      </w:pPr>
-      <w:bookmarkStart w:id="39" w:name="_Ref49480917"/>
-      <w:r>
-        <w:t>SUMMARY AND FUTURE WORK</w:t>
-      </w:r>
-      <w:bookmarkEnd w:id="39"/>
-    </w:p>
-    <w:p>
-      <w:pPr>
-        <w:rPr>
-          <w:sz w:val="20"/>
-        </w:rPr>
-      </w:pPr>
-      <w:r>
-        <w:t>This section will be about one page long and review what was accomplished (what worked? what didn’t work?), and talk about future extensions of the project (what things could be done better? what things needed to be done differently to overcome problems).</w:t>
-      </w:r>
-    </w:p>
-    <w:p>
-      <w:pPr>
-        <w:pStyle w:val="Heading1"/>
-      </w:pPr>
-      <w:bookmarkStart w:id="40" w:name="_Ref49480973"/>
-      <w:r>
-        <w:t>ACKNOWLEDGEMENTS</w:t>
-      </w:r>
-      <w:bookmarkEnd w:id="40"/>
     </w:p>
     <w:p>
       <w:pPr>
@@ -8313,24 +7431,19 @@
           <w:sz w:val="20"/>
         </w:rPr>
       </w:pPr>
-      <w:proofErr w:type="gramStart"/>
-      <w:r>
-        <w:t>for</w:t>
-      </w:r>
-      <w:proofErr w:type="gramEnd"/>
-      <w:r>
-        <w:t xml:space="preserve"> Cool Things, and Dr. I.M. Smart of XYZ for their continued support and feedback regarding this project. We also acknowledge the National Science Foundation for its funding of this project, which enables many useful on-line documents to be developed. Mr. Doe’s interactions have helped us add features to the system, some of which make this system very unique compared to other systems. Say a few more good things.</w:t>
+      <w:r>
+        <w:t>for Cool Things, and Dr. I.M. Smart of XYZ for their continued support and feedback regarding this project. We also acknowledge the National Science Foundation for its funding of this project, which enables many useful on-line documents to be developed. Mr. Doe’s interactions have helped us add features to the system, some of which make this system very unique compared to other systems. Say a few more good things.</w:t>
       </w:r>
     </w:p>
     <w:p>
       <w:pPr>
         <w:pStyle w:val="Heading1"/>
       </w:pPr>
-      <w:bookmarkStart w:id="41" w:name="_Ref49481035"/>
+      <w:bookmarkStart w:id="39" w:name="_Ref49481035"/>
       <w:r>
         <w:t>REFERENCES</w:t>
       </w:r>
-      <w:bookmarkEnd w:id="41"/>
+      <w:bookmarkEnd w:id="39"/>
     </w:p>
     <w:p>
       <w:pPr>
@@ -8363,31 +7476,7 @@
         <w:pStyle w:val="SDReference"/>
       </w:pPr>
       <w:r>
-        <w:t xml:space="preserve">Anderson, A. K., </w:t>
-      </w:r>
-      <w:proofErr w:type="spellStart"/>
-      <w:r>
-        <w:t>Christoff</w:t>
-      </w:r>
-      <w:proofErr w:type="spellEnd"/>
-      <w:r>
-        <w:t xml:space="preserve">, K., </w:t>
-      </w:r>
-      <w:proofErr w:type="spellStart"/>
-      <w:r>
-        <w:t>Panitz</w:t>
-      </w:r>
-      <w:proofErr w:type="spellEnd"/>
-      <w:r>
-        <w:t xml:space="preserve">, D., De Rosa, E., &amp; </w:t>
-      </w:r>
-      <w:proofErr w:type="spellStart"/>
-      <w:r>
-        <w:t>Gabrieli</w:t>
-      </w:r>
-      <w:proofErr w:type="spellEnd"/>
-      <w:r>
-        <w:t xml:space="preserve">, J. D. E. (2003). Neural correlates of the automatic processing of threat facial signals. </w:t>
+        <w:t xml:space="preserve">Anderson, A. K., Christoff, K., Panitz, D., De Rosa, E., &amp; Gabrieli, J. D. E. (2003). Neural correlates of the automatic processing of threat facial signals. </w:t>
       </w:r>
       <w:r>
         <w:rPr>
@@ -8415,25 +7504,18 @@
       <w:pPr>
         <w:pStyle w:val="SDReference"/>
       </w:pPr>
-      <w:proofErr w:type="spellStart"/>
-      <w:r>
-        <w:t>Armony</w:t>
-      </w:r>
-      <w:proofErr w:type="spellEnd"/>
-      <w:r>
-        <w:t>, J. L., &amp; Dolan, R. J. (2002). Modulation of spatial attention by fear-conditioned stimuli: An event-related</w:t>
+      <w:r>
+        <w:t>Armony, J. L., &amp; Dolan, R. J. (2002). Modulation of spatial attention by fear-conditioned stimuli: An event-related</w:t>
       </w:r>
       <w:r>
         <w:t xml:space="preserve"> fMRI study. </w:t>
       </w:r>
-      <w:proofErr w:type="spellStart"/>
       <w:r>
         <w:rPr>
           <w:i/>
         </w:rPr>
         <w:t>Neuropsychologia</w:t>
       </w:r>
-      <w:proofErr w:type="spellEnd"/>
       <w:r>
         <w:t xml:space="preserve">, </w:t>
       </w:r>
@@ -8472,7 +7554,7 @@
         <w:spacing w:before="240" w:after="0"/>
         <w:ind w:left="360"/>
       </w:pPr>
-      <w:hyperlink r:id="rId22" w:history="1">
+      <w:hyperlink r:id="rId16" w:history="1">
         <w:r>
           <w:rPr>
             <w:rStyle w:val="Hyperlink"/>
@@ -8485,7 +7567,7 @@
       <w:pPr>
         <w:ind w:left="360"/>
       </w:pPr>
-      <w:hyperlink r:id="rId23" w:history="1">
+      <w:hyperlink r:id="rId17" w:history="1">
         <w:r>
           <w:rPr>
             <w:rStyle w:val="Hyperlink"/>
@@ -8516,12 +7598,12 @@
         <w:pStyle w:val="SDAppendix"/>
         <w:pageBreakBefore/>
       </w:pPr>
-      <w:bookmarkStart w:id="42" w:name="_Ref49481101"/>
+      <w:bookmarkStart w:id="40" w:name="_Ref49481101"/>
       <w:r>
         <w:lastRenderedPageBreak/>
         <w:t>Product SPECIFICATION</w:t>
       </w:r>
-      <w:bookmarkEnd w:id="42"/>
+      <w:bookmarkEnd w:id="40"/>
     </w:p>
     <w:p>
       <w:r>
@@ -8556,7 +7638,7 @@
                                 </pic:cNvPicPr>
                               </pic:nvPicPr>
                               <pic:blipFill>
-                                <a:blip r:embed="rId24"/>
+                                <a:blip r:embed="rId18"/>
                                 <a:srcRect l="19225" r="19225"/>
                                 <a:stretch>
                                   <a:fillRect/>
@@ -8597,12 +7679,12 @@
         <w:pStyle w:val="SDAppendix"/>
         <w:pageBreakBefore/>
       </w:pPr>
-      <w:bookmarkStart w:id="43" w:name="_Ref49481190"/>
+      <w:bookmarkStart w:id="41" w:name="_Ref49481190"/>
       <w:r>
         <w:lastRenderedPageBreak/>
         <w:t>SOME INTERESTING RELEVANT DERIVATION</w:t>
       </w:r>
-      <w:bookmarkEnd w:id="43"/>
+      <w:bookmarkEnd w:id="41"/>
     </w:p>
     <w:p>
       <w:r>
@@ -8616,8 +7698,8 @@
     </w:p>
     <w:p/>
     <w:sectPr>
-      <w:headerReference w:type="default" r:id="rId25"/>
-      <w:footerReference w:type="default" r:id="rId26"/>
+      <w:headerReference w:type="default" r:id="rId19"/>
+      <w:footerReference w:type="default" r:id="rId20"/>
       <w:pgSz w:w="12240" w:h="15840"/>
       <w:pgMar w:top="1440" w:right="1440" w:bottom="1440" w:left="1440" w:header="720" w:footer="720" w:gutter="0"/>
       <w:pgNumType w:start="1"/>
@@ -8626,50 +7708,6 @@
     </w:sectPr>
   </w:body>
 </w:document>
-</file>
-
-<file path=word/comments.xml><?xml version="1.0" encoding="utf-8"?>
-<w:comments xmlns:wpc="http://schemas.microsoft.com/office/word/2010/wordprocessingCanvas" xmlns:mc="http://schemas.openxmlformats.org/markup-compatibility/2006" xmlns:o="urn:schemas-microsoft-com:office:office" xmlns:r="http://schemas.openxmlformats.org/officeDocument/2006/relationships" xmlns:m="http://schemas.openxmlformats.org/officeDocument/2006/math" xmlns:v="urn:schemas-microsoft-com:vml" xmlns:wp14="http://schemas.microsoft.com/office/word/2010/wordprocessingDrawing" xmlns:wp="http://schemas.openxmlformats.org/drawingml/2006/wordprocessingDrawing" xmlns:w10="urn:schemas-microsoft-com:office:word" xmlns:w="http://schemas.openxmlformats.org/wordprocessingml/2006/main" xmlns:w14="http://schemas.microsoft.com/office/word/2010/wordml" xmlns:w15="http://schemas.microsoft.com/office/word/2012/wordml" xmlns:wpg="http://schemas.microsoft.com/office/word/2010/wordprocessingGroup" xmlns:wpi="http://schemas.microsoft.com/office/word/2010/wordprocessingInk" xmlns:wne="http://schemas.microsoft.com/office/word/2006/wordml" xmlns:wps="http://schemas.microsoft.com/office/word/2010/wordprocessingShape" mc:Ignorable="w14 w15 wp14">
-  <w:comment w:id="4" w:author="Cédric Destin" w:date="2013-10-11T12:16:00Z" w:initials="CD">
-    <w:p>
-      <w:pPr>
-        <w:pStyle w:val="CommentText"/>
-      </w:pPr>
-      <w:r>
-        <w:rPr>
-          <w:rStyle w:val="CommentReference"/>
-        </w:rPr>
-        <w:annotationRef/>
-      </w:r>
-      <w:r>
-        <w:t>Cedric</w:t>
-      </w:r>
-    </w:p>
-  </w:comment>
-  <w:comment w:id="5" w:author="Cédric Destin" w:date="2013-10-11T12:16:00Z" w:initials="CD">
-    <w:p>
-      <w:pPr>
-        <w:pStyle w:val="CommentText"/>
-      </w:pPr>
-      <w:r>
-        <w:rPr>
-          <w:rStyle w:val="CommentReference"/>
-        </w:rPr>
-        <w:annotationRef/>
-      </w:r>
-      <w:r>
-        <w:t>Brandon</w:t>
-      </w:r>
-    </w:p>
-  </w:comment>
-</w:comments>
-</file>
-
-<file path=word/commentsExtended.xml><?xml version="1.0" encoding="utf-8"?>
-<w15:commentsEx xmlns:wpc="http://schemas.microsoft.com/office/word/2010/wordprocessingCanvas" xmlns:mc="http://schemas.openxmlformats.org/markup-compatibility/2006" xmlns:o="urn:schemas-microsoft-com:office:office" xmlns:r="http://schemas.openxmlformats.org/officeDocument/2006/relationships" xmlns:m="http://schemas.openxmlformats.org/officeDocument/2006/math" xmlns:v="urn:schemas-microsoft-com:vml" xmlns:wp14="http://schemas.microsoft.com/office/word/2010/wordprocessingDrawing" xmlns:wp="http://schemas.openxmlformats.org/drawingml/2006/wordprocessingDrawing" xmlns:w10="urn:schemas-microsoft-com:office:word" xmlns:w="http://schemas.openxmlformats.org/wordprocessingml/2006/main" xmlns:w14="http://schemas.microsoft.com/office/word/2010/wordml" xmlns:w15="http://schemas.microsoft.com/office/word/2012/wordml" xmlns:wpg="http://schemas.microsoft.com/office/word/2010/wordprocessingGroup" xmlns:wpi="http://schemas.microsoft.com/office/word/2010/wordprocessingInk" xmlns:wne="http://schemas.microsoft.com/office/word/2006/wordml" xmlns:wps="http://schemas.microsoft.com/office/word/2010/wordprocessingShape" mc:Ignorable="w14 w15 wp14">
-  <w15:commentEx w15:paraId="6F808401" w15:done="0"/>
-  <w15:commentEx w15:paraId="30552056" w15:done="0"/>
-</w15:commentsEx>
 </file>
 
 <file path=word/endnotes.xml><?xml version="1.0" encoding="utf-8"?>
@@ -8780,7 +7818,7 @@
         <w:rStyle w:val="PageNumber"/>
         <w:noProof/>
       </w:rPr>
-      <w:t>4</w:t>
+      <w:t>1</w:t>
     </w:r>
     <w:r>
       <w:rPr>
@@ -10630,14 +9668,6 @@
     <w:abstractNumId w:val="11"/>
   </w:num>
 </w:numbering>
-</file>
-
-<file path=word/people.xml><?xml version="1.0" encoding="utf-8"?>
-<w15:people xmlns:wpc="http://schemas.microsoft.com/office/word/2010/wordprocessingCanvas" xmlns:mc="http://schemas.openxmlformats.org/markup-compatibility/2006" xmlns:o="urn:schemas-microsoft-com:office:office" xmlns:r="http://schemas.openxmlformats.org/officeDocument/2006/relationships" xmlns:m="http://schemas.openxmlformats.org/officeDocument/2006/math" xmlns:v="urn:schemas-microsoft-com:vml" xmlns:wp14="http://schemas.microsoft.com/office/word/2010/wordprocessingDrawing" xmlns:wp="http://schemas.openxmlformats.org/drawingml/2006/wordprocessingDrawing" xmlns:w10="urn:schemas-microsoft-com:office:word" xmlns:w="http://schemas.openxmlformats.org/wordprocessingml/2006/main" xmlns:w14="http://schemas.microsoft.com/office/word/2010/wordml" xmlns:w15="http://schemas.microsoft.com/office/word/2012/wordml" xmlns:wpg="http://schemas.microsoft.com/office/word/2010/wordprocessingGroup" xmlns:wpi="http://schemas.microsoft.com/office/word/2010/wordprocessingInk" xmlns:wne="http://schemas.microsoft.com/office/word/2006/wordml" xmlns:wps="http://schemas.microsoft.com/office/word/2010/wordprocessingShape" mc:Ignorable="w14 w15 wp14">
-  <w15:person w15:author="Cédric Destin">
-    <w15:presenceInfo w15:providerId="Windows Live" w15:userId="e8010c2cead8dc63"/>
-  </w15:person>
-</w15:people>
 </file>
 
 <file path=word/styles.xml><?xml version="1.0" encoding="utf-8"?>
@@ -10737,7 +9767,7 @@
     <w:lsdException w:name="Body Text Indent 2" w:semiHidden="1" w:unhideWhenUsed="1"/>
     <w:lsdException w:name="Body Text Indent 3" w:semiHidden="1" w:unhideWhenUsed="1"/>
     <w:lsdException w:name="Block Text" w:semiHidden="1" w:unhideWhenUsed="1"/>
-    <w:lsdException w:name="Hyperlink" w:semiHidden="1" w:unhideWhenUsed="1"/>
+    <w:lsdException w:name="Hyperlink" w:semiHidden="1" w:uiPriority="0" w:unhideWhenUsed="1"/>
     <w:lsdException w:name="FollowedHyperlink" w:semiHidden="1" w:unhideWhenUsed="1"/>
     <w:lsdException w:name="Strong" w:uiPriority="22" w:qFormat="1"/>
     <w:lsdException w:name="Emphasis" w:uiPriority="20" w:qFormat="1"/>
